--- a/llave-cmsc190_2-documentation.docx
+++ b/llave-cmsc190_2-documentation.docx
@@ -6,13 +6,631 @@
       <w:pPr>
         <w:rPr>
           <w:rStyle w:val="Emphasis"/>
-          <w:i w:val="0"/>
-          <w:iCs w:val="0"/>
-        </w:rPr>
-      </w:pPr>
-      <w:r>
-        <w:rPr>
-          <w:rStyle w:val="Emphasis"/>
+          <w:b/>
+          <w:iCs w:val="0"/>
+          <w:sz w:val="32"/>
+          <w:szCs w:val="32"/>
+        </w:rPr>
+      </w:pPr>
+      <w:r>
+        <w:rPr>
+          <w:rStyle w:val="Emphasis"/>
+          <w:b/>
+          <w:iCs w:val="0"/>
+          <w:sz w:val="32"/>
+          <w:szCs w:val="32"/>
+        </w:rPr>
+        <w:t>Installing</w:t>
+      </w:r>
+    </w:p>
+    <w:p>
+      <w:pPr>
+        <w:rPr>
+          <w:rStyle w:val="Emphasis"/>
+          <w:i w:val="0"/>
+          <w:iCs w:val="0"/>
+        </w:rPr>
+      </w:pPr>
+      <w:proofErr w:type="gramStart"/>
+      <w:r>
+        <w:rPr>
+          <w:rStyle w:val="Emphasis"/>
+          <w:i w:val="0"/>
+          <w:iCs w:val="0"/>
+        </w:rPr>
+        <w:t>1 )</w:t>
+      </w:r>
+      <w:proofErr w:type="gramEnd"/>
+      <w:r>
+        <w:rPr>
+          <w:rStyle w:val="Emphasis"/>
+          <w:i w:val="0"/>
+          <w:iCs w:val="0"/>
+        </w:rPr>
+        <w:t xml:space="preserve"> In the www folder of your web server, extract the files. It should look like this.</w:t>
+      </w:r>
+      <w:r>
+        <w:rPr>
+          <w:noProof/>
+          <w:lang w:eastAsia="en-PH"/>
+        </w:rPr>
+        <w:drawing>
+          <wp:inline distT="0" distB="0" distL="0" distR="0" wp14:anchorId="06FCAA7A" wp14:editId="2624BD0C">
+            <wp:extent cx="5943600" cy="2207895"/>
+            <wp:effectExtent l="19050" t="19050" r="19050" b="20955"/>
+            <wp:docPr id="1" name="Picture 1"/>
+            <wp:cNvGraphicFramePr>
+              <a:graphicFrameLocks xmlns:a="http://schemas.openxmlformats.org/drawingml/2006/main" noChangeAspect="1"/>
+            </wp:cNvGraphicFramePr>
+            <a:graphic xmlns:a="http://schemas.openxmlformats.org/drawingml/2006/main">
+              <a:graphicData uri="http://schemas.openxmlformats.org/drawingml/2006/picture">
+                <pic:pic xmlns:pic="http://schemas.openxmlformats.org/drawingml/2006/picture">
+                  <pic:nvPicPr>
+                    <pic:cNvPr id="0" name="Picture 1"/>
+                    <pic:cNvPicPr>
+                      <a:picLocks noChangeAspect="1" noChangeArrowheads="1"/>
+                    </pic:cNvPicPr>
+                  </pic:nvPicPr>
+                  <pic:blipFill>
+                    <a:blip r:embed="rId6">
+                      <a:extLst>
+                        <a:ext uri="{28A0092B-C50C-407E-A947-70E740481C1C}">
+                          <a14:useLocalDpi xmlns:a14="http://schemas.microsoft.com/office/drawing/2010/main" val="0"/>
+                        </a:ext>
+                      </a:extLst>
+                    </a:blip>
+                    <a:srcRect/>
+                    <a:stretch>
+                      <a:fillRect/>
+                    </a:stretch>
+                  </pic:blipFill>
+                  <pic:spPr bwMode="auto">
+                    <a:xfrm>
+                      <a:off x="0" y="0"/>
+                      <a:ext cx="5943600" cy="2207895"/>
+                    </a:xfrm>
+                    <a:prstGeom prst="rect">
+                      <a:avLst/>
+                    </a:prstGeom>
+                    <a:noFill/>
+                    <a:ln>
+                      <a:solidFill>
+                        <a:schemeClr val="accent1"/>
+                      </a:solidFill>
+                    </a:ln>
+                  </pic:spPr>
+                </pic:pic>
+              </a:graphicData>
+            </a:graphic>
+          </wp:inline>
+        </w:drawing>
+      </w:r>
+    </w:p>
+    <w:p>
+      <w:pPr>
+        <w:rPr>
+          <w:rStyle w:val="Emphasis"/>
+          <w:i w:val="0"/>
+          <w:iCs w:val="0"/>
+        </w:rPr>
+      </w:pPr>
+      <w:r>
+        <w:rPr>
+          <w:rStyle w:val="Emphasis"/>
+          <w:i w:val="0"/>
+          <w:iCs w:val="0"/>
+        </w:rPr>
+        <w:t>2) Open application/</w:t>
+      </w:r>
+      <w:proofErr w:type="spellStart"/>
+      <w:r>
+        <w:rPr>
+          <w:rStyle w:val="Emphasis"/>
+          <w:i w:val="0"/>
+          <w:iCs w:val="0"/>
+        </w:rPr>
+        <w:t>config</w:t>
+      </w:r>
+      <w:proofErr w:type="spellEnd"/>
+      <w:r>
+        <w:rPr>
+          <w:rStyle w:val="Emphasis"/>
+          <w:i w:val="0"/>
+          <w:iCs w:val="0"/>
+        </w:rPr>
+        <w:t>/</w:t>
+      </w:r>
+      <w:proofErr w:type="spellStart"/>
+      <w:r>
+        <w:rPr>
+          <w:rStyle w:val="Emphasis"/>
+          <w:i w:val="0"/>
+          <w:iCs w:val="0"/>
+        </w:rPr>
+        <w:t>config.php</w:t>
+      </w:r>
+      <w:proofErr w:type="spellEnd"/>
+      <w:r>
+        <w:rPr>
+          <w:rStyle w:val="Emphasis"/>
+          <w:i w:val="0"/>
+          <w:iCs w:val="0"/>
+        </w:rPr>
+        <w:t xml:space="preserve"> to key in MySQL DB username and password and set encryption key.</w:t>
+      </w:r>
+    </w:p>
+    <w:p>
+      <w:pPr>
+        <w:rPr>
+          <w:rStyle w:val="Emphasis"/>
+          <w:i w:val="0"/>
+          <w:iCs w:val="0"/>
+        </w:rPr>
+      </w:pPr>
+      <w:r>
+        <w:rPr>
+          <w:noProof/>
+          <w:lang w:eastAsia="en-PH"/>
+        </w:rPr>
+        <w:drawing>
+          <wp:anchor distT="0" distB="0" distL="114300" distR="114300" simplePos="0" relativeHeight="251659264" behindDoc="0" locked="0" layoutInCell="1" allowOverlap="1" wp14:anchorId="6BA4A6C1" wp14:editId="269E3286">
+            <wp:simplePos x="0" y="0"/>
+            <wp:positionH relativeFrom="column">
+              <wp:posOffset>3060700</wp:posOffset>
+            </wp:positionH>
+            <wp:positionV relativeFrom="paragraph">
+              <wp:posOffset>172720</wp:posOffset>
+            </wp:positionV>
+            <wp:extent cx="2575560" cy="351155"/>
+            <wp:effectExtent l="19050" t="19050" r="15240" b="10795"/>
+            <wp:wrapSquare wrapText="bothSides"/>
+            <wp:docPr id="2" name="Picture 2"/>
+            <wp:cNvGraphicFramePr>
+              <a:graphicFrameLocks xmlns:a="http://schemas.openxmlformats.org/drawingml/2006/main" noChangeAspect="1"/>
+            </wp:cNvGraphicFramePr>
+            <a:graphic xmlns:a="http://schemas.openxmlformats.org/drawingml/2006/main">
+              <a:graphicData uri="http://schemas.openxmlformats.org/drawingml/2006/picture">
+                <pic:pic xmlns:pic="http://schemas.openxmlformats.org/drawingml/2006/picture">
+                  <pic:nvPicPr>
+                    <pic:cNvPr id="0" name=""/>
+                    <pic:cNvPicPr/>
+                  </pic:nvPicPr>
+                  <pic:blipFill rotWithShape="1">
+                    <a:blip r:embed="rId7">
+                      <a:extLst>
+                        <a:ext uri="{28A0092B-C50C-407E-A947-70E740481C1C}">
+                          <a14:useLocalDpi xmlns:a14="http://schemas.microsoft.com/office/drawing/2010/main" val="0"/>
+                        </a:ext>
+                      </a:extLst>
+                    </a:blip>
+                    <a:srcRect b="45794"/>
+                    <a:stretch/>
+                  </pic:blipFill>
+                  <pic:spPr bwMode="auto">
+                    <a:xfrm>
+                      <a:off x="0" y="0"/>
+                      <a:ext cx="2575560" cy="351155"/>
+                    </a:xfrm>
+                    <a:prstGeom prst="rect">
+                      <a:avLst/>
+                    </a:prstGeom>
+                    <a:ln w="9525" cap="flat" cmpd="sng" algn="ctr">
+                      <a:solidFill>
+                        <a:srgbClr val="4F81BD"/>
+                      </a:solidFill>
+                      <a:prstDash val="solid"/>
+                      <a:round/>
+                      <a:headEnd type="none" w="med" len="med"/>
+                      <a:tailEnd type="none" w="med" len="med"/>
+                    </a:ln>
+                    <a:extLst>
+                      <a:ext uri="{53640926-AAD7-44D8-BBD7-CCE9431645EC}">
+                        <a14:shadowObscured xmlns:a14="http://schemas.microsoft.com/office/drawing/2010/main"/>
+                      </a:ext>
+                    </a:extLst>
+                  </pic:spPr>
+                </pic:pic>
+              </a:graphicData>
+            </a:graphic>
+            <wp14:sizeRelH relativeFrom="page">
+              <wp14:pctWidth>0</wp14:pctWidth>
+            </wp14:sizeRelH>
+            <wp14:sizeRelV relativeFrom="page">
+              <wp14:pctHeight>0</wp14:pctHeight>
+            </wp14:sizeRelV>
+          </wp:anchor>
+        </w:drawing>
+      </w:r>
+      <w:r>
+        <w:rPr>
+          <w:rStyle w:val="Emphasis"/>
+          <w:i w:val="0"/>
+          <w:iCs w:val="0"/>
+        </w:rPr>
+        <w:t xml:space="preserve">3) </w:t>
+      </w:r>
+      <w:r>
+        <w:rPr>
+          <w:rStyle w:val="Emphasis"/>
+          <w:i w:val="0"/>
+          <w:iCs w:val="0"/>
+        </w:rPr>
+        <w:t>If possible, t</w:t>
+      </w:r>
+      <w:r>
+        <w:rPr>
+          <w:rStyle w:val="Emphasis"/>
+          <w:i w:val="0"/>
+          <w:iCs w:val="0"/>
+        </w:rPr>
+        <w:t>hen, in your MySQL configuration file in [</w:t>
+      </w:r>
+      <w:proofErr w:type="spellStart"/>
+      <w:r>
+        <w:rPr>
+          <w:rStyle w:val="Emphasis"/>
+          <w:i w:val="0"/>
+          <w:iCs w:val="0"/>
+        </w:rPr>
+        <w:t>mysqld</w:t>
+      </w:r>
+      <w:proofErr w:type="spellEnd"/>
+      <w:r>
+        <w:rPr>
+          <w:rStyle w:val="Emphasis"/>
+          <w:i w:val="0"/>
+          <w:iCs w:val="0"/>
+        </w:rPr>
+        <w:t xml:space="preserve">] section add this: </w:t>
+      </w:r>
+    </w:p>
+    <w:p>
+      <w:pPr>
+        <w:rPr>
+          <w:rStyle w:val="Emphasis"/>
+          <w:i w:val="0"/>
+          <w:iCs w:val="0"/>
+        </w:rPr>
+      </w:pPr>
+      <w:proofErr w:type="spellStart"/>
+      <w:proofErr w:type="gramStart"/>
+      <w:r>
+        <w:rPr>
+          <w:rStyle w:val="Emphasis"/>
+          <w:i w:val="0"/>
+          <w:iCs w:val="0"/>
+        </w:rPr>
+        <w:t>sql</w:t>
+      </w:r>
+      <w:proofErr w:type="spellEnd"/>
+      <w:r>
+        <w:rPr>
+          <w:rStyle w:val="Emphasis"/>
+          <w:i w:val="0"/>
+          <w:iCs w:val="0"/>
+        </w:rPr>
+        <w:t>-mode=</w:t>
+      </w:r>
+      <w:proofErr w:type="gramEnd"/>
+      <w:r>
+        <w:rPr>
+          <w:rStyle w:val="Emphasis"/>
+          <w:i w:val="0"/>
+          <w:iCs w:val="0"/>
+        </w:rPr>
+        <w:t>STRICT_ALL_TABLES</w:t>
+      </w:r>
+    </w:p>
+    <w:p>
+      <w:pPr>
+        <w:rPr>
+          <w:rStyle w:val="Emphasis"/>
+          <w:i w:val="0"/>
+          <w:iCs w:val="0"/>
+        </w:rPr>
+      </w:pPr>
+      <w:r>
+        <w:rPr>
+          <w:rStyle w:val="Emphasis"/>
+          <w:i w:val="0"/>
+          <w:iCs w:val="0"/>
+        </w:rPr>
+        <w:t xml:space="preserve">This is an additional step in securing your system. </w:t>
+      </w:r>
+    </w:p>
+    <w:p>
+      <w:pPr>
+        <w:rPr>
+          <w:rStyle w:val="Emphasis"/>
+          <w:i w:val="0"/>
+          <w:iCs w:val="0"/>
+        </w:rPr>
+      </w:pPr>
+    </w:p>
+    <w:p>
+      <w:pPr>
+        <w:rPr>
+          <w:rStyle w:val="Emphasis"/>
+          <w:i w:val="0"/>
+          <w:iCs w:val="0"/>
+        </w:rPr>
+      </w:pPr>
+      <w:r>
+        <w:rPr>
+          <w:noProof/>
+          <w:lang w:eastAsia="en-PH"/>
+        </w:rPr>
+        <w:drawing>
+          <wp:anchor distT="0" distB="0" distL="114300" distR="114300" simplePos="0" relativeHeight="251658240" behindDoc="0" locked="0" layoutInCell="1" allowOverlap="1" wp14:anchorId="1BCBCFA0" wp14:editId="74E8F1E8">
+            <wp:simplePos x="0" y="0"/>
+            <wp:positionH relativeFrom="column">
+              <wp:posOffset>2490470</wp:posOffset>
+            </wp:positionH>
+            <wp:positionV relativeFrom="paragraph">
+              <wp:posOffset>227965</wp:posOffset>
+            </wp:positionV>
+            <wp:extent cx="3781425" cy="2838450"/>
+            <wp:effectExtent l="0" t="0" r="9525" b="0"/>
+            <wp:wrapSquare wrapText="bothSides"/>
+            <wp:docPr id="3" name="Picture 3"/>
+            <wp:cNvGraphicFramePr>
+              <a:graphicFrameLocks xmlns:a="http://schemas.openxmlformats.org/drawingml/2006/main" noChangeAspect="1"/>
+            </wp:cNvGraphicFramePr>
+            <a:graphic xmlns:a="http://schemas.openxmlformats.org/drawingml/2006/main">
+              <a:graphicData uri="http://schemas.openxmlformats.org/drawingml/2006/picture">
+                <pic:pic xmlns:pic="http://schemas.openxmlformats.org/drawingml/2006/picture">
+                  <pic:nvPicPr>
+                    <pic:cNvPr id="0" name=""/>
+                    <pic:cNvPicPr/>
+                  </pic:nvPicPr>
+                  <pic:blipFill>
+                    <a:blip r:embed="rId8">
+                      <a:extLst>
+                        <a:ext uri="{28A0092B-C50C-407E-A947-70E740481C1C}">
+                          <a14:useLocalDpi xmlns:a14="http://schemas.microsoft.com/office/drawing/2010/main" val="0"/>
+                        </a:ext>
+                      </a:extLst>
+                    </a:blip>
+                    <a:stretch>
+                      <a:fillRect/>
+                    </a:stretch>
+                  </pic:blipFill>
+                  <pic:spPr>
+                    <a:xfrm>
+                      <a:off x="0" y="0"/>
+                      <a:ext cx="3781425" cy="2838450"/>
+                    </a:xfrm>
+                    <a:prstGeom prst="rect">
+                      <a:avLst/>
+                    </a:prstGeom>
+                  </pic:spPr>
+                </pic:pic>
+              </a:graphicData>
+            </a:graphic>
+            <wp14:sizeRelH relativeFrom="page">
+              <wp14:pctWidth>0</wp14:pctWidth>
+            </wp14:sizeRelH>
+            <wp14:sizeRelV relativeFrom="page">
+              <wp14:pctHeight>0</wp14:pctHeight>
+            </wp14:sizeRelV>
+          </wp:anchor>
+        </w:drawing>
+      </w:r>
+      <w:r>
+        <w:rPr>
+          <w:rStyle w:val="Emphasis"/>
+          <w:i w:val="0"/>
+          <w:iCs w:val="0"/>
+        </w:rPr>
+        <w:t xml:space="preserve">4)  Open </w:t>
+      </w:r>
+      <w:proofErr w:type="spellStart"/>
+      <w:r>
+        <w:rPr>
+          <w:rStyle w:val="Emphasis"/>
+          <w:i w:val="0"/>
+          <w:iCs w:val="0"/>
+        </w:rPr>
+        <w:t>PHPMyAdmin</w:t>
+      </w:r>
+      <w:proofErr w:type="spellEnd"/>
+      <w:r>
+        <w:rPr>
+          <w:rStyle w:val="Emphasis"/>
+          <w:i w:val="0"/>
+          <w:iCs w:val="0"/>
+        </w:rPr>
+        <w:t xml:space="preserve"> and import “</w:t>
+      </w:r>
+      <w:proofErr w:type="spellStart"/>
+      <w:r>
+        <w:rPr>
+          <w:rStyle w:val="Emphasis"/>
+          <w:i w:val="0"/>
+          <w:iCs w:val="0"/>
+        </w:rPr>
+        <w:t>uplb_xts.sql</w:t>
+      </w:r>
+      <w:proofErr w:type="spellEnd"/>
+      <w:r>
+        <w:rPr>
+          <w:rStyle w:val="Emphasis"/>
+          <w:i w:val="0"/>
+          <w:iCs w:val="0"/>
+        </w:rPr>
+        <w:t>”.</w:t>
+      </w:r>
+    </w:p>
+    <w:p>
+      <w:pPr>
+        <w:tabs>
+          <w:tab w:val="left" w:pos="2202"/>
+        </w:tabs>
+        <w:rPr>
+          <w:rStyle w:val="Emphasis"/>
+          <w:i w:val="0"/>
+          <w:iCs w:val="0"/>
+        </w:rPr>
+      </w:pPr>
+      <w:r>
+        <w:rPr>
+          <w:rStyle w:val="Emphasis"/>
+          <w:i w:val="0"/>
+          <w:iCs w:val="0"/>
+        </w:rPr>
+        <w:t xml:space="preserve">5) System Settings </w:t>
+      </w:r>
+      <w:proofErr w:type="gramStart"/>
+      <w:r>
+        <w:rPr>
+          <w:rStyle w:val="Emphasis"/>
+          <w:i w:val="0"/>
+          <w:iCs w:val="0"/>
+        </w:rPr>
+        <w:t>( table</w:t>
+      </w:r>
+      <w:proofErr w:type="gramEnd"/>
+      <w:r>
+        <w:rPr>
+          <w:rStyle w:val="Emphasis"/>
+          <w:i w:val="0"/>
+          <w:iCs w:val="0"/>
+        </w:rPr>
+        <w:t xml:space="preserve"> `</w:t>
+      </w:r>
+      <w:proofErr w:type="spellStart"/>
+      <w:r>
+        <w:rPr>
+          <w:rStyle w:val="Emphasis"/>
+          <w:i w:val="0"/>
+          <w:iCs w:val="0"/>
+        </w:rPr>
+        <w:t>system_settings</w:t>
+      </w:r>
+      <w:proofErr w:type="spellEnd"/>
+      <w:r>
+        <w:rPr>
+          <w:rStyle w:val="Emphasis"/>
+          <w:i w:val="0"/>
+          <w:iCs w:val="0"/>
+        </w:rPr>
+        <w:t>` )</w:t>
+      </w:r>
+    </w:p>
+    <w:p>
+      <w:pPr>
+        <w:pStyle w:val="ListParagraph"/>
+        <w:numPr>
+          <w:ilvl w:val="0"/>
+          <w:numId w:val="4"/>
+        </w:numPr>
+        <w:rPr>
+          <w:rStyle w:val="Emphasis"/>
+          <w:i w:val="0"/>
+          <w:iCs w:val="0"/>
+        </w:rPr>
+      </w:pPr>
+      <w:r>
+        <w:rPr>
+          <w:rStyle w:val="Emphasis"/>
+          <w:i w:val="0"/>
+          <w:iCs w:val="0"/>
+        </w:rPr>
+        <w:t>If you want the functionality of associating classes to events to be operating correctly, edit the entries: ACAD_CURRENT_TERM and ACAD_CURRENT_YEAR appropriately.  For the earlier, the valid values are 1, 2 and 3 (integer) that stands for First Semester, 2</w:t>
+      </w:r>
+      <w:r>
+        <w:rPr>
+          <w:rStyle w:val="Emphasis"/>
+          <w:i w:val="0"/>
+          <w:iCs w:val="0"/>
+          <w:vertAlign w:val="superscript"/>
+        </w:rPr>
+        <w:t>nd</w:t>
+      </w:r>
+      <w:r>
+        <w:rPr>
+          <w:rStyle w:val="Emphasis"/>
+          <w:i w:val="0"/>
+          <w:iCs w:val="0"/>
+        </w:rPr>
+        <w:t xml:space="preserve"> Semester and </w:t>
+      </w:r>
+      <w:proofErr w:type="gramStart"/>
+      <w:r>
+        <w:rPr>
+          <w:rStyle w:val="Emphasis"/>
+          <w:i w:val="0"/>
+          <w:iCs w:val="0"/>
+        </w:rPr>
+        <w:t>Summer</w:t>
+      </w:r>
+      <w:proofErr w:type="gramEnd"/>
+      <w:r>
+        <w:rPr>
+          <w:rStyle w:val="Emphasis"/>
+          <w:i w:val="0"/>
+          <w:iCs w:val="0"/>
+        </w:rPr>
+        <w:t xml:space="preserve"> respectively. The last constant should be obvious.</w:t>
+      </w:r>
+    </w:p>
+    <w:p>
+      <w:pPr>
+        <w:pStyle w:val="ListParagraph"/>
+        <w:numPr>
+          <w:ilvl w:val="0"/>
+          <w:numId w:val="4"/>
+        </w:numPr>
+        <w:rPr>
+          <w:rStyle w:val="Emphasis"/>
+          <w:i w:val="0"/>
+          <w:iCs w:val="0"/>
+        </w:rPr>
+      </w:pPr>
+      <w:r>
+        <w:rPr>
+          <w:rStyle w:val="Emphasis"/>
+          <w:i w:val="0"/>
+          <w:iCs w:val="0"/>
+        </w:rPr>
+        <w:lastRenderedPageBreak/>
+        <w:t>If you want the email functionality operating correctly, edit the entries whose names are starting with ‘EMAIL’. The values for these are typically provided by your web hosting provider.</w:t>
+      </w:r>
+    </w:p>
+    <w:p>
+      <w:pPr>
+        <w:rPr>
+          <w:rStyle w:val="Emphasis"/>
+          <w:b/>
+          <w:iCs w:val="0"/>
+          <w:sz w:val="32"/>
+          <w:szCs w:val="32"/>
+        </w:rPr>
+      </w:pPr>
+      <w:r>
+        <w:rPr>
+          <w:rStyle w:val="Emphasis"/>
+          <w:b/>
+          <w:iCs w:val="0"/>
+          <w:sz w:val="32"/>
+          <w:szCs w:val="32"/>
+        </w:rPr>
+        <w:t>Admin Stuffs</w:t>
+      </w:r>
+    </w:p>
+    <w:p>
+      <w:pPr>
+        <w:rPr>
+          <w:rStyle w:val="Emphasis"/>
+          <w:b/>
+          <w:i w:val="0"/>
+          <w:iCs w:val="0"/>
+        </w:rPr>
+      </w:pPr>
+      <w:r>
+        <w:rPr>
+          <w:rStyle w:val="Emphasis"/>
+          <w:b/>
           <w:i w:val="0"/>
           <w:iCs w:val="0"/>
         </w:rPr>
@@ -189,17 +807,7 @@
                 <w:i w:val="0"/>
                 <w:iCs w:val="0"/>
               </w:rPr>
-              <w:t>”. H</w:t>
-            </w:r>
-            <w:bookmarkStart w:id="0" w:name="_GoBack"/>
-            <w:bookmarkEnd w:id="0"/>
-            <w:r>
-              <w:rPr>
-                <w:rStyle w:val="Emphasis"/>
-                <w:i w:val="0"/>
-                <w:iCs w:val="0"/>
-              </w:rPr>
-              <w:t>owever, the implementation at the meantime is for PayPal only.</w:t>
+              <w:t>”. However, the implementation at the meantime is for PayPal only.</w:t>
             </w:r>
           </w:p>
         </w:tc>
@@ -642,6 +1250,1087 @@
         </w:rPr>
       </w:pPr>
     </w:p>
+    <w:p>
+      <w:pPr>
+        <w:pStyle w:val="ListParagraph"/>
+        <w:tabs>
+          <w:tab w:val="left" w:pos="0"/>
+          <w:tab w:val="left" w:pos="810"/>
+        </w:tabs>
+        <w:ind w:left="0"/>
+        <w:rPr>
+          <w:rStyle w:val="Emphasis"/>
+          <w:b/>
+          <w:i w:val="0"/>
+          <w:iCs w:val="0"/>
+        </w:rPr>
+      </w:pPr>
+      <w:r>
+        <w:rPr>
+          <w:rStyle w:val="Emphasis"/>
+          <w:b/>
+          <w:i w:val="0"/>
+          <w:iCs w:val="0"/>
+        </w:rPr>
+        <w:t>Manage Booking</w:t>
+      </w:r>
+    </w:p>
+    <w:p>
+      <w:pPr>
+        <w:pStyle w:val="ListParagraph"/>
+        <w:tabs>
+          <w:tab w:val="left" w:pos="0"/>
+          <w:tab w:val="left" w:pos="810"/>
+        </w:tabs>
+        <w:ind w:left="0" w:firstLine="720"/>
+        <w:rPr>
+          <w:rStyle w:val="Emphasis"/>
+          <w:b/>
+          <w:i w:val="0"/>
+          <w:iCs w:val="0"/>
+        </w:rPr>
+      </w:pPr>
+    </w:p>
+    <w:p>
+      <w:pPr>
+        <w:pStyle w:val="ListParagraph"/>
+        <w:tabs>
+          <w:tab w:val="left" w:pos="0"/>
+          <w:tab w:val="left" w:pos="810"/>
+        </w:tabs>
+        <w:ind w:left="0" w:firstLine="720"/>
+        <w:rPr>
+          <w:rStyle w:val="Emphasis"/>
+          <w:b/>
+          <w:i w:val="0"/>
+          <w:iCs w:val="0"/>
+        </w:rPr>
+      </w:pPr>
+    </w:p>
+    <w:p>
+      <w:pPr>
+        <w:pStyle w:val="ListParagraph"/>
+        <w:tabs>
+          <w:tab w:val="left" w:pos="0"/>
+          <w:tab w:val="left" w:pos="810"/>
+        </w:tabs>
+        <w:ind w:left="0"/>
+        <w:rPr>
+          <w:rStyle w:val="Emphasis"/>
+          <w:b/>
+          <w:iCs w:val="0"/>
+        </w:rPr>
+      </w:pPr>
+      <w:r>
+        <w:rPr>
+          <w:rStyle w:val="Emphasis"/>
+          <w:b/>
+          <w:iCs w:val="0"/>
+        </w:rPr>
+        <w:t xml:space="preserve">Session Activity Data when accessing the </w:t>
+      </w:r>
+      <w:proofErr w:type="spellStart"/>
+      <w:r>
+        <w:rPr>
+          <w:rStyle w:val="Emphasis"/>
+          <w:b/>
+          <w:iCs w:val="0"/>
+        </w:rPr>
+        <w:t>ff</w:t>
+      </w:r>
+      <w:proofErr w:type="spellEnd"/>
+      <w:r>
+        <w:rPr>
+          <w:rStyle w:val="Emphasis"/>
+          <w:b/>
+          <w:iCs w:val="0"/>
+        </w:rPr>
+        <w:t xml:space="preserve"> features:</w:t>
+      </w:r>
+    </w:p>
+    <w:p>
+      <w:pPr>
+        <w:pStyle w:val="ListParagraph"/>
+        <w:numPr>
+          <w:ilvl w:val="0"/>
+          <w:numId w:val="3"/>
+        </w:numPr>
+        <w:tabs>
+          <w:tab w:val="left" w:pos="0"/>
+          <w:tab w:val="left" w:pos="810"/>
+        </w:tabs>
+        <w:rPr>
+          <w:rStyle w:val="Emphasis"/>
+          <w:b/>
+          <w:iCs w:val="0"/>
+        </w:rPr>
+      </w:pPr>
+      <w:r>
+        <w:rPr>
+          <w:rStyle w:val="Emphasis"/>
+          <w:i w:val="0"/>
+          <w:iCs w:val="0"/>
+        </w:rPr>
+        <w:t>Change showing time</w:t>
+      </w:r>
+    </w:p>
+    <w:p>
+      <w:pPr>
+        <w:pStyle w:val="ListParagraph"/>
+        <w:numPr>
+          <w:ilvl w:val="0"/>
+          <w:numId w:val="3"/>
+        </w:numPr>
+        <w:tabs>
+          <w:tab w:val="left" w:pos="0"/>
+          <w:tab w:val="left" w:pos="810"/>
+        </w:tabs>
+        <w:rPr>
+          <w:rStyle w:val="Emphasis"/>
+          <w:b/>
+          <w:iCs w:val="0"/>
+        </w:rPr>
+      </w:pPr>
+      <w:r>
+        <w:rPr>
+          <w:rStyle w:val="Emphasis"/>
+          <w:i w:val="0"/>
+          <w:iCs w:val="0"/>
+        </w:rPr>
+        <w:t>Upgrade ticket class</w:t>
+      </w:r>
+    </w:p>
+    <w:p>
+      <w:pPr>
+        <w:pStyle w:val="ListParagraph"/>
+        <w:numPr>
+          <w:ilvl w:val="0"/>
+          <w:numId w:val="3"/>
+        </w:numPr>
+        <w:tabs>
+          <w:tab w:val="left" w:pos="0"/>
+          <w:tab w:val="left" w:pos="810"/>
+        </w:tabs>
+        <w:rPr>
+          <w:rStyle w:val="Emphasis"/>
+          <w:b/>
+          <w:iCs w:val="0"/>
+        </w:rPr>
+      </w:pPr>
+      <w:r>
+        <w:rPr>
+          <w:rStyle w:val="Emphasis"/>
+          <w:i w:val="0"/>
+          <w:iCs w:val="0"/>
+        </w:rPr>
+        <w:t>Change seat</w:t>
+      </w:r>
+    </w:p>
+    <w:p>
+      <w:pPr>
+        <w:pStyle w:val="ListParagraph"/>
+        <w:tabs>
+          <w:tab w:val="left" w:pos="0"/>
+          <w:tab w:val="left" w:pos="810"/>
+        </w:tabs>
+        <w:ind w:left="0"/>
+        <w:rPr>
+          <w:rStyle w:val="Emphasis"/>
+          <w:b/>
+          <w:iCs w:val="0"/>
+        </w:rPr>
+      </w:pPr>
+    </w:p>
+    <w:p>
+      <w:pPr>
+        <w:pStyle w:val="ListParagraph"/>
+        <w:tabs>
+          <w:tab w:val="left" w:pos="0"/>
+          <w:tab w:val="left" w:pos="810"/>
+        </w:tabs>
+        <w:ind w:left="0"/>
+        <w:rPr>
+          <w:rStyle w:val="Emphasis"/>
+          <w:i w:val="0"/>
+          <w:iCs w:val="0"/>
+        </w:rPr>
+      </w:pPr>
+      <w:r>
+        <w:rPr>
+          <w:rStyle w:val="Emphasis"/>
+          <w:i w:val="0"/>
+          <w:iCs w:val="0"/>
+        </w:rPr>
+        <w:t xml:space="preserve">For all of these, when a section is not meant to be accessed, a value of “0” is assigned to it. </w:t>
+      </w:r>
+      <w:proofErr w:type="gramStart"/>
+      <w:r>
+        <w:rPr>
+          <w:rStyle w:val="Emphasis"/>
+          <w:i w:val="0"/>
+          <w:iCs w:val="0"/>
+        </w:rPr>
+        <w:t>For example.</w:t>
+      </w:r>
+      <w:proofErr w:type="gramEnd"/>
+      <w:r>
+        <w:rPr>
+          <w:rStyle w:val="Emphasis"/>
+          <w:i w:val="0"/>
+          <w:iCs w:val="0"/>
+        </w:rPr>
+        <w:t xml:space="preserve"> User just clicked “Change showing time”. The function that handles it should set “</w:t>
+      </w:r>
+      <w:proofErr w:type="spellStart"/>
+      <w:r>
+        <w:rPr>
+          <w:rStyle w:val="Emphasis"/>
+          <w:i w:val="0"/>
+          <w:iCs w:val="0"/>
+        </w:rPr>
+        <w:t>ticketclass</w:t>
+      </w:r>
+      <w:proofErr w:type="spellEnd"/>
+      <w:r>
+        <w:rPr>
+          <w:rStyle w:val="Emphasis"/>
+          <w:i w:val="0"/>
+          <w:iCs w:val="0"/>
+        </w:rPr>
+        <w:t>”, “seat”, and “</w:t>
+      </w:r>
+      <w:proofErr w:type="spellStart"/>
+      <w:r>
+        <w:rPr>
+          <w:rStyle w:val="Emphasis"/>
+          <w:i w:val="0"/>
+          <w:iCs w:val="0"/>
+        </w:rPr>
+        <w:t>newcost</w:t>
+      </w:r>
+      <w:proofErr w:type="spellEnd"/>
+      <w:r>
+        <w:rPr>
+          <w:rStyle w:val="Emphasis"/>
+          <w:i w:val="0"/>
+          <w:iCs w:val="0"/>
+        </w:rPr>
+        <w:t>” to “0”. However, if after that setting part and it was determined that those values be changed, then do it. The corresponding values are allowed.</w:t>
+      </w:r>
+    </w:p>
+    <w:p>
+      <w:pPr>
+        <w:pStyle w:val="ListParagraph"/>
+        <w:tabs>
+          <w:tab w:val="left" w:pos="0"/>
+          <w:tab w:val="left" w:pos="810"/>
+        </w:tabs>
+        <w:ind w:left="0"/>
+        <w:rPr>
+          <w:rStyle w:val="Emphasis"/>
+          <w:b/>
+          <w:iCs w:val="0"/>
+        </w:rPr>
+      </w:pPr>
+    </w:p>
+    <w:p>
+      <w:pPr>
+        <w:pStyle w:val="ListParagraph"/>
+        <w:tabs>
+          <w:tab w:val="left" w:pos="0"/>
+          <w:tab w:val="left" w:pos="810"/>
+        </w:tabs>
+        <w:ind w:left="0"/>
+        <w:rPr>
+          <w:rStyle w:val="Emphasis"/>
+          <w:b/>
+          <w:iCs w:val="0"/>
+        </w:rPr>
+      </w:pPr>
+    </w:p>
+    <w:p>
+      <w:pPr>
+        <w:pStyle w:val="ListParagraph"/>
+        <w:tabs>
+          <w:tab w:val="left" w:pos="0"/>
+          <w:tab w:val="left" w:pos="810"/>
+        </w:tabs>
+        <w:ind w:left="0"/>
+        <w:rPr>
+          <w:rStyle w:val="Emphasis"/>
+          <w:b/>
+          <w:iCs w:val="0"/>
+        </w:rPr>
+      </w:pPr>
+    </w:p>
+    <w:tbl>
+      <w:tblPr>
+        <w:tblStyle w:val="TableGrid"/>
+        <w:tblW w:w="0" w:type="auto"/>
+        <w:tblLook w:val="04A0" w:firstRow="1" w:lastRow="0" w:firstColumn="1" w:lastColumn="0" w:noHBand="0" w:noVBand="1"/>
+      </w:tblPr>
+      <w:tblGrid>
+        <w:gridCol w:w="4068"/>
+        <w:gridCol w:w="2316"/>
+        <w:gridCol w:w="3192"/>
+      </w:tblGrid>
+      <w:tr>
+        <w:tc>
+          <w:tcPr>
+            <w:tcW w:w="4068" w:type="dxa"/>
+          </w:tcPr>
+          <w:p>
+            <w:pPr>
+              <w:pStyle w:val="ListParagraph"/>
+              <w:tabs>
+                <w:tab w:val="left" w:pos="0"/>
+                <w:tab w:val="left" w:pos="810"/>
+              </w:tabs>
+              <w:ind w:left="0"/>
+              <w:jc w:val="center"/>
+              <w:rPr>
+                <w:rStyle w:val="Emphasis"/>
+                <w:iCs w:val="0"/>
+              </w:rPr>
+            </w:pPr>
+            <w:r>
+              <w:rPr>
+                <w:rStyle w:val="Emphasis"/>
+                <w:iCs w:val="0"/>
+              </w:rPr>
+              <w:lastRenderedPageBreak/>
+              <w:t>Name</w:t>
+            </w:r>
+            <w:r>
+              <w:rPr>
+                <w:rStyle w:val="Emphasis"/>
+                <w:iCs w:val="0"/>
+              </w:rPr>
+              <w:t xml:space="preserve"> &amp; constant</w:t>
+            </w:r>
+          </w:p>
+        </w:tc>
+        <w:tc>
+          <w:tcPr>
+            <w:tcW w:w="2316" w:type="dxa"/>
+          </w:tcPr>
+          <w:p>
+            <w:pPr>
+              <w:pStyle w:val="ListParagraph"/>
+              <w:tabs>
+                <w:tab w:val="left" w:pos="0"/>
+                <w:tab w:val="left" w:pos="810"/>
+              </w:tabs>
+              <w:ind w:left="0"/>
+              <w:jc w:val="center"/>
+              <w:rPr>
+                <w:rStyle w:val="Emphasis"/>
+                <w:iCs w:val="0"/>
+              </w:rPr>
+            </w:pPr>
+            <w:r>
+              <w:rPr>
+                <w:rStyle w:val="Emphasis"/>
+                <w:iCs w:val="0"/>
+              </w:rPr>
+              <w:t>Description</w:t>
+            </w:r>
+          </w:p>
+        </w:tc>
+        <w:tc>
+          <w:tcPr>
+            <w:tcW w:w="3192" w:type="dxa"/>
+          </w:tcPr>
+          <w:p>
+            <w:pPr>
+              <w:pStyle w:val="ListParagraph"/>
+              <w:tabs>
+                <w:tab w:val="left" w:pos="0"/>
+                <w:tab w:val="left" w:pos="810"/>
+              </w:tabs>
+              <w:ind w:left="0"/>
+              <w:jc w:val="center"/>
+              <w:rPr>
+                <w:rStyle w:val="Emphasis"/>
+                <w:iCs w:val="0"/>
+              </w:rPr>
+            </w:pPr>
+            <w:r>
+              <w:rPr>
+                <w:rStyle w:val="Emphasis"/>
+                <w:iCs w:val="0"/>
+              </w:rPr>
+              <w:t>Values</w:t>
+            </w:r>
+            <w:r>
+              <w:rPr>
+                <w:rStyle w:val="Emphasis"/>
+                <w:iCs w:val="0"/>
+              </w:rPr>
+              <w:t xml:space="preserve"> / Meaning/Constant in _constants.inc</w:t>
+            </w:r>
+          </w:p>
+        </w:tc>
+      </w:tr>
+      <w:tr>
+        <w:tc>
+          <w:tcPr>
+            <w:tcW w:w="4068" w:type="dxa"/>
+          </w:tcPr>
+          <w:p>
+            <w:pPr>
+              <w:pStyle w:val="ListParagraph"/>
+              <w:tabs>
+                <w:tab w:val="left" w:pos="0"/>
+                <w:tab w:val="left" w:pos="810"/>
+              </w:tabs>
+              <w:ind w:left="0"/>
+              <w:jc w:val="center"/>
+              <w:rPr>
+                <w:rStyle w:val="Emphasis"/>
+                <w:i w:val="0"/>
+                <w:iCs w:val="0"/>
+              </w:rPr>
+            </w:pPr>
+            <w:bookmarkStart w:id="0" w:name="_GoBack"/>
+            <w:proofErr w:type="spellStart"/>
+            <w:r>
+              <w:rPr>
+                <w:rStyle w:val="Emphasis"/>
+                <w:i w:val="0"/>
+                <w:iCs w:val="0"/>
+              </w:rPr>
+              <w:t>showingtime</w:t>
+            </w:r>
+            <w:proofErr w:type="spellEnd"/>
+            <w:r>
+              <w:rPr>
+                <w:rStyle w:val="Emphasis"/>
+                <w:i w:val="0"/>
+                <w:iCs w:val="0"/>
+              </w:rPr>
+              <w:t xml:space="preserve"> | </w:t>
+            </w:r>
+            <w:r>
+              <w:rPr>
+                <w:rStyle w:val="Emphasis"/>
+                <w:i w:val="0"/>
+                <w:iCs w:val="0"/>
+              </w:rPr>
+              <w:t>MB_STAGEPASS</w:t>
+            </w:r>
+            <w:r>
+              <w:rPr>
+                <w:rStyle w:val="Emphasis"/>
+                <w:i w:val="0"/>
+                <w:iCs w:val="0"/>
+              </w:rPr>
+              <w:t>1</w:t>
+            </w:r>
+            <w:r>
+              <w:rPr>
+                <w:rStyle w:val="Emphasis"/>
+                <w:i w:val="0"/>
+                <w:iCs w:val="0"/>
+              </w:rPr>
+              <w:t>_SHOWTIME</w:t>
+            </w:r>
+          </w:p>
+        </w:tc>
+        <w:tc>
+          <w:tcPr>
+            <w:tcW w:w="2316" w:type="dxa"/>
+          </w:tcPr>
+          <w:p>
+            <w:pPr>
+              <w:pStyle w:val="ListParagraph"/>
+              <w:tabs>
+                <w:tab w:val="left" w:pos="0"/>
+                <w:tab w:val="left" w:pos="810"/>
+              </w:tabs>
+              <w:ind w:left="0"/>
+              <w:rPr>
+                <w:rStyle w:val="Emphasis"/>
+                <w:i w:val="0"/>
+                <w:iCs w:val="0"/>
+              </w:rPr>
+            </w:pPr>
+          </w:p>
+        </w:tc>
+        <w:tc>
+          <w:tcPr>
+            <w:tcW w:w="3192" w:type="dxa"/>
+            <w:vMerge w:val="restart"/>
+          </w:tcPr>
+          <w:p>
+            <w:pPr>
+              <w:pStyle w:val="ListParagraph"/>
+              <w:tabs>
+                <w:tab w:val="left" w:pos="0"/>
+                <w:tab w:val="left" w:pos="810"/>
+              </w:tabs>
+              <w:ind w:left="0"/>
+              <w:rPr>
+                <w:rStyle w:val="Emphasis"/>
+                <w:i w:val="0"/>
+                <w:iCs w:val="0"/>
+              </w:rPr>
+            </w:pPr>
+            <w:r>
+              <w:rPr>
+                <w:rStyle w:val="Emphasis"/>
+                <w:i w:val="0"/>
+                <w:iCs w:val="0"/>
+              </w:rPr>
+              <w:t>0 – not meant to pass</w:t>
+            </w:r>
+            <w:r>
+              <w:rPr>
+                <w:rStyle w:val="Emphasis"/>
+                <w:i w:val="0"/>
+                <w:iCs w:val="0"/>
+              </w:rPr>
+              <w:t xml:space="preserve"> | </w:t>
+            </w:r>
+            <w:r>
+              <w:rPr>
+                <w:rStyle w:val="Emphasis"/>
+                <w:i w:val="0"/>
+                <w:iCs w:val="0"/>
+              </w:rPr>
+              <w:t>MB_STAGESTAT_NOTMEANT</w:t>
+            </w:r>
+          </w:p>
+          <w:p>
+            <w:pPr>
+              <w:pStyle w:val="ListParagraph"/>
+              <w:tabs>
+                <w:tab w:val="left" w:pos="0"/>
+                <w:tab w:val="left" w:pos="810"/>
+              </w:tabs>
+              <w:ind w:left="0"/>
+              <w:rPr>
+                <w:rStyle w:val="Emphasis"/>
+                <w:i w:val="0"/>
+                <w:iCs w:val="0"/>
+              </w:rPr>
+            </w:pPr>
+            <w:r>
+              <w:rPr>
+                <w:rStyle w:val="Emphasis"/>
+                <w:i w:val="0"/>
+                <w:iCs w:val="0"/>
+              </w:rPr>
+              <w:t>1 – can pass this</w:t>
+            </w:r>
+            <w:r>
+              <w:rPr>
+                <w:rStyle w:val="Emphasis"/>
+                <w:i w:val="0"/>
+                <w:iCs w:val="0"/>
+              </w:rPr>
+              <w:t xml:space="preserve"> | </w:t>
+            </w:r>
+            <w:r>
+              <w:rPr>
+                <w:rStyle w:val="Emphasis"/>
+                <w:i w:val="0"/>
+                <w:iCs w:val="0"/>
+              </w:rPr>
+              <w:t>MB_STAGESTAT_CANPASS</w:t>
+            </w:r>
+          </w:p>
+          <w:p>
+            <w:pPr>
+              <w:pStyle w:val="ListParagraph"/>
+              <w:tabs>
+                <w:tab w:val="left" w:pos="0"/>
+                <w:tab w:val="left" w:pos="810"/>
+              </w:tabs>
+              <w:ind w:left="0"/>
+              <w:rPr>
+                <w:rStyle w:val="Emphasis"/>
+                <w:i w:val="0"/>
+                <w:iCs w:val="0"/>
+              </w:rPr>
+            </w:pPr>
+            <w:r>
+              <w:rPr>
+                <w:rStyle w:val="Emphasis"/>
+                <w:i w:val="0"/>
+                <w:iCs w:val="0"/>
+              </w:rPr>
+              <w:t>2 – should pass this |</w:t>
+            </w:r>
+          </w:p>
+          <w:p>
+            <w:pPr>
+              <w:pStyle w:val="ListParagraph"/>
+              <w:tabs>
+                <w:tab w:val="left" w:pos="0"/>
+                <w:tab w:val="left" w:pos="810"/>
+              </w:tabs>
+              <w:ind w:left="0"/>
+              <w:rPr>
+                <w:rStyle w:val="Emphasis"/>
+                <w:i w:val="0"/>
+                <w:iCs w:val="0"/>
+              </w:rPr>
+            </w:pPr>
+            <w:r>
+              <w:rPr>
+                <w:rStyle w:val="Emphasis"/>
+                <w:i w:val="0"/>
+                <w:iCs w:val="0"/>
+              </w:rPr>
+              <w:t>MB_STAGESTAT_SHOULDPASS</w:t>
+            </w:r>
+          </w:p>
+          <w:p>
+            <w:pPr>
+              <w:pStyle w:val="ListParagraph"/>
+              <w:tabs>
+                <w:tab w:val="left" w:pos="0"/>
+                <w:tab w:val="left" w:pos="810"/>
+                <w:tab w:val="left" w:pos="2202"/>
+              </w:tabs>
+              <w:ind w:left="0"/>
+              <w:rPr>
+                <w:rStyle w:val="Emphasis"/>
+                <w:i w:val="0"/>
+                <w:iCs w:val="0"/>
+              </w:rPr>
+            </w:pPr>
+            <w:r>
+              <w:rPr>
+                <w:rStyle w:val="Emphasis"/>
+                <w:i w:val="0"/>
+                <w:iCs w:val="0"/>
+              </w:rPr>
+              <w:t>3</w:t>
+            </w:r>
+            <w:r>
+              <w:rPr>
+                <w:rStyle w:val="Emphasis"/>
+                <w:i w:val="0"/>
+                <w:iCs w:val="0"/>
+              </w:rPr>
+              <w:t xml:space="preserve"> – have </w:t>
+            </w:r>
+            <w:r>
+              <w:rPr>
+                <w:rStyle w:val="Emphasis"/>
+                <w:i w:val="0"/>
+                <w:iCs w:val="0"/>
+              </w:rPr>
+              <w:t xml:space="preserve">passed It | </w:t>
+            </w:r>
+            <w:r>
+              <w:rPr>
+                <w:rStyle w:val="Emphasis"/>
+                <w:i w:val="0"/>
+                <w:iCs w:val="0"/>
+              </w:rPr>
+              <w:t>MB_STAGESTAT_PASSED</w:t>
+            </w:r>
+          </w:p>
+          <w:p>
+            <w:pPr>
+              <w:pStyle w:val="ListParagraph"/>
+              <w:tabs>
+                <w:tab w:val="left" w:pos="0"/>
+                <w:tab w:val="left" w:pos="810"/>
+              </w:tabs>
+              <w:ind w:left="0"/>
+              <w:rPr>
+                <w:rStyle w:val="Emphasis"/>
+                <w:i w:val="0"/>
+                <w:iCs w:val="0"/>
+              </w:rPr>
+            </w:pPr>
+            <w:r>
+              <w:rPr>
+                <w:rStyle w:val="Emphasis"/>
+                <w:i w:val="0"/>
+                <w:iCs w:val="0"/>
+              </w:rPr>
+              <w:t>4</w:t>
+            </w:r>
+            <w:r>
+              <w:rPr>
+                <w:rStyle w:val="Emphasis"/>
+                <w:i w:val="0"/>
+                <w:iCs w:val="0"/>
+              </w:rPr>
+              <w:t xml:space="preserve"> – have passed and there were changes compared to the current booking</w:t>
+            </w:r>
+            <w:r>
+              <w:rPr>
+                <w:rStyle w:val="Emphasis"/>
+                <w:i w:val="0"/>
+                <w:iCs w:val="0"/>
+              </w:rPr>
+              <w:t xml:space="preserve"> | </w:t>
+            </w:r>
+            <w:r>
+              <w:rPr>
+                <w:rStyle w:val="Emphasis"/>
+                <w:i w:val="0"/>
+                <w:iCs w:val="0"/>
+              </w:rPr>
+              <w:t>MB_STAGESTAT_CHANGED</w:t>
+            </w:r>
+          </w:p>
+        </w:tc>
+      </w:tr>
+      <w:bookmarkEnd w:id="0"/>
+      <w:tr>
+        <w:tc>
+          <w:tcPr>
+            <w:tcW w:w="4068" w:type="dxa"/>
+          </w:tcPr>
+          <w:p>
+            <w:pPr>
+              <w:pStyle w:val="ListParagraph"/>
+              <w:tabs>
+                <w:tab w:val="left" w:pos="0"/>
+                <w:tab w:val="left" w:pos="810"/>
+              </w:tabs>
+              <w:ind w:left="0"/>
+              <w:jc w:val="center"/>
+              <w:rPr>
+                <w:rStyle w:val="Emphasis"/>
+                <w:i w:val="0"/>
+                <w:iCs w:val="0"/>
+              </w:rPr>
+            </w:pPr>
+            <w:proofErr w:type="spellStart"/>
+            <w:r>
+              <w:rPr>
+                <w:rStyle w:val="Emphasis"/>
+                <w:i w:val="0"/>
+                <w:iCs w:val="0"/>
+              </w:rPr>
+              <w:t>ticketclass</w:t>
+            </w:r>
+            <w:proofErr w:type="spellEnd"/>
+            <w:r>
+              <w:rPr>
+                <w:rStyle w:val="Emphasis"/>
+                <w:i w:val="0"/>
+                <w:iCs w:val="0"/>
+              </w:rPr>
+              <w:t xml:space="preserve"> | </w:t>
+            </w:r>
+            <w:r>
+              <w:rPr>
+                <w:rStyle w:val="Emphasis"/>
+                <w:i w:val="0"/>
+                <w:iCs w:val="0"/>
+              </w:rPr>
+              <w:t>MB_STAGEPASS</w:t>
+            </w:r>
+            <w:r>
+              <w:rPr>
+                <w:rStyle w:val="Emphasis"/>
+                <w:i w:val="0"/>
+                <w:iCs w:val="0"/>
+              </w:rPr>
+              <w:t>2</w:t>
+            </w:r>
+            <w:r>
+              <w:rPr>
+                <w:rStyle w:val="Emphasis"/>
+                <w:i w:val="0"/>
+                <w:iCs w:val="0"/>
+              </w:rPr>
+              <w:t>_TICKETCLASS</w:t>
+            </w:r>
+          </w:p>
+        </w:tc>
+        <w:tc>
+          <w:tcPr>
+            <w:tcW w:w="2316" w:type="dxa"/>
+          </w:tcPr>
+          <w:p>
+            <w:pPr>
+              <w:pStyle w:val="ListParagraph"/>
+              <w:tabs>
+                <w:tab w:val="left" w:pos="0"/>
+                <w:tab w:val="left" w:pos="810"/>
+              </w:tabs>
+              <w:ind w:left="0"/>
+              <w:rPr>
+                <w:rStyle w:val="Emphasis"/>
+                <w:i w:val="0"/>
+                <w:iCs w:val="0"/>
+              </w:rPr>
+            </w:pPr>
+          </w:p>
+        </w:tc>
+        <w:tc>
+          <w:tcPr>
+            <w:tcW w:w="3192" w:type="dxa"/>
+            <w:vMerge/>
+          </w:tcPr>
+          <w:p>
+            <w:pPr>
+              <w:pStyle w:val="ListParagraph"/>
+              <w:tabs>
+                <w:tab w:val="left" w:pos="0"/>
+                <w:tab w:val="left" w:pos="810"/>
+              </w:tabs>
+              <w:ind w:left="0"/>
+              <w:rPr>
+                <w:rStyle w:val="Emphasis"/>
+                <w:i w:val="0"/>
+                <w:iCs w:val="0"/>
+              </w:rPr>
+            </w:pPr>
+          </w:p>
+        </w:tc>
+      </w:tr>
+      <w:tr>
+        <w:tc>
+          <w:tcPr>
+            <w:tcW w:w="4068" w:type="dxa"/>
+          </w:tcPr>
+          <w:p>
+            <w:pPr>
+              <w:pStyle w:val="ListParagraph"/>
+              <w:tabs>
+                <w:tab w:val="left" w:pos="0"/>
+                <w:tab w:val="left" w:pos="810"/>
+              </w:tabs>
+              <w:ind w:left="0"/>
+              <w:jc w:val="center"/>
+              <w:rPr>
+                <w:rStyle w:val="Emphasis"/>
+                <w:i w:val="0"/>
+                <w:iCs w:val="0"/>
+              </w:rPr>
+            </w:pPr>
+            <w:r>
+              <w:rPr>
+                <w:rStyle w:val="Emphasis"/>
+                <w:i w:val="0"/>
+                <w:iCs w:val="0"/>
+              </w:rPr>
+              <w:t>seat</w:t>
+            </w:r>
+            <w:r>
+              <w:rPr>
+                <w:rStyle w:val="Emphasis"/>
+                <w:i w:val="0"/>
+                <w:iCs w:val="0"/>
+              </w:rPr>
+              <w:t xml:space="preserve"> | </w:t>
+            </w:r>
+            <w:r>
+              <w:rPr>
+                <w:rStyle w:val="Emphasis"/>
+                <w:i w:val="0"/>
+                <w:iCs w:val="0"/>
+              </w:rPr>
+              <w:t>MB_STAGEPASS</w:t>
+            </w:r>
+            <w:r>
+              <w:rPr>
+                <w:rStyle w:val="Emphasis"/>
+                <w:i w:val="0"/>
+                <w:iCs w:val="0"/>
+              </w:rPr>
+              <w:t>3</w:t>
+            </w:r>
+            <w:r>
+              <w:rPr>
+                <w:rStyle w:val="Emphasis"/>
+                <w:i w:val="0"/>
+                <w:iCs w:val="0"/>
+              </w:rPr>
+              <w:t>_SEAT</w:t>
+            </w:r>
+          </w:p>
+        </w:tc>
+        <w:tc>
+          <w:tcPr>
+            <w:tcW w:w="2316" w:type="dxa"/>
+          </w:tcPr>
+          <w:p>
+            <w:pPr>
+              <w:pStyle w:val="ListParagraph"/>
+              <w:tabs>
+                <w:tab w:val="left" w:pos="0"/>
+                <w:tab w:val="left" w:pos="810"/>
+              </w:tabs>
+              <w:ind w:left="0"/>
+              <w:rPr>
+                <w:rStyle w:val="Emphasis"/>
+                <w:i w:val="0"/>
+                <w:iCs w:val="0"/>
+              </w:rPr>
+            </w:pPr>
+          </w:p>
+        </w:tc>
+        <w:tc>
+          <w:tcPr>
+            <w:tcW w:w="3192" w:type="dxa"/>
+            <w:vMerge/>
+          </w:tcPr>
+          <w:p>
+            <w:pPr>
+              <w:pStyle w:val="ListParagraph"/>
+              <w:tabs>
+                <w:tab w:val="left" w:pos="0"/>
+                <w:tab w:val="left" w:pos="810"/>
+              </w:tabs>
+              <w:ind w:left="0"/>
+              <w:rPr>
+                <w:rStyle w:val="Emphasis"/>
+                <w:i w:val="0"/>
+                <w:iCs w:val="0"/>
+              </w:rPr>
+            </w:pPr>
+          </w:p>
+        </w:tc>
+      </w:tr>
+      <w:tr>
+        <w:tc>
+          <w:tcPr>
+            <w:tcW w:w="4068" w:type="dxa"/>
+          </w:tcPr>
+          <w:p>
+            <w:pPr>
+              <w:pStyle w:val="ListParagraph"/>
+              <w:tabs>
+                <w:tab w:val="left" w:pos="0"/>
+                <w:tab w:val="left" w:pos="810"/>
+              </w:tabs>
+              <w:ind w:left="0"/>
+              <w:jc w:val="center"/>
+              <w:rPr>
+                <w:rStyle w:val="Emphasis"/>
+                <w:i w:val="0"/>
+                <w:iCs w:val="0"/>
+              </w:rPr>
+            </w:pPr>
+            <w:proofErr w:type="spellStart"/>
+            <w:r>
+              <w:rPr>
+                <w:rStyle w:val="Emphasis"/>
+                <w:i w:val="0"/>
+                <w:iCs w:val="0"/>
+              </w:rPr>
+              <w:t>newcost</w:t>
+            </w:r>
+            <w:proofErr w:type="spellEnd"/>
+            <w:r>
+              <w:rPr>
+                <w:rStyle w:val="Emphasis"/>
+                <w:i w:val="0"/>
+                <w:iCs w:val="0"/>
+              </w:rPr>
+              <w:t xml:space="preserve"> | </w:t>
+            </w:r>
+            <w:r>
+              <w:rPr>
+                <w:rStyle w:val="Emphasis"/>
+                <w:i w:val="0"/>
+                <w:iCs w:val="0"/>
+              </w:rPr>
+              <w:t>MB_STAGEPASS</w:t>
+            </w:r>
+            <w:r>
+              <w:rPr>
+                <w:rStyle w:val="Emphasis"/>
+                <w:i w:val="0"/>
+                <w:iCs w:val="0"/>
+              </w:rPr>
+              <w:t>4</w:t>
+            </w:r>
+            <w:r>
+              <w:rPr>
+                <w:rStyle w:val="Emphasis"/>
+                <w:i w:val="0"/>
+                <w:iCs w:val="0"/>
+              </w:rPr>
+              <w:t>_NEWCOST</w:t>
+            </w:r>
+          </w:p>
+        </w:tc>
+        <w:tc>
+          <w:tcPr>
+            <w:tcW w:w="2316" w:type="dxa"/>
+          </w:tcPr>
+          <w:p>
+            <w:pPr>
+              <w:pStyle w:val="ListParagraph"/>
+              <w:tabs>
+                <w:tab w:val="left" w:pos="0"/>
+                <w:tab w:val="left" w:pos="810"/>
+              </w:tabs>
+              <w:ind w:left="0"/>
+              <w:rPr>
+                <w:rStyle w:val="Emphasis"/>
+                <w:i w:val="0"/>
+                <w:iCs w:val="0"/>
+              </w:rPr>
+            </w:pPr>
+          </w:p>
+        </w:tc>
+        <w:tc>
+          <w:tcPr>
+            <w:tcW w:w="3192" w:type="dxa"/>
+            <w:vMerge/>
+          </w:tcPr>
+          <w:p>
+            <w:pPr>
+              <w:pStyle w:val="ListParagraph"/>
+              <w:tabs>
+                <w:tab w:val="left" w:pos="0"/>
+                <w:tab w:val="left" w:pos="810"/>
+              </w:tabs>
+              <w:ind w:left="0"/>
+              <w:rPr>
+                <w:rStyle w:val="Emphasis"/>
+                <w:i w:val="0"/>
+                <w:iCs w:val="0"/>
+              </w:rPr>
+            </w:pPr>
+          </w:p>
+        </w:tc>
+      </w:tr>
+    </w:tbl>
+    <w:p>
+      <w:pPr>
+        <w:pStyle w:val="ListParagraph"/>
+        <w:tabs>
+          <w:tab w:val="left" w:pos="0"/>
+          <w:tab w:val="left" w:pos="810"/>
+        </w:tabs>
+        <w:ind w:left="0"/>
+        <w:rPr>
+          <w:rStyle w:val="Emphasis"/>
+          <w:i w:val="0"/>
+          <w:iCs w:val="0"/>
+        </w:rPr>
+      </w:pPr>
+    </w:p>
+    <w:p>
+      <w:pPr>
+        <w:pStyle w:val="ListParagraph"/>
+        <w:tabs>
+          <w:tab w:val="left" w:pos="0"/>
+          <w:tab w:val="left" w:pos="810"/>
+        </w:tabs>
+        <w:ind w:left="0"/>
+        <w:rPr>
+          <w:rStyle w:val="Emphasis"/>
+          <w:i w:val="0"/>
+          <w:iCs w:val="0"/>
+        </w:rPr>
+      </w:pPr>
+    </w:p>
     <w:sectPr>
       <w:pgSz w:w="12240" w:h="15840"/>
       <w:pgMar w:top="1440" w:right="1440" w:bottom="1440" w:left="1440" w:header="720" w:footer="720" w:gutter="0"/>
@@ -655,6 +2344,231 @@
 <file path=word/numbering.xml><?xml version="1.0" encoding="utf-8"?>
 <w:numbering xmlns:wpc="http://schemas.microsoft.com/office/word/2010/wordprocessingCanvas" xmlns:mc="http://schemas.openxmlformats.org/markup-compatibility/2006" xmlns:o="urn:schemas-microsoft-com:office:office" xmlns:r="http://schemas.openxmlformats.org/officeDocument/2006/relationships" xmlns:m="http://schemas.openxmlformats.org/officeDocument/2006/math" xmlns:v="urn:schemas-microsoft-com:vml" xmlns:wp14="http://schemas.microsoft.com/office/word/2010/wordprocessingDrawing" xmlns:wp="http://schemas.openxmlformats.org/drawingml/2006/wordprocessingDrawing" xmlns:w10="urn:schemas-microsoft-com:office:word" xmlns:w="http://schemas.openxmlformats.org/wordprocessingml/2006/main" xmlns:w14="http://schemas.microsoft.com/office/word/2010/wordml" xmlns:wpg="http://schemas.microsoft.com/office/word/2010/wordprocessingGroup" xmlns:wpi="http://schemas.microsoft.com/office/word/2010/wordprocessingInk" xmlns:wne="http://schemas.microsoft.com/office/word/2006/wordml" xmlns:wps="http://schemas.microsoft.com/office/word/2010/wordprocessingShape" mc:Ignorable="w14 wp14">
   <w:abstractNum w:abstractNumId="0">
+    <w:nsid w:val="21073039"/>
+    <w:multiLevelType w:val="hybridMultilevel"/>
+    <w:tmpl w:val="687E02A2"/>
+    <w:lvl w:ilvl="0" w:tplc="34090001">
+      <w:start w:val="1"/>
+      <w:numFmt w:val="bullet"/>
+      <w:lvlText w:val=""/>
+      <w:lvlJc w:val="left"/>
+      <w:pPr>
+        <w:ind w:left="720" w:hanging="360"/>
+      </w:pPr>
+      <w:rPr>
+        <w:rFonts w:ascii="Symbol" w:hAnsi="Symbol" w:hint="default"/>
+      </w:rPr>
+    </w:lvl>
+    <w:lvl w:ilvl="1" w:tplc="34090003" w:tentative="1">
+      <w:start w:val="1"/>
+      <w:numFmt w:val="bullet"/>
+      <w:lvlText w:val="o"/>
+      <w:lvlJc w:val="left"/>
+      <w:pPr>
+        <w:ind w:left="1440" w:hanging="360"/>
+      </w:pPr>
+      <w:rPr>
+        <w:rFonts w:ascii="Courier New" w:hAnsi="Courier New" w:cs="Courier New" w:hint="default"/>
+      </w:rPr>
+    </w:lvl>
+    <w:lvl w:ilvl="2" w:tplc="34090005" w:tentative="1">
+      <w:start w:val="1"/>
+      <w:numFmt w:val="bullet"/>
+      <w:lvlText w:val=""/>
+      <w:lvlJc w:val="left"/>
+      <w:pPr>
+        <w:ind w:left="2160" w:hanging="360"/>
+      </w:pPr>
+      <w:rPr>
+        <w:rFonts w:ascii="Wingdings" w:hAnsi="Wingdings" w:hint="default"/>
+      </w:rPr>
+    </w:lvl>
+    <w:lvl w:ilvl="3" w:tplc="34090001" w:tentative="1">
+      <w:start w:val="1"/>
+      <w:numFmt w:val="bullet"/>
+      <w:lvlText w:val=""/>
+      <w:lvlJc w:val="left"/>
+      <w:pPr>
+        <w:ind w:left="2880" w:hanging="360"/>
+      </w:pPr>
+      <w:rPr>
+        <w:rFonts w:ascii="Symbol" w:hAnsi="Symbol" w:hint="default"/>
+      </w:rPr>
+    </w:lvl>
+    <w:lvl w:ilvl="4" w:tplc="34090003" w:tentative="1">
+      <w:start w:val="1"/>
+      <w:numFmt w:val="bullet"/>
+      <w:lvlText w:val="o"/>
+      <w:lvlJc w:val="left"/>
+      <w:pPr>
+        <w:ind w:left="3600" w:hanging="360"/>
+      </w:pPr>
+      <w:rPr>
+        <w:rFonts w:ascii="Courier New" w:hAnsi="Courier New" w:cs="Courier New" w:hint="default"/>
+      </w:rPr>
+    </w:lvl>
+    <w:lvl w:ilvl="5" w:tplc="34090005" w:tentative="1">
+      <w:start w:val="1"/>
+      <w:numFmt w:val="bullet"/>
+      <w:lvlText w:val=""/>
+      <w:lvlJc w:val="left"/>
+      <w:pPr>
+        <w:ind w:left="4320" w:hanging="360"/>
+      </w:pPr>
+      <w:rPr>
+        <w:rFonts w:ascii="Wingdings" w:hAnsi="Wingdings" w:hint="default"/>
+      </w:rPr>
+    </w:lvl>
+    <w:lvl w:ilvl="6" w:tplc="34090001" w:tentative="1">
+      <w:start w:val="1"/>
+      <w:numFmt w:val="bullet"/>
+      <w:lvlText w:val=""/>
+      <w:lvlJc w:val="left"/>
+      <w:pPr>
+        <w:ind w:left="5040" w:hanging="360"/>
+      </w:pPr>
+      <w:rPr>
+        <w:rFonts w:ascii="Symbol" w:hAnsi="Symbol" w:hint="default"/>
+      </w:rPr>
+    </w:lvl>
+    <w:lvl w:ilvl="7" w:tplc="34090003" w:tentative="1">
+      <w:start w:val="1"/>
+      <w:numFmt w:val="bullet"/>
+      <w:lvlText w:val="o"/>
+      <w:lvlJc w:val="left"/>
+      <w:pPr>
+        <w:ind w:left="5760" w:hanging="360"/>
+      </w:pPr>
+      <w:rPr>
+        <w:rFonts w:ascii="Courier New" w:hAnsi="Courier New" w:cs="Courier New" w:hint="default"/>
+      </w:rPr>
+    </w:lvl>
+    <w:lvl w:ilvl="8" w:tplc="34090005" w:tentative="1">
+      <w:start w:val="1"/>
+      <w:numFmt w:val="bullet"/>
+      <w:lvlText w:val=""/>
+      <w:lvlJc w:val="left"/>
+      <w:pPr>
+        <w:ind w:left="6480" w:hanging="360"/>
+      </w:pPr>
+      <w:rPr>
+        <w:rFonts w:ascii="Wingdings" w:hAnsi="Wingdings" w:hint="default"/>
+      </w:rPr>
+    </w:lvl>
+  </w:abstractNum>
+  <w:abstractNum w:abstractNumId="1">
+    <w:nsid w:val="26DE508A"/>
+    <w:multiLevelType w:val="hybridMultilevel"/>
+    <w:tmpl w:val="1F52F3AC"/>
+    <w:lvl w:ilvl="0" w:tplc="531E2B80">
+      <w:numFmt w:val="bullet"/>
+      <w:lvlText w:val="-"/>
+      <w:lvlJc w:val="left"/>
+      <w:pPr>
+        <w:ind w:left="720" w:hanging="360"/>
+      </w:pPr>
+      <w:rPr>
+        <w:rFonts w:ascii="Calibri" w:eastAsiaTheme="minorHAnsi" w:hAnsi="Calibri" w:cs="Calibri" w:hint="default"/>
+      </w:rPr>
+    </w:lvl>
+    <w:lvl w:ilvl="1" w:tplc="34090003" w:tentative="1">
+      <w:start w:val="1"/>
+      <w:numFmt w:val="bullet"/>
+      <w:lvlText w:val="o"/>
+      <w:lvlJc w:val="left"/>
+      <w:pPr>
+        <w:ind w:left="1440" w:hanging="360"/>
+      </w:pPr>
+      <w:rPr>
+        <w:rFonts w:ascii="Courier New" w:hAnsi="Courier New" w:cs="Courier New" w:hint="default"/>
+      </w:rPr>
+    </w:lvl>
+    <w:lvl w:ilvl="2" w:tplc="34090005" w:tentative="1">
+      <w:start w:val="1"/>
+      <w:numFmt w:val="bullet"/>
+      <w:lvlText w:val=""/>
+      <w:lvlJc w:val="left"/>
+      <w:pPr>
+        <w:ind w:left="2160" w:hanging="360"/>
+      </w:pPr>
+      <w:rPr>
+        <w:rFonts w:ascii="Wingdings" w:hAnsi="Wingdings" w:hint="default"/>
+      </w:rPr>
+    </w:lvl>
+    <w:lvl w:ilvl="3" w:tplc="34090001" w:tentative="1">
+      <w:start w:val="1"/>
+      <w:numFmt w:val="bullet"/>
+      <w:lvlText w:val=""/>
+      <w:lvlJc w:val="left"/>
+      <w:pPr>
+        <w:ind w:left="2880" w:hanging="360"/>
+      </w:pPr>
+      <w:rPr>
+        <w:rFonts w:ascii="Symbol" w:hAnsi="Symbol" w:hint="default"/>
+      </w:rPr>
+    </w:lvl>
+    <w:lvl w:ilvl="4" w:tplc="34090003" w:tentative="1">
+      <w:start w:val="1"/>
+      <w:numFmt w:val="bullet"/>
+      <w:lvlText w:val="o"/>
+      <w:lvlJc w:val="left"/>
+      <w:pPr>
+        <w:ind w:left="3600" w:hanging="360"/>
+      </w:pPr>
+      <w:rPr>
+        <w:rFonts w:ascii="Courier New" w:hAnsi="Courier New" w:cs="Courier New" w:hint="default"/>
+      </w:rPr>
+    </w:lvl>
+    <w:lvl w:ilvl="5" w:tplc="34090005" w:tentative="1">
+      <w:start w:val="1"/>
+      <w:numFmt w:val="bullet"/>
+      <w:lvlText w:val=""/>
+      <w:lvlJc w:val="left"/>
+      <w:pPr>
+        <w:ind w:left="4320" w:hanging="360"/>
+      </w:pPr>
+      <w:rPr>
+        <w:rFonts w:ascii="Wingdings" w:hAnsi="Wingdings" w:hint="default"/>
+      </w:rPr>
+    </w:lvl>
+    <w:lvl w:ilvl="6" w:tplc="34090001" w:tentative="1">
+      <w:start w:val="1"/>
+      <w:numFmt w:val="bullet"/>
+      <w:lvlText w:val=""/>
+      <w:lvlJc w:val="left"/>
+      <w:pPr>
+        <w:ind w:left="5040" w:hanging="360"/>
+      </w:pPr>
+      <w:rPr>
+        <w:rFonts w:ascii="Symbol" w:hAnsi="Symbol" w:hint="default"/>
+      </w:rPr>
+    </w:lvl>
+    <w:lvl w:ilvl="7" w:tplc="34090003" w:tentative="1">
+      <w:start w:val="1"/>
+      <w:numFmt w:val="bullet"/>
+      <w:lvlText w:val="o"/>
+      <w:lvlJc w:val="left"/>
+      <w:pPr>
+        <w:ind w:left="5760" w:hanging="360"/>
+      </w:pPr>
+      <w:rPr>
+        <w:rFonts w:ascii="Courier New" w:hAnsi="Courier New" w:cs="Courier New" w:hint="default"/>
+      </w:rPr>
+    </w:lvl>
+    <w:lvl w:ilvl="8" w:tplc="34090005" w:tentative="1">
+      <w:start w:val="1"/>
+      <w:numFmt w:val="bullet"/>
+      <w:lvlText w:val=""/>
+      <w:lvlJc w:val="left"/>
+      <w:pPr>
+        <w:ind w:left="6480" w:hanging="360"/>
+      </w:pPr>
+      <w:rPr>
+        <w:rFonts w:ascii="Wingdings" w:hAnsi="Wingdings" w:hint="default"/>
+      </w:rPr>
+    </w:lvl>
+  </w:abstractNum>
+  <w:abstractNum w:abstractNumId="2">
     <w:nsid w:val="4BBE7CA8"/>
     <w:multiLevelType w:val="hybridMultilevel"/>
     <w:tmpl w:val="946C9C9A"/>
@@ -766,7 +2680,129 @@
       </w:rPr>
     </w:lvl>
   </w:abstractNum>
+  <w:abstractNum w:abstractNumId="3">
+    <w:nsid w:val="634C2A3B"/>
+    <w:multiLevelType w:val="hybridMultilevel"/>
+    <w:tmpl w:val="91E8E0AE"/>
+    <w:lvl w:ilvl="0" w:tplc="34090001">
+      <w:start w:val="1"/>
+      <w:numFmt w:val="bullet"/>
+      <w:lvlText w:val=""/>
+      <w:lvlJc w:val="left"/>
+      <w:pPr>
+        <w:ind w:left="720" w:hanging="360"/>
+      </w:pPr>
+      <w:rPr>
+        <w:rFonts w:ascii="Symbol" w:hAnsi="Symbol" w:hint="default"/>
+      </w:rPr>
+    </w:lvl>
+    <w:lvl w:ilvl="1" w:tplc="34090003" w:tentative="1">
+      <w:start w:val="1"/>
+      <w:numFmt w:val="bullet"/>
+      <w:lvlText w:val="o"/>
+      <w:lvlJc w:val="left"/>
+      <w:pPr>
+        <w:ind w:left="1440" w:hanging="360"/>
+      </w:pPr>
+      <w:rPr>
+        <w:rFonts w:ascii="Courier New" w:hAnsi="Courier New" w:cs="Courier New" w:hint="default"/>
+      </w:rPr>
+    </w:lvl>
+    <w:lvl w:ilvl="2" w:tplc="34090005" w:tentative="1">
+      <w:start w:val="1"/>
+      <w:numFmt w:val="bullet"/>
+      <w:lvlText w:val=""/>
+      <w:lvlJc w:val="left"/>
+      <w:pPr>
+        <w:ind w:left="2160" w:hanging="360"/>
+      </w:pPr>
+      <w:rPr>
+        <w:rFonts w:ascii="Wingdings" w:hAnsi="Wingdings" w:hint="default"/>
+      </w:rPr>
+    </w:lvl>
+    <w:lvl w:ilvl="3" w:tplc="34090001" w:tentative="1">
+      <w:start w:val="1"/>
+      <w:numFmt w:val="bullet"/>
+      <w:lvlText w:val=""/>
+      <w:lvlJc w:val="left"/>
+      <w:pPr>
+        <w:ind w:left="2880" w:hanging="360"/>
+      </w:pPr>
+      <w:rPr>
+        <w:rFonts w:ascii="Symbol" w:hAnsi="Symbol" w:hint="default"/>
+      </w:rPr>
+    </w:lvl>
+    <w:lvl w:ilvl="4" w:tplc="34090003" w:tentative="1">
+      <w:start w:val="1"/>
+      <w:numFmt w:val="bullet"/>
+      <w:lvlText w:val="o"/>
+      <w:lvlJc w:val="left"/>
+      <w:pPr>
+        <w:ind w:left="3600" w:hanging="360"/>
+      </w:pPr>
+      <w:rPr>
+        <w:rFonts w:ascii="Courier New" w:hAnsi="Courier New" w:cs="Courier New" w:hint="default"/>
+      </w:rPr>
+    </w:lvl>
+    <w:lvl w:ilvl="5" w:tplc="34090005" w:tentative="1">
+      <w:start w:val="1"/>
+      <w:numFmt w:val="bullet"/>
+      <w:lvlText w:val=""/>
+      <w:lvlJc w:val="left"/>
+      <w:pPr>
+        <w:ind w:left="4320" w:hanging="360"/>
+      </w:pPr>
+      <w:rPr>
+        <w:rFonts w:ascii="Wingdings" w:hAnsi="Wingdings" w:hint="default"/>
+      </w:rPr>
+    </w:lvl>
+    <w:lvl w:ilvl="6" w:tplc="34090001" w:tentative="1">
+      <w:start w:val="1"/>
+      <w:numFmt w:val="bullet"/>
+      <w:lvlText w:val=""/>
+      <w:lvlJc w:val="left"/>
+      <w:pPr>
+        <w:ind w:left="5040" w:hanging="360"/>
+      </w:pPr>
+      <w:rPr>
+        <w:rFonts w:ascii="Symbol" w:hAnsi="Symbol" w:hint="default"/>
+      </w:rPr>
+    </w:lvl>
+    <w:lvl w:ilvl="7" w:tplc="34090003" w:tentative="1">
+      <w:start w:val="1"/>
+      <w:numFmt w:val="bullet"/>
+      <w:lvlText w:val="o"/>
+      <w:lvlJc w:val="left"/>
+      <w:pPr>
+        <w:ind w:left="5760" w:hanging="360"/>
+      </w:pPr>
+      <w:rPr>
+        <w:rFonts w:ascii="Courier New" w:hAnsi="Courier New" w:cs="Courier New" w:hint="default"/>
+      </w:rPr>
+    </w:lvl>
+    <w:lvl w:ilvl="8" w:tplc="34090005" w:tentative="1">
+      <w:start w:val="1"/>
+      <w:numFmt w:val="bullet"/>
+      <w:lvlText w:val=""/>
+      <w:lvlJc w:val="left"/>
+      <w:pPr>
+        <w:ind w:left="6480" w:hanging="360"/>
+      </w:pPr>
+      <w:rPr>
+        <w:rFonts w:ascii="Wingdings" w:hAnsi="Wingdings" w:hint="default"/>
+      </w:rPr>
+    </w:lvl>
+  </w:abstractNum>
   <w:num w:numId="1">
+    <w:abstractNumId w:val="2"/>
+  </w:num>
+  <w:num w:numId="2">
+    <w:abstractNumId w:val="1"/>
+  </w:num>
+  <w:num w:numId="3">
+    <w:abstractNumId w:val="3"/>
+  </w:num>
+  <w:num w:numId="4">
     <w:abstractNumId w:val="0"/>
   </w:num>
 </w:numbering>
@@ -1007,6 +3043,36 @@
       </w:tblCellMar>
     </w:tblPr>
   </w:style>
+  <w:style w:type="paragraph" w:styleId="BalloonText">
+    <w:name w:val="Balloon Text"/>
+    <w:basedOn w:val="Normal"/>
+    <w:link w:val="BalloonTextChar"/>
+    <w:uiPriority w:val="99"/>
+    <w:semiHidden/>
+    <w:unhideWhenUsed/>
+    <w:rsid w:val="000E3D16"/>
+    <w:pPr>
+      <w:spacing w:after="0" w:line="240" w:lineRule="auto"/>
+    </w:pPr>
+    <w:rPr>
+      <w:rFonts w:ascii="Tahoma" w:hAnsi="Tahoma" w:cs="Tahoma"/>
+      <w:sz w:val="16"/>
+      <w:szCs w:val="16"/>
+    </w:rPr>
+  </w:style>
+  <w:style w:type="character" w:customStyle="1" w:styleId="BalloonTextChar">
+    <w:name w:val="Balloon Text Char"/>
+    <w:basedOn w:val="DefaultParagraphFont"/>
+    <w:link w:val="BalloonText"/>
+    <w:uiPriority w:val="99"/>
+    <w:semiHidden/>
+    <w:rsid w:val="000E3D16"/>
+    <w:rPr>
+      <w:rFonts w:ascii="Tahoma" w:hAnsi="Tahoma" w:cs="Tahoma"/>
+      <w:sz w:val="16"/>
+      <w:szCs w:val="16"/>
+    </w:rPr>
+  </w:style>
 </w:styles>
 </file>
 
@@ -1244,6 +3310,36 @@
         <w:right w:w="108" w:type="dxa"/>
       </w:tblCellMar>
     </w:tblPr>
+  </w:style>
+  <w:style w:type="paragraph" w:styleId="BalloonText">
+    <w:name w:val="Balloon Text"/>
+    <w:basedOn w:val="Normal"/>
+    <w:link w:val="BalloonTextChar"/>
+    <w:uiPriority w:val="99"/>
+    <w:semiHidden/>
+    <w:unhideWhenUsed/>
+    <w:rsid w:val="000E3D16"/>
+    <w:pPr>
+      <w:spacing w:after="0" w:line="240" w:lineRule="auto"/>
+    </w:pPr>
+    <w:rPr>
+      <w:rFonts w:ascii="Tahoma" w:hAnsi="Tahoma" w:cs="Tahoma"/>
+      <w:sz w:val="16"/>
+      <w:szCs w:val="16"/>
+    </w:rPr>
+  </w:style>
+  <w:style w:type="character" w:customStyle="1" w:styleId="BalloonTextChar">
+    <w:name w:val="Balloon Text Char"/>
+    <w:basedOn w:val="DefaultParagraphFont"/>
+    <w:link w:val="BalloonText"/>
+    <w:uiPriority w:val="99"/>
+    <w:semiHidden/>
+    <w:rsid w:val="000E3D16"/>
+    <w:rPr>
+      <w:rFonts w:ascii="Tahoma" w:hAnsi="Tahoma" w:cs="Tahoma"/>
+      <w:sz w:val="16"/>
+      <w:szCs w:val="16"/>
+    </w:rPr>
   </w:style>
 </w:styles>
 </file>

--- a/llave-cmsc190_2-documentation.docx
+++ b/llave-cmsc190_2-documentation.docx
@@ -31,23 +31,13 @@
           <w:iCs w:val="0"/>
         </w:rPr>
       </w:pPr>
-      <w:proofErr w:type="gramStart"/>
-      <w:r>
-        <w:rPr>
-          <w:rStyle w:val="Emphasis"/>
-          <w:i w:val="0"/>
-          <w:iCs w:val="0"/>
-        </w:rPr>
-        <w:t>1 )</w:t>
-      </w:r>
-      <w:proofErr w:type="gramEnd"/>
-      <w:r>
-        <w:rPr>
-          <w:rStyle w:val="Emphasis"/>
-          <w:i w:val="0"/>
-          <w:iCs w:val="0"/>
-        </w:rPr>
-        <w:t xml:space="preserve"> In the www folder of your web server, extract the files. It should look like this.</w:t>
+      <w:r>
+        <w:rPr>
+          <w:rStyle w:val="Emphasis"/>
+          <w:i w:val="0"/>
+          <w:iCs w:val="0"/>
+        </w:rPr>
+        <w:t>1 ) In the www folder of your web server, extract the files. It should look like this.</w:t>
       </w:r>
       <w:r>
         <w:rPr>
@@ -120,43 +110,7 @@
           <w:i w:val="0"/>
           <w:iCs w:val="0"/>
         </w:rPr>
-        <w:t>2) Open application/</w:t>
-      </w:r>
-      <w:proofErr w:type="spellStart"/>
-      <w:r>
-        <w:rPr>
-          <w:rStyle w:val="Emphasis"/>
-          <w:i w:val="0"/>
-          <w:iCs w:val="0"/>
-        </w:rPr>
-        <w:t>config</w:t>
-      </w:r>
-      <w:proofErr w:type="spellEnd"/>
-      <w:r>
-        <w:rPr>
-          <w:rStyle w:val="Emphasis"/>
-          <w:i w:val="0"/>
-          <w:iCs w:val="0"/>
-        </w:rPr>
-        <w:t>/</w:t>
-      </w:r>
-      <w:proofErr w:type="spellStart"/>
-      <w:r>
-        <w:rPr>
-          <w:rStyle w:val="Emphasis"/>
-          <w:i w:val="0"/>
-          <w:iCs w:val="0"/>
-        </w:rPr>
-        <w:t>config.php</w:t>
-      </w:r>
-      <w:proofErr w:type="spellEnd"/>
-      <w:r>
-        <w:rPr>
-          <w:rStyle w:val="Emphasis"/>
-          <w:i w:val="0"/>
-          <w:iCs w:val="0"/>
-        </w:rPr>
-        <w:t xml:space="preserve"> to key in MySQL DB username and password and set encryption key.</w:t>
+        <w:t>2) Open application/config/config.php to key in MySQL DB username and password and set encryption key.</w:t>
       </w:r>
     </w:p>
     <w:p>
@@ -263,62 +217,24 @@
           <w:i w:val="0"/>
           <w:iCs w:val="0"/>
         </w:rPr>
-        <w:t>hen, in your MySQL configuration file in [</w:t>
-      </w:r>
-      <w:proofErr w:type="spellStart"/>
-      <w:r>
-        <w:rPr>
-          <w:rStyle w:val="Emphasis"/>
-          <w:i w:val="0"/>
-          <w:iCs w:val="0"/>
-        </w:rPr>
-        <w:t>mysqld</w:t>
-      </w:r>
-      <w:proofErr w:type="spellEnd"/>
-      <w:r>
-        <w:rPr>
-          <w:rStyle w:val="Emphasis"/>
-          <w:i w:val="0"/>
-          <w:iCs w:val="0"/>
-        </w:rPr>
-        <w:t xml:space="preserve">] section add this: </w:t>
-      </w:r>
-    </w:p>
-    <w:p>
-      <w:pPr>
-        <w:rPr>
-          <w:rStyle w:val="Emphasis"/>
-          <w:i w:val="0"/>
-          <w:iCs w:val="0"/>
-        </w:rPr>
-      </w:pPr>
-      <w:proofErr w:type="spellStart"/>
-      <w:proofErr w:type="gramStart"/>
-      <w:r>
-        <w:rPr>
-          <w:rStyle w:val="Emphasis"/>
-          <w:i w:val="0"/>
-          <w:iCs w:val="0"/>
-        </w:rPr>
-        <w:t>sql</w:t>
-      </w:r>
-      <w:proofErr w:type="spellEnd"/>
-      <w:r>
-        <w:rPr>
-          <w:rStyle w:val="Emphasis"/>
-          <w:i w:val="0"/>
-          <w:iCs w:val="0"/>
-        </w:rPr>
-        <w:t>-mode=</w:t>
-      </w:r>
-      <w:proofErr w:type="gramEnd"/>
-      <w:r>
-        <w:rPr>
-          <w:rStyle w:val="Emphasis"/>
-          <w:i w:val="0"/>
-          <w:iCs w:val="0"/>
-        </w:rPr>
-        <w:t>STRICT_ALL_TABLES</w:t>
+        <w:t xml:space="preserve">hen, in your MySQL configuration file in [mysqld] section add this: </w:t>
+      </w:r>
+    </w:p>
+    <w:p>
+      <w:pPr>
+        <w:rPr>
+          <w:rStyle w:val="Emphasis"/>
+          <w:i w:val="0"/>
+          <w:iCs w:val="0"/>
+        </w:rPr>
+      </w:pPr>
+      <w:r>
+        <w:rPr>
+          <w:rStyle w:val="Emphasis"/>
+          <w:i w:val="0"/>
+          <w:iCs w:val="0"/>
+        </w:rPr>
+        <w:t>sql-mode=STRICT_ALL_TABLES</w:t>
       </w:r>
     </w:p>
     <w:p>
@@ -422,43 +338,7 @@
           <w:i w:val="0"/>
           <w:iCs w:val="0"/>
         </w:rPr>
-        <w:t xml:space="preserve">4)  Open </w:t>
-      </w:r>
-      <w:proofErr w:type="spellStart"/>
-      <w:r>
-        <w:rPr>
-          <w:rStyle w:val="Emphasis"/>
-          <w:i w:val="0"/>
-          <w:iCs w:val="0"/>
-        </w:rPr>
-        <w:t>PHPMyAdmin</w:t>
-      </w:r>
-      <w:proofErr w:type="spellEnd"/>
-      <w:r>
-        <w:rPr>
-          <w:rStyle w:val="Emphasis"/>
-          <w:i w:val="0"/>
-          <w:iCs w:val="0"/>
-        </w:rPr>
-        <w:t xml:space="preserve"> and import “</w:t>
-      </w:r>
-      <w:proofErr w:type="spellStart"/>
-      <w:r>
-        <w:rPr>
-          <w:rStyle w:val="Emphasis"/>
-          <w:i w:val="0"/>
-          <w:iCs w:val="0"/>
-        </w:rPr>
-        <w:t>uplb_xts.sql</w:t>
-      </w:r>
-      <w:proofErr w:type="spellEnd"/>
-      <w:r>
-        <w:rPr>
-          <w:rStyle w:val="Emphasis"/>
-          <w:i w:val="0"/>
-          <w:iCs w:val="0"/>
-        </w:rPr>
-        <w:t>”.</w:t>
+        <w:t>4)  Open PHPMyAdmin and import “uplb_xts.sql”.</w:t>
       </w:r>
     </w:p>
     <w:p>
@@ -478,43 +358,7 @@
           <w:i w:val="0"/>
           <w:iCs w:val="0"/>
         </w:rPr>
-        <w:t xml:space="preserve">5) System Settings </w:t>
-      </w:r>
-      <w:proofErr w:type="gramStart"/>
-      <w:r>
-        <w:rPr>
-          <w:rStyle w:val="Emphasis"/>
-          <w:i w:val="0"/>
-          <w:iCs w:val="0"/>
-        </w:rPr>
-        <w:t>( table</w:t>
-      </w:r>
-      <w:proofErr w:type="gramEnd"/>
-      <w:r>
-        <w:rPr>
-          <w:rStyle w:val="Emphasis"/>
-          <w:i w:val="0"/>
-          <w:iCs w:val="0"/>
-        </w:rPr>
-        <w:t xml:space="preserve"> `</w:t>
-      </w:r>
-      <w:proofErr w:type="spellStart"/>
-      <w:r>
-        <w:rPr>
-          <w:rStyle w:val="Emphasis"/>
-          <w:i w:val="0"/>
-          <w:iCs w:val="0"/>
-        </w:rPr>
-        <w:t>system_settings</w:t>
-      </w:r>
-      <w:proofErr w:type="spellEnd"/>
-      <w:r>
-        <w:rPr>
-          <w:rStyle w:val="Emphasis"/>
-          <w:i w:val="0"/>
-          <w:iCs w:val="0"/>
-        </w:rPr>
-        <w:t>` )</w:t>
+        <w:t>5) System Settings ( table `system_settings` )</w:t>
       </w:r>
     </w:p>
     <w:p>
@@ -553,25 +397,7 @@
           <w:i w:val="0"/>
           <w:iCs w:val="0"/>
         </w:rPr>
-        <w:t xml:space="preserve"> Semester and </w:t>
-      </w:r>
-      <w:proofErr w:type="gramStart"/>
-      <w:r>
-        <w:rPr>
-          <w:rStyle w:val="Emphasis"/>
-          <w:i w:val="0"/>
-          <w:iCs w:val="0"/>
-        </w:rPr>
-        <w:t>Summer</w:t>
-      </w:r>
-      <w:proofErr w:type="gramEnd"/>
-      <w:r>
-        <w:rPr>
-          <w:rStyle w:val="Emphasis"/>
-          <w:i w:val="0"/>
-          <w:iCs w:val="0"/>
-        </w:rPr>
-        <w:t xml:space="preserve"> respectively. The last constant should be obvious.</w:t>
+        <w:t xml:space="preserve"> Semester and Summer respectively. The last constant should be obvious.</w:t>
       </w:r>
     </w:p>
     <w:p>
@@ -601,6 +427,50 @@
       <w:pPr>
         <w:rPr>
           <w:rStyle w:val="Emphasis"/>
+          <w:i w:val="0"/>
+          <w:iCs w:val="0"/>
+        </w:rPr>
+      </w:pPr>
+      <w:r>
+        <w:rPr>
+          <w:rStyle w:val="Emphasis"/>
+          <w:i w:val="0"/>
+          <w:iCs w:val="0"/>
+        </w:rPr>
+        <w:t>6) Make sure that the PH</w:t>
+      </w:r>
+      <w:r>
+        <w:rPr>
+          <w:rStyle w:val="Emphasis"/>
+          <w:i w:val="0"/>
+          <w:iCs w:val="0"/>
+        </w:rPr>
+        <w:t>P module “SimpleXML” is enabled – needed for some info exchange between URIs/functions.</w:t>
+      </w:r>
+    </w:p>
+    <w:p>
+      <w:pPr>
+        <w:rPr>
+          <w:rStyle w:val="Emphasis"/>
+          <w:i w:val="0"/>
+          <w:iCs w:val="0"/>
+        </w:rPr>
+      </w:pPr>
+      <w:r>
+        <w:rPr>
+          <w:rStyle w:val="Emphasis"/>
+          <w:i w:val="0"/>
+          <w:iCs w:val="0"/>
+        </w:rPr>
+        <w:t>7) It would be nice if you the PHP unlink() command can successfully do its task – i.e., delete permissions in /assets/xmltemp is set for the web server. This is to delete temporary XML files.</w:t>
+      </w:r>
+      <w:bookmarkStart w:id="0" w:name="_GoBack"/>
+      <w:bookmarkEnd w:id="0"/>
+    </w:p>
+    <w:p>
+      <w:pPr>
+        <w:rPr>
+          <w:rStyle w:val="Emphasis"/>
           <w:b/>
           <w:iCs w:val="0"/>
           <w:sz w:val="32"/>
@@ -667,7 +537,6 @@
         </w:rPr>
         <w:t xml:space="preserve">For all payment modes, the following WIN5 type data are required to be in the </w:t>
       </w:r>
-      <w:proofErr w:type="spellStart"/>
       <w:r>
         <w:rPr>
           <w:rStyle w:val="Emphasis"/>
@@ -675,7 +544,6 @@
         </w:rPr>
         <w:t>internal_data</w:t>
       </w:r>
-      <w:proofErr w:type="spellEnd"/>
       <w:r>
         <w:rPr>
           <w:rStyle w:val="Emphasis"/>
@@ -743,71 +611,7 @@
                 <w:i w:val="0"/>
                 <w:iCs w:val="0"/>
               </w:rPr>
-              <w:t xml:space="preserve">What is the online payment </w:t>
-            </w:r>
-            <w:proofErr w:type="gramStart"/>
-            <w:r>
-              <w:rPr>
-                <w:rStyle w:val="Emphasis"/>
-                <w:i w:val="0"/>
-                <w:iCs w:val="0"/>
-              </w:rPr>
-              <w:t>processor.</w:t>
-            </w:r>
-            <w:proofErr w:type="gramEnd"/>
-            <w:r>
-              <w:rPr>
-                <w:rStyle w:val="Emphasis"/>
-                <w:i w:val="0"/>
-                <w:iCs w:val="0"/>
-              </w:rPr>
-              <w:t xml:space="preserve"> Valid values are “</w:t>
-            </w:r>
-            <w:proofErr w:type="spellStart"/>
-            <w:r>
-              <w:rPr>
-                <w:rStyle w:val="Emphasis"/>
-                <w:i w:val="0"/>
-                <w:iCs w:val="0"/>
-              </w:rPr>
-              <w:t>paypal</w:t>
-            </w:r>
-            <w:proofErr w:type="spellEnd"/>
-            <w:r>
-              <w:rPr>
-                <w:rStyle w:val="Emphasis"/>
-                <w:i w:val="0"/>
-                <w:iCs w:val="0"/>
-              </w:rPr>
-              <w:t xml:space="preserve">”, “2co”, </w:t>
-            </w:r>
-            <w:proofErr w:type="gramStart"/>
-            <w:r>
-              <w:rPr>
-                <w:rStyle w:val="Emphasis"/>
-                <w:i w:val="0"/>
-                <w:iCs w:val="0"/>
-              </w:rPr>
-              <w:t>“</w:t>
-            </w:r>
-            <w:proofErr w:type="spellStart"/>
-            <w:proofErr w:type="gramEnd"/>
-            <w:r>
-              <w:rPr>
-                <w:rStyle w:val="Emphasis"/>
-                <w:i w:val="0"/>
-                <w:iCs w:val="0"/>
-              </w:rPr>
-              <w:t>moneybookers</w:t>
-            </w:r>
-            <w:proofErr w:type="spellEnd"/>
-            <w:r>
-              <w:rPr>
-                <w:rStyle w:val="Emphasis"/>
-                <w:i w:val="0"/>
-                <w:iCs w:val="0"/>
-              </w:rPr>
-              <w:t>”. However, the implementation at the meantime is for PayPal only.</w:t>
+              <w:t>What is the online payment processor. Valid values are “paypal”, “2co”, “moneybookers”. However, the implementation at the meantime is for PayPal only.</w:t>
             </w:r>
           </w:p>
         </w:tc>
@@ -860,7 +664,6 @@
         </w:rPr>
         <w:t xml:space="preserve"> </w:t>
       </w:r>
-      <w:proofErr w:type="spellStart"/>
       <w:r>
         <w:rPr>
           <w:rStyle w:val="Emphasis"/>
@@ -868,7 +671,6 @@
         </w:rPr>
         <w:t>internal_data</w:t>
       </w:r>
-      <w:proofErr w:type="spellEnd"/>
       <w:r>
         <w:rPr>
           <w:rStyle w:val="Emphasis"/>
@@ -932,7 +734,6 @@
                 <w:iCs w:val="0"/>
               </w:rPr>
             </w:pPr>
-            <w:proofErr w:type="spellStart"/>
             <w:r>
               <w:rPr>
                 <w:rStyle w:val="Emphasis"/>
@@ -940,7 +741,6 @@
               </w:rPr>
               <w:t>specifier</w:t>
             </w:r>
-            <w:proofErr w:type="spellEnd"/>
           </w:p>
         </w:tc>
         <w:tc>
@@ -1029,7 +829,6 @@
                 <w:iCs w:val="0"/>
               </w:rPr>
             </w:pPr>
-            <w:proofErr w:type="spellStart"/>
             <w:r>
               <w:rPr>
                 <w:rStyle w:val="Emphasis"/>
@@ -1038,7 +837,6 @@
               </w:rPr>
               <w:t>merchant_email</w:t>
             </w:r>
-            <w:proofErr w:type="spellEnd"/>
           </w:p>
         </w:tc>
         <w:tc>
@@ -1087,25 +885,7 @@
                 <w:i w:val="0"/>
                 <w:iCs w:val="0"/>
               </w:rPr>
-              <w:t xml:space="preserve">The email address of the </w:t>
-            </w:r>
-            <w:proofErr w:type="spellStart"/>
-            <w:r>
-              <w:rPr>
-                <w:rStyle w:val="Emphasis"/>
-                <w:i w:val="0"/>
-                <w:iCs w:val="0"/>
-              </w:rPr>
-              <w:t>Paypal</w:t>
-            </w:r>
-            <w:proofErr w:type="spellEnd"/>
-            <w:r>
-              <w:rPr>
-                <w:rStyle w:val="Emphasis"/>
-                <w:i w:val="0"/>
-                <w:iCs w:val="0"/>
-              </w:rPr>
-              <w:t xml:space="preserve"> recipient.</w:t>
+              <w:t>The email address of the Paypal recipient.</w:t>
             </w:r>
           </w:p>
         </w:tc>
@@ -1151,7 +931,6 @@
                 <w:iCs w:val="0"/>
               </w:rPr>
             </w:pPr>
-            <w:proofErr w:type="spellStart"/>
             <w:r>
               <w:rPr>
                 <w:rStyle w:val="Emphasis"/>
@@ -1160,7 +939,6 @@
               </w:rPr>
               <w:t>testmode</w:t>
             </w:r>
-            <w:proofErr w:type="spellEnd"/>
           </w:p>
         </w:tc>
         <w:tc>
@@ -1327,25 +1105,7 @@
           <w:b/>
           <w:iCs w:val="0"/>
         </w:rPr>
-        <w:t xml:space="preserve">Session Activity Data when accessing the </w:t>
-      </w:r>
-      <w:proofErr w:type="spellStart"/>
-      <w:r>
-        <w:rPr>
-          <w:rStyle w:val="Emphasis"/>
-          <w:b/>
-          <w:iCs w:val="0"/>
-        </w:rPr>
-        <w:t>ff</w:t>
-      </w:r>
-      <w:proofErr w:type="spellEnd"/>
-      <w:r>
-        <w:rPr>
-          <w:rStyle w:val="Emphasis"/>
-          <w:b/>
-          <w:iCs w:val="0"/>
-        </w:rPr>
-        <w:t xml:space="preserve"> features:</w:t>
+        <w:t>Session Activity Data when accessing the ff features:</w:t>
       </w:r>
     </w:p>
     <w:p>
@@ -1461,61 +1221,16 @@
           <w:i w:val="0"/>
           <w:iCs w:val="0"/>
         </w:rPr>
-        <w:t xml:space="preserve">For all of these, when a section is not meant to be accessed, a value of “0” is assigned to it. </w:t>
-      </w:r>
-      <w:proofErr w:type="gramStart"/>
-      <w:r>
-        <w:rPr>
-          <w:rStyle w:val="Emphasis"/>
-          <w:i w:val="0"/>
-          <w:iCs w:val="0"/>
-        </w:rPr>
-        <w:t>For example.</w:t>
-      </w:r>
-      <w:proofErr w:type="gramEnd"/>
-      <w:r>
-        <w:rPr>
-          <w:rStyle w:val="Emphasis"/>
-          <w:i w:val="0"/>
-          <w:iCs w:val="0"/>
-        </w:rPr>
-        <w:t xml:space="preserve"> User just clicked “Change showing time”. The function that handles it should set “</w:t>
-      </w:r>
-      <w:proofErr w:type="spellStart"/>
-      <w:r>
-        <w:rPr>
-          <w:rStyle w:val="Emphasis"/>
-          <w:i w:val="0"/>
-          <w:iCs w:val="0"/>
-        </w:rPr>
-        <w:t>ticketclass</w:t>
-      </w:r>
-      <w:proofErr w:type="spellEnd"/>
-      <w:r>
-        <w:rPr>
-          <w:rStyle w:val="Emphasis"/>
-          <w:i w:val="0"/>
-          <w:iCs w:val="0"/>
-        </w:rPr>
-        <w:t>”, “seat”, and “</w:t>
-      </w:r>
-      <w:proofErr w:type="spellStart"/>
-      <w:r>
-        <w:rPr>
-          <w:rStyle w:val="Emphasis"/>
-          <w:i w:val="0"/>
-          <w:iCs w:val="0"/>
-        </w:rPr>
-        <w:t>newcost</w:t>
-      </w:r>
-      <w:proofErr w:type="spellEnd"/>
-      <w:r>
-        <w:rPr>
-          <w:rStyle w:val="Emphasis"/>
-          <w:i w:val="0"/>
-          <w:iCs w:val="0"/>
-        </w:rPr>
-        <w:t>” to “0”. However, if after that setting part and it was determined that those values be changed, then do it. The corresponding values are allowed.</w:t>
+        <w:t xml:space="preserve">For all of these, when a section is not meant to be accessed, a value of “0” is assigned to it. For example. User just clicked “Change showing time”. The function that handles it should set “ticketclass”, “seat”, </w:t>
+      </w:r>
+      <w:r>
+        <w:rPr>
+          <w:rStyle w:val="Emphasis"/>
+          <w:i w:val="0"/>
+          <w:iCs w:val="0"/>
+        </w:rPr>
+        <w:lastRenderedPageBreak/>
+        <w:t>and “newcost” to “0”. However, if after that setting part and it was determined that those values be changed, then do it. The corresponding values are allowed.</w:t>
       </w:r>
     </w:p>
     <w:p>
@@ -1598,7 +1313,6 @@
                 <w:rStyle w:val="Emphasis"/>
                 <w:iCs w:val="0"/>
               </w:rPr>
-              <w:lastRenderedPageBreak/>
               <w:t>Name</w:t>
             </w:r>
             <w:r>
@@ -1692,8 +1406,6 @@
                 <w:iCs w:val="0"/>
               </w:rPr>
             </w:pPr>
-            <w:bookmarkStart w:id="0" w:name="_GoBack"/>
-            <w:proofErr w:type="spellStart"/>
             <w:r>
               <w:rPr>
                 <w:rStyle w:val="Emphasis"/>
@@ -1702,7 +1414,6 @@
               </w:rPr>
               <w:t>showingtime</w:t>
             </w:r>
-            <w:proofErr w:type="spellEnd"/>
             <w:r>
               <w:rPr>
                 <w:rStyle w:val="Emphasis"/>
@@ -1983,7 +1694,6 @@
           </w:p>
         </w:tc>
       </w:tr>
-      <w:bookmarkEnd w:id="0"/>
       <w:tr>
         <w:tc>
           <w:tcPr>
@@ -2004,7 +1714,6 @@
                 <w:iCs w:val="0"/>
               </w:rPr>
             </w:pPr>
-            <w:proofErr w:type="spellStart"/>
             <w:r>
               <w:rPr>
                 <w:rStyle w:val="Emphasis"/>
@@ -2013,7 +1722,6 @@
               </w:rPr>
               <w:t>ticketclass</w:t>
             </w:r>
-            <w:proofErr w:type="spellEnd"/>
             <w:r>
               <w:rPr>
                 <w:rStyle w:val="Emphasis"/>
@@ -2214,7 +1922,6 @@
                 <w:iCs w:val="0"/>
               </w:rPr>
             </w:pPr>
-            <w:proofErr w:type="spellStart"/>
             <w:r>
               <w:rPr>
                 <w:rStyle w:val="Emphasis"/>
@@ -2223,7 +1930,6 @@
               </w:rPr>
               <w:t>newcost</w:t>
             </w:r>
-            <w:proofErr w:type="spellEnd"/>
             <w:r>
               <w:rPr>
                 <w:rStyle w:val="Emphasis"/>

--- a/llave-cmsc190_2-documentation.docx
+++ b/llave-cmsc190_2-documentation.docx
@@ -25,19 +25,25 @@
     </w:p>
     <w:p>
       <w:pPr>
-        <w:rPr>
-          <w:rStyle w:val="Emphasis"/>
-          <w:i w:val="0"/>
-          <w:iCs w:val="0"/>
-        </w:rPr>
-      </w:pPr>
-      <w:r>
-        <w:rPr>
-          <w:rStyle w:val="Emphasis"/>
-          <w:i w:val="0"/>
-          <w:iCs w:val="0"/>
-        </w:rPr>
-        <w:t>1 ) In the www folder of your web server, extract the files. It should look like this.</w:t>
+        <w:keepNext/>
+      </w:pPr>
+      <w:proofErr w:type="gramStart"/>
+      <w:r>
+        <w:rPr>
+          <w:rStyle w:val="Emphasis"/>
+          <w:i w:val="0"/>
+          <w:iCs w:val="0"/>
+        </w:rPr>
+        <w:t>1 )</w:t>
+      </w:r>
+      <w:proofErr w:type="gramEnd"/>
+      <w:r>
+        <w:rPr>
+          <w:rStyle w:val="Emphasis"/>
+          <w:i w:val="0"/>
+          <w:iCs w:val="0"/>
+        </w:rPr>
+        <w:t xml:space="preserve"> In the www folder of your web server, extract the files. It should look like this.</w:t>
       </w:r>
       <w:r>
         <w:rPr>
@@ -45,7 +51,7 @@
           <w:lang w:eastAsia="en-PH"/>
         </w:rPr>
         <w:drawing>
-          <wp:inline distT="0" distB="0" distL="0" distR="0" wp14:anchorId="06FCAA7A" wp14:editId="2624BD0C">
+          <wp:inline distT="0" distB="0" distL="0" distR="0" wp14:anchorId="71089264" wp14:editId="70E4FAC4">
             <wp:extent cx="5943600" cy="2207895"/>
             <wp:effectExtent l="19050" t="19050" r="19050" b="20955"/>
             <wp:docPr id="1" name="Picture 1"/>
@@ -98,19 +104,47 @@
     </w:p>
     <w:p>
       <w:pPr>
-        <w:rPr>
-          <w:rStyle w:val="Emphasis"/>
-          <w:i w:val="0"/>
-          <w:iCs w:val="0"/>
-        </w:rPr>
-      </w:pPr>
-      <w:r>
-        <w:rPr>
-          <w:rStyle w:val="Emphasis"/>
-          <w:i w:val="0"/>
-          <w:iCs w:val="0"/>
-        </w:rPr>
-        <w:t>2) Open application/config/config.php to key in MySQL DB username and password and set encryption key.</w:t>
+        <w:pStyle w:val="Caption"/>
+        <w:rPr>
+          <w:rStyle w:val="Emphasis"/>
+          <w:i w:val="0"/>
+          <w:iCs w:val="0"/>
+        </w:rPr>
+      </w:pPr>
+      <w:r>
+        <w:t xml:space="preserve">Figure </w:t>
+      </w:r>
+      <w:r>
+        <w:fldChar w:fldCharType="begin"/>
+      </w:r>
+      <w:r>
+        <w:instrText xml:space="preserve"> SEQ Figure \* ARABIC </w:instrText>
+      </w:r>
+      <w:r>
+        <w:fldChar w:fldCharType="separate"/>
+      </w:r>
+      <w:r>
+        <w:rPr>
+          <w:noProof/>
+        </w:rPr>
+        <w:t>1</w:t>
+      </w:r>
+      <w:r>
+        <w:rPr>
+          <w:noProof/>
+        </w:rPr>
+        <w:fldChar w:fldCharType="end"/>
+      </w:r>
+      <w:r>
+        <w:t xml:space="preserve"> Sample layout of files in Windows 7 - with </w:t>
+      </w:r>
+      <w:proofErr w:type="spellStart"/>
+      <w:r>
+        <w:t>WAMPServer</w:t>
+      </w:r>
+      <w:proofErr w:type="spellEnd"/>
+      <w:r>
+        <w:t xml:space="preserve"> as the web-server package.</w:t>
       </w:r>
     </w:p>
     <w:p>
@@ -123,11 +157,207 @@
       </w:pPr>
       <w:r>
         <w:rPr>
+          <w:rStyle w:val="Emphasis"/>
+          <w:i w:val="0"/>
+          <w:iCs w:val="0"/>
+        </w:rPr>
+        <w:t>2) Open application/</w:t>
+      </w:r>
+      <w:proofErr w:type="spellStart"/>
+      <w:r>
+        <w:rPr>
+          <w:rStyle w:val="Emphasis"/>
+          <w:i w:val="0"/>
+          <w:iCs w:val="0"/>
+        </w:rPr>
+        <w:t>config</w:t>
+      </w:r>
+      <w:proofErr w:type="spellEnd"/>
+      <w:r>
+        <w:rPr>
+          <w:rStyle w:val="Emphasis"/>
+          <w:i w:val="0"/>
+          <w:iCs w:val="0"/>
+        </w:rPr>
+        <w:t>/</w:t>
+      </w:r>
+      <w:proofErr w:type="spellStart"/>
+      <w:r>
+        <w:rPr>
+          <w:rStyle w:val="Emphasis"/>
+          <w:i w:val="0"/>
+          <w:iCs w:val="0"/>
+        </w:rPr>
+        <w:t>config.php</w:t>
+      </w:r>
+      <w:proofErr w:type="spellEnd"/>
+      <w:r>
+        <w:rPr>
+          <w:rStyle w:val="Emphasis"/>
+          <w:i w:val="0"/>
+          <w:iCs w:val="0"/>
+        </w:rPr>
+        <w:t xml:space="preserve"> to key in MySQL DB username and password and set encryption key.</w:t>
+      </w:r>
+    </w:p>
+    <w:p>
+      <w:pPr>
+        <w:rPr>
+          <w:rStyle w:val="Emphasis"/>
+          <w:i w:val="0"/>
+          <w:iCs w:val="0"/>
+        </w:rPr>
+      </w:pPr>
+      <w:r>
+        <w:rPr>
           <w:noProof/>
           <w:lang w:eastAsia="en-PH"/>
         </w:rPr>
+        <mc:AlternateContent>
+          <mc:Choice Requires="wps">
+            <w:drawing>
+              <wp:anchor distT="0" distB="0" distL="114300" distR="114300" simplePos="0" relativeHeight="251661312" behindDoc="0" locked="0" layoutInCell="1" allowOverlap="1" wp14:anchorId="0D9FB915" wp14:editId="438C1779">
+                <wp:simplePos x="0" y="0"/>
+                <wp:positionH relativeFrom="column">
+                  <wp:posOffset>3060700</wp:posOffset>
+                </wp:positionH>
+                <wp:positionV relativeFrom="paragraph">
+                  <wp:posOffset>581025</wp:posOffset>
+                </wp:positionV>
+                <wp:extent cx="2575560" cy="635"/>
+                <wp:effectExtent l="0" t="0" r="0" b="0"/>
+                <wp:wrapSquare wrapText="bothSides"/>
+                <wp:docPr id="5" name="Text Box 5"/>
+                <wp:cNvGraphicFramePr/>
+                <a:graphic xmlns:a="http://schemas.openxmlformats.org/drawingml/2006/main">
+                  <a:graphicData uri="http://schemas.microsoft.com/office/word/2010/wordprocessingShape">
+                    <wps:wsp>
+                      <wps:cNvSpPr txBox="1"/>
+                      <wps:spPr>
+                        <a:xfrm>
+                          <a:off x="0" y="0"/>
+                          <a:ext cx="2575560" cy="635"/>
+                        </a:xfrm>
+                        <a:prstGeom prst="rect">
+                          <a:avLst/>
+                        </a:prstGeom>
+                        <a:solidFill>
+                          <a:prstClr val="white"/>
+                        </a:solidFill>
+                        <a:ln>
+                          <a:noFill/>
+                        </a:ln>
+                        <a:effectLst/>
+                      </wps:spPr>
+                      <wps:txbx>
+                        <w:txbxContent>
+                          <w:p>
+                            <w:pPr>
+                              <w:pStyle w:val="Caption"/>
+                              <w:rPr>
+                                <w:noProof/>
+                              </w:rPr>
+                            </w:pPr>
+                            <w:r>
+                              <w:t xml:space="preserve">Figure </w:t>
+                            </w:r>
+                            <w:r>
+                              <w:fldChar w:fldCharType="begin"/>
+                            </w:r>
+                            <w:r>
+                              <w:instrText xml:space="preserve"> SEQ Figure \* ARABIC </w:instrText>
+                            </w:r>
+                            <w:r>
+                              <w:fldChar w:fldCharType="separate"/>
+                            </w:r>
+                            <w:r>
+                              <w:rPr>
+                                <w:noProof/>
+                              </w:rPr>
+                              <w:t>2</w:t>
+                            </w:r>
+                            <w:r>
+                              <w:rPr>
+                                <w:noProof/>
+                              </w:rPr>
+                              <w:fldChar w:fldCharType="end"/>
+                            </w:r>
+                            <w:r>
+                              <w:t xml:space="preserve"> Screenshot of the particular part of "my.ini</w:t>
+                            </w:r>
+                            <w:r>
+                              <w:rPr>
+                                <w:noProof/>
+                              </w:rPr>
+                              <w:t>".</w:t>
+                            </w:r>
+                          </w:p>
+                        </w:txbxContent>
+                      </wps:txbx>
+                      <wps:bodyPr rot="0" spcFirstLastPara="0" vertOverflow="overflow" horzOverflow="overflow" vert="horz" wrap="square" lIns="0" tIns="0" rIns="0" bIns="0" numCol="1" spcCol="0" rtlCol="0" fromWordArt="0" anchor="t" anchorCtr="0" forceAA="0" compatLnSpc="1">
+                        <a:prstTxWarp prst="textNoShape">
+                          <a:avLst/>
+                        </a:prstTxWarp>
+                        <a:spAutoFit/>
+                      </wps:bodyPr>
+                    </wps:wsp>
+                  </a:graphicData>
+                </a:graphic>
+              </wp:anchor>
+            </w:drawing>
+          </mc:Choice>
+          <mc:Fallback>
+            <w:pict>
+              <v:shapetype id="_x0000_t202" coordsize="21600,21600" o:spt="202" path="m,l,21600r21600,l21600,xe">
+                <v:stroke joinstyle="miter"/>
+                <v:path gradientshapeok="t" o:connecttype="rect"/>
+              </v:shapetype>
+              <v:shape id="Text Box 5" o:spid="_x0000_s1026" type="#_x0000_t202" style="position:absolute;margin-left:241pt;margin-top:45.75pt;width:202.8pt;height:.05pt;z-index:251661312;visibility:visible;mso-wrap-style:square;mso-wrap-distance-left:9pt;mso-wrap-distance-top:0;mso-wrap-distance-right:9pt;mso-wrap-distance-bottom:0;mso-position-horizontal:absolute;mso-position-horizontal-relative:text;mso-position-vertical:absolute;mso-position-vertical-relative:text;v-text-anchor:top" o:gfxdata="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" stroked="f">
+                <v:textbox style="mso-fit-shape-to-text:t" inset="0,0,0,0">
+                  <w:txbxContent>
+                    <w:p>
+                      <w:pPr>
+                        <w:pStyle w:val="Caption"/>
+                        <w:rPr>
+                          <w:noProof/>
+                        </w:rPr>
+                      </w:pPr>
+                      <w:r>
+                        <w:t xml:space="preserve">Figure </w:t>
+                      </w:r>
+                      <w:fldSimple w:instr=" SEQ Figure \* ARABIC ">
+                        <w:r>
+                          <w:rPr>
+                            <w:noProof/>
+                          </w:rPr>
+                          <w:t>2</w:t>
+                        </w:r>
+                      </w:fldSimple>
+                      <w:r>
+                        <w:t xml:space="preserve"> Screenshot of the particular part of "my.ini</w:t>
+                      </w:r>
+                      <w:r>
+                        <w:rPr>
+                          <w:noProof/>
+                        </w:rPr>
+                        <w:t>".</w:t>
+                      </w:r>
+                    </w:p>
+                  </w:txbxContent>
+                </v:textbox>
+                <w10:wrap type="square"/>
+              </v:shape>
+            </w:pict>
+          </mc:Fallback>
+        </mc:AlternateContent>
+      </w:r>
+      <w:r>
+        <w:rPr>
+          <w:noProof/>
+          <w:lang w:eastAsia="en-PH"/>
+        </w:rPr>
         <w:drawing>
-          <wp:anchor distT="0" distB="0" distL="114300" distR="114300" simplePos="0" relativeHeight="251659264" behindDoc="0" locked="0" layoutInCell="1" allowOverlap="1" wp14:anchorId="6BA4A6C1" wp14:editId="269E3286">
+          <wp:anchor distT="0" distB="0" distL="114300" distR="114300" simplePos="0" relativeHeight="251659264" behindDoc="0" locked="0" layoutInCell="1" allowOverlap="1" wp14:anchorId="01BE61C5" wp14:editId="7FB9852D">
             <wp:simplePos x="0" y="0"/>
             <wp:positionH relativeFrom="column">
               <wp:posOffset>3060700</wp:posOffset>
@@ -217,7 +447,25 @@
           <w:i w:val="0"/>
           <w:iCs w:val="0"/>
         </w:rPr>
-        <w:t xml:space="preserve">hen, in your MySQL configuration file in [mysqld] section add this: </w:t>
+        <w:t>hen, in your MySQL configuration file in [</w:t>
+      </w:r>
+      <w:proofErr w:type="spellStart"/>
+      <w:r>
+        <w:rPr>
+          <w:rStyle w:val="Emphasis"/>
+          <w:i w:val="0"/>
+          <w:iCs w:val="0"/>
+        </w:rPr>
+        <w:t>mysqld</w:t>
+      </w:r>
+      <w:proofErr w:type="spellEnd"/>
+      <w:r>
+        <w:rPr>
+          <w:rStyle w:val="Emphasis"/>
+          <w:i w:val="0"/>
+          <w:iCs w:val="0"/>
+        </w:rPr>
+        <w:t xml:space="preserve">] section add this: </w:t>
       </w:r>
     </w:p>
     <w:p>
@@ -228,13 +476,33 @@
           <w:iCs w:val="0"/>
         </w:rPr>
       </w:pPr>
-      <w:r>
-        <w:rPr>
-          <w:rStyle w:val="Emphasis"/>
-          <w:i w:val="0"/>
-          <w:iCs w:val="0"/>
-        </w:rPr>
-        <w:t>sql-mode=STRICT_ALL_TABLES</w:t>
+      <w:proofErr w:type="spellStart"/>
+      <w:proofErr w:type="gramStart"/>
+      <w:r>
+        <w:rPr>
+          <w:rStyle w:val="Emphasis"/>
+          <w:i w:val="0"/>
+          <w:iCs w:val="0"/>
+        </w:rPr>
+        <w:t>sql</w:t>
+      </w:r>
+      <w:proofErr w:type="spellEnd"/>
+      <w:r>
+        <w:rPr>
+          <w:rStyle w:val="Emphasis"/>
+          <w:i w:val="0"/>
+          <w:iCs w:val="0"/>
+        </w:rPr>
+        <w:t>-mode=</w:t>
+      </w:r>
+      <w:proofErr w:type="gramEnd"/>
+      <w:r>
+        <w:rPr>
+          <w:rStyle w:val="Emphasis"/>
+          <w:i w:val="0"/>
+          <w:iCs w:val="0"/>
+        </w:rPr>
+        <w:t>STRICT_ALL_TABLES</w:t>
       </w:r>
     </w:p>
     <w:p>
@@ -276,8 +544,140 @@
           <w:noProof/>
           <w:lang w:eastAsia="en-PH"/>
         </w:rPr>
+        <mc:AlternateContent>
+          <mc:Choice Requires="wps">
+            <w:drawing>
+              <wp:anchor distT="0" distB="0" distL="114300" distR="114300" simplePos="0" relativeHeight="251663360" behindDoc="0" locked="0" layoutInCell="1" allowOverlap="1" wp14:anchorId="2F810958" wp14:editId="04505495">
+                <wp:simplePos x="0" y="0"/>
+                <wp:positionH relativeFrom="column">
+                  <wp:posOffset>2490470</wp:posOffset>
+                </wp:positionH>
+                <wp:positionV relativeFrom="paragraph">
+                  <wp:posOffset>3123565</wp:posOffset>
+                </wp:positionV>
+                <wp:extent cx="3781425" cy="635"/>
+                <wp:effectExtent l="0" t="0" r="0" b="0"/>
+                <wp:wrapSquare wrapText="bothSides"/>
+                <wp:docPr id="6" name="Text Box 6"/>
+                <wp:cNvGraphicFramePr/>
+                <a:graphic xmlns:a="http://schemas.openxmlformats.org/drawingml/2006/main">
+                  <a:graphicData uri="http://schemas.microsoft.com/office/word/2010/wordprocessingShape">
+                    <wps:wsp>
+                      <wps:cNvSpPr txBox="1"/>
+                      <wps:spPr>
+                        <a:xfrm>
+                          <a:off x="0" y="0"/>
+                          <a:ext cx="3781425" cy="635"/>
+                        </a:xfrm>
+                        <a:prstGeom prst="rect">
+                          <a:avLst/>
+                        </a:prstGeom>
+                        <a:solidFill>
+                          <a:prstClr val="white"/>
+                        </a:solidFill>
+                        <a:ln>
+                          <a:noFill/>
+                        </a:ln>
+                        <a:effectLst/>
+                      </wps:spPr>
+                      <wps:txbx>
+                        <w:txbxContent>
+                          <w:p>
+                            <w:pPr>
+                              <w:pStyle w:val="Caption"/>
+                              <w:rPr>
+                                <w:noProof/>
+                              </w:rPr>
+                            </w:pPr>
+                            <w:r>
+                              <w:t xml:space="preserve">Figure </w:t>
+                            </w:r>
+                            <w:r>
+                              <w:fldChar w:fldCharType="begin"/>
+                            </w:r>
+                            <w:r>
+                              <w:instrText xml:space="preserve"> SEQ Figure \* ARABIC </w:instrText>
+                            </w:r>
+                            <w:r>
+                              <w:fldChar w:fldCharType="separate"/>
+                            </w:r>
+                            <w:proofErr w:type="gramStart"/>
+                            <w:r>
+                              <w:rPr>
+                                <w:noProof/>
+                              </w:rPr>
+                              <w:t>3</w:t>
+                            </w:r>
+                            <w:r>
+                              <w:rPr>
+                                <w:noProof/>
+                              </w:rPr>
+                              <w:fldChar w:fldCharType="end"/>
+                            </w:r>
+                            <w:r>
+                              <w:t xml:space="preserve"> DB entry</w:t>
+                            </w:r>
+                            <w:proofErr w:type="gramEnd"/>
+                            <w:r>
+                              <w:t xml:space="preserve"> of some settings.</w:t>
+                            </w:r>
+                          </w:p>
+                        </w:txbxContent>
+                      </wps:txbx>
+                      <wps:bodyPr rot="0" spcFirstLastPara="0" vertOverflow="overflow" horzOverflow="overflow" vert="horz" wrap="square" lIns="0" tIns="0" rIns="0" bIns="0" numCol="1" spcCol="0" rtlCol="0" fromWordArt="0" anchor="t" anchorCtr="0" forceAA="0" compatLnSpc="1">
+                        <a:prstTxWarp prst="textNoShape">
+                          <a:avLst/>
+                        </a:prstTxWarp>
+                        <a:spAutoFit/>
+                      </wps:bodyPr>
+                    </wps:wsp>
+                  </a:graphicData>
+                </a:graphic>
+              </wp:anchor>
+            </w:drawing>
+          </mc:Choice>
+          <mc:Fallback>
+            <w:pict>
+              <v:shape id="Text Box 6" o:spid="_x0000_s1027" type="#_x0000_t202" style="position:absolute;margin-left:196.1pt;margin-top:245.95pt;width:297.75pt;height:.05pt;z-index:251663360;visibility:visible;mso-wrap-style:square;mso-wrap-distance-left:9pt;mso-wrap-distance-top:0;mso-wrap-distance-right:9pt;mso-wrap-distance-bottom:0;mso-position-horizontal:absolute;mso-position-horizontal-relative:text;mso-position-vertical:absolute;mso-position-vertical-relative:text;v-text-anchor:top" o:gfxdata="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" stroked="f">
+                <v:textbox style="mso-fit-shape-to-text:t" inset="0,0,0,0">
+                  <w:txbxContent>
+                    <w:p>
+                      <w:pPr>
+                        <w:pStyle w:val="Caption"/>
+                        <w:rPr>
+                          <w:noProof/>
+                        </w:rPr>
+                      </w:pPr>
+                      <w:r>
+                        <w:t xml:space="preserve">Figure </w:t>
+                      </w:r>
+                      <w:fldSimple w:instr=" SEQ Figure \* ARABIC ">
+                        <w:r>
+                          <w:rPr>
+                            <w:noProof/>
+                          </w:rPr>
+                          <w:t>3</w:t>
+                        </w:r>
+                      </w:fldSimple>
+                      <w:r>
+                        <w:t xml:space="preserve"> DB entry of some settings.</w:t>
+                      </w:r>
+                    </w:p>
+                  </w:txbxContent>
+                </v:textbox>
+                <w10:wrap type="square"/>
+              </v:shape>
+            </w:pict>
+          </mc:Fallback>
+        </mc:AlternateContent>
+      </w:r>
+      <w:r>
+        <w:rPr>
+          <w:noProof/>
+          <w:lang w:eastAsia="en-PH"/>
+        </w:rPr>
         <w:drawing>
-          <wp:anchor distT="0" distB="0" distL="114300" distR="114300" simplePos="0" relativeHeight="251658240" behindDoc="0" locked="0" layoutInCell="1" allowOverlap="1" wp14:anchorId="1BCBCFA0" wp14:editId="74E8F1E8">
+          <wp:anchor distT="0" distB="0" distL="114300" distR="114300" simplePos="0" relativeHeight="251658240" behindDoc="0" locked="0" layoutInCell="1" allowOverlap="1" wp14:anchorId="0B36FB8D" wp14:editId="575CFF5A">
             <wp:simplePos x="0" y="0"/>
             <wp:positionH relativeFrom="column">
               <wp:posOffset>2490470</wp:posOffset>
@@ -338,7 +738,43 @@
           <w:i w:val="0"/>
           <w:iCs w:val="0"/>
         </w:rPr>
-        <w:t>4)  Open PHPMyAdmin and import “uplb_xts.sql”.</w:t>
+        <w:t xml:space="preserve">4)  Open </w:t>
+      </w:r>
+      <w:proofErr w:type="spellStart"/>
+      <w:r>
+        <w:rPr>
+          <w:rStyle w:val="Emphasis"/>
+          <w:i w:val="0"/>
+          <w:iCs w:val="0"/>
+        </w:rPr>
+        <w:t>PHPMyAdmin</w:t>
+      </w:r>
+      <w:proofErr w:type="spellEnd"/>
+      <w:r>
+        <w:rPr>
+          <w:rStyle w:val="Emphasis"/>
+          <w:i w:val="0"/>
+          <w:iCs w:val="0"/>
+        </w:rPr>
+        <w:t xml:space="preserve"> and import “</w:t>
+      </w:r>
+      <w:proofErr w:type="spellStart"/>
+      <w:r>
+        <w:rPr>
+          <w:rStyle w:val="Emphasis"/>
+          <w:i w:val="0"/>
+          <w:iCs w:val="0"/>
+        </w:rPr>
+        <w:t>uplb_xts.sql</w:t>
+      </w:r>
+      <w:proofErr w:type="spellEnd"/>
+      <w:r>
+        <w:rPr>
+          <w:rStyle w:val="Emphasis"/>
+          <w:i w:val="0"/>
+          <w:iCs w:val="0"/>
+        </w:rPr>
+        <w:t>”.</w:t>
       </w:r>
     </w:p>
     <w:p>
@@ -358,7 +794,43 @@
           <w:i w:val="0"/>
           <w:iCs w:val="0"/>
         </w:rPr>
-        <w:t>5) System Settings ( table `system_settings` )</w:t>
+        <w:t xml:space="preserve">5) System Settings </w:t>
+      </w:r>
+      <w:proofErr w:type="gramStart"/>
+      <w:r>
+        <w:rPr>
+          <w:rStyle w:val="Emphasis"/>
+          <w:i w:val="0"/>
+          <w:iCs w:val="0"/>
+        </w:rPr>
+        <w:t>( table</w:t>
+      </w:r>
+      <w:proofErr w:type="gramEnd"/>
+      <w:r>
+        <w:rPr>
+          <w:rStyle w:val="Emphasis"/>
+          <w:i w:val="0"/>
+          <w:iCs w:val="0"/>
+        </w:rPr>
+        <w:t xml:space="preserve"> `</w:t>
+      </w:r>
+      <w:proofErr w:type="spellStart"/>
+      <w:r>
+        <w:rPr>
+          <w:rStyle w:val="Emphasis"/>
+          <w:i w:val="0"/>
+          <w:iCs w:val="0"/>
+        </w:rPr>
+        <w:t>system_settings</w:t>
+      </w:r>
+      <w:proofErr w:type="spellEnd"/>
+      <w:r>
+        <w:rPr>
+          <w:rStyle w:val="Emphasis"/>
+          <w:i w:val="0"/>
+          <w:iCs w:val="0"/>
+        </w:rPr>
+        <w:t>` )</w:t>
       </w:r>
     </w:p>
     <w:p>
@@ -397,7 +869,26 @@
           <w:i w:val="0"/>
           <w:iCs w:val="0"/>
         </w:rPr>
-        <w:t xml:space="preserve"> Semester and Summer respectively. The last constant should be obvious.</w:t>
+        <w:t xml:space="preserve"> Semester and </w:t>
+      </w:r>
+      <w:proofErr w:type="gramStart"/>
+      <w:r>
+        <w:rPr>
+          <w:rStyle w:val="Emphasis"/>
+          <w:i w:val="0"/>
+          <w:iCs w:val="0"/>
+        </w:rPr>
+        <w:lastRenderedPageBreak/>
+        <w:t>Summer</w:t>
+      </w:r>
+      <w:proofErr w:type="gramEnd"/>
+      <w:r>
+        <w:rPr>
+          <w:rStyle w:val="Emphasis"/>
+          <w:i w:val="0"/>
+          <w:iCs w:val="0"/>
+        </w:rPr>
+        <w:t xml:space="preserve"> respectively. The last constant should be obvious.</w:t>
       </w:r>
     </w:p>
     <w:p>
@@ -419,7 +910,6 @@
           <w:i w:val="0"/>
           <w:iCs w:val="0"/>
         </w:rPr>
-        <w:lastRenderedPageBreak/>
         <w:t>If you want the email functionality operating correctly, edit the entries whose names are starting with ‘EMAIL’. The values for these are typically provided by your web hosting provider.</w:t>
       </w:r>
     </w:p>
@@ -445,7 +935,25 @@
           <w:i w:val="0"/>
           <w:iCs w:val="0"/>
         </w:rPr>
-        <w:t>P module “SimpleXML” is enabled – needed for some info exchange between URIs/functions.</w:t>
+        <w:t>P module “</w:t>
+      </w:r>
+      <w:proofErr w:type="spellStart"/>
+      <w:r>
+        <w:rPr>
+          <w:rStyle w:val="Emphasis"/>
+          <w:i w:val="0"/>
+          <w:iCs w:val="0"/>
+        </w:rPr>
+        <w:t>SimpleXML</w:t>
+      </w:r>
+      <w:proofErr w:type="spellEnd"/>
+      <w:r>
+        <w:rPr>
+          <w:rStyle w:val="Emphasis"/>
+          <w:i w:val="0"/>
+          <w:iCs w:val="0"/>
+        </w:rPr>
+        <w:t>” is enabled – needed for some info exchange between URIs/functions.</w:t>
       </w:r>
     </w:p>
     <w:p>
@@ -462,15 +970,1943 @@
           <w:i w:val="0"/>
           <w:iCs w:val="0"/>
         </w:rPr>
-        <w:t>7) It would be nice if you the PHP unlink() command can successfully do its task – i.e., delete permissions in /assets/xmltemp is set for the web server. This is to delete temporary XML files.</w:t>
+        <w:t xml:space="preserve">7) </w:t>
+      </w:r>
+      <w:proofErr w:type="gramStart"/>
+      <w:r>
+        <w:rPr>
+          <w:rStyle w:val="Emphasis"/>
+          <w:i w:val="0"/>
+          <w:iCs w:val="0"/>
+        </w:rPr>
+        <w:t>Make</w:t>
+      </w:r>
+      <w:proofErr w:type="gramEnd"/>
+      <w:r>
+        <w:rPr>
+          <w:rStyle w:val="Emphasis"/>
+          <w:i w:val="0"/>
+          <w:iCs w:val="0"/>
+        </w:rPr>
+        <w:t xml:space="preserve"> sure that “</w:t>
+      </w:r>
+      <w:proofErr w:type="spellStart"/>
+      <w:r>
+        <w:rPr>
+          <w:rStyle w:val="Emphasis"/>
+          <w:i w:val="0"/>
+          <w:iCs w:val="0"/>
+        </w:rPr>
+        <w:t>output_buffering</w:t>
+      </w:r>
+      <w:proofErr w:type="spellEnd"/>
+      <w:r>
+        <w:rPr>
+          <w:rStyle w:val="Emphasis"/>
+          <w:i w:val="0"/>
+          <w:iCs w:val="0"/>
+        </w:rPr>
+        <w:t xml:space="preserve">” in PHP is set to “off”. </w:t>
+      </w:r>
+      <w:proofErr w:type="gramStart"/>
+      <w:r>
+        <w:rPr>
+          <w:rStyle w:val="Emphasis"/>
+          <w:i w:val="0"/>
+          <w:iCs w:val="0"/>
+        </w:rPr>
+        <w:t>This is the default setting by the way but to be safe, check</w:t>
+      </w:r>
+      <w:proofErr w:type="gramEnd"/>
+      <w:r>
+        <w:rPr>
+          <w:rStyle w:val="Emphasis"/>
+          <w:i w:val="0"/>
+          <w:iCs w:val="0"/>
+        </w:rPr>
+        <w:t>. It is usually found in “php.ini” file.</w:t>
+      </w:r>
+    </w:p>
+    <w:p>
+      <w:pPr>
+        <w:rPr>
+          <w:rStyle w:val="Emphasis"/>
+          <w:i w:val="0"/>
+          <w:iCs w:val="0"/>
+        </w:rPr>
+      </w:pPr>
+      <w:r>
+        <w:rPr>
+          <w:rStyle w:val="Emphasis"/>
+          <w:i w:val="0"/>
+          <w:iCs w:val="0"/>
+        </w:rPr>
+        <w:t>8</w:t>
+      </w:r>
+      <w:r>
+        <w:rPr>
+          <w:rStyle w:val="Emphasis"/>
+          <w:i w:val="0"/>
+          <w:iCs w:val="0"/>
+        </w:rPr>
+        <w:t xml:space="preserve">) It would be nice if you the PHP </w:t>
+      </w:r>
+      <w:proofErr w:type="gramStart"/>
+      <w:r>
+        <w:rPr>
+          <w:rStyle w:val="Emphasis"/>
+          <w:i w:val="0"/>
+          <w:iCs w:val="0"/>
+        </w:rPr>
+        <w:t>unlink(</w:t>
+      </w:r>
+      <w:proofErr w:type="gramEnd"/>
+      <w:r>
+        <w:rPr>
+          <w:rStyle w:val="Emphasis"/>
+          <w:i w:val="0"/>
+          <w:iCs w:val="0"/>
+        </w:rPr>
+        <w:t>) command can successfully do its task – i.e., delete permissions in /assets/</w:t>
+      </w:r>
+      <w:proofErr w:type="spellStart"/>
+      <w:r>
+        <w:rPr>
+          <w:rStyle w:val="Emphasis"/>
+          <w:i w:val="0"/>
+          <w:iCs w:val="0"/>
+        </w:rPr>
+        <w:t>xmltemp</w:t>
+      </w:r>
+      <w:proofErr w:type="spellEnd"/>
+      <w:r>
+        <w:rPr>
+          <w:rStyle w:val="Emphasis"/>
+          <w:i w:val="0"/>
+          <w:iCs w:val="0"/>
+        </w:rPr>
+        <w:t xml:space="preserve"> is set for the web server. This is to delete temporary XML files.</w:t>
+      </w:r>
+    </w:p>
+    <w:p>
+      <w:pPr>
+        <w:rPr>
+          <w:rStyle w:val="Emphasis"/>
+          <w:b/>
+          <w:iCs w:val="0"/>
+          <w:sz w:val="32"/>
+          <w:szCs w:val="32"/>
+        </w:rPr>
+      </w:pPr>
+      <w:r>
+        <w:rPr>
+          <w:rStyle w:val="Emphasis"/>
+          <w:b/>
+          <w:iCs w:val="0"/>
+          <w:sz w:val="32"/>
+          <w:szCs w:val="32"/>
+        </w:rPr>
+        <w:t>Internal conventions</w:t>
+      </w:r>
+    </w:p>
+    <w:p>
+      <w:pPr>
+        <w:rPr>
+          <w:rStyle w:val="Emphasis"/>
+          <w:b/>
+          <w:i w:val="0"/>
+          <w:iCs w:val="0"/>
+        </w:rPr>
+      </w:pPr>
+      <w:r>
+        <w:rPr>
+          <w:rStyle w:val="Emphasis"/>
+          <w:b/>
+          <w:i w:val="0"/>
+          <w:iCs w:val="0"/>
+        </w:rPr>
+        <w:t>Booking Cookies-on-server</w:t>
+      </w:r>
+    </w:p>
+    <w:p>
+      <w:pPr>
+        <w:pStyle w:val="ListParagraph"/>
+        <w:numPr>
+          <w:ilvl w:val="0"/>
+          <w:numId w:val="5"/>
+        </w:numPr>
+        <w:rPr>
+          <w:rStyle w:val="Emphasis"/>
+          <w:b/>
+          <w:i w:val="0"/>
+          <w:iCs w:val="0"/>
+        </w:rPr>
+      </w:pPr>
+      <w:r>
+        <w:rPr>
+          <w:rStyle w:val="Emphasis"/>
+          <w:b/>
+          <w:i w:val="0"/>
+          <w:iCs w:val="0"/>
+        </w:rPr>
+        <w:t>VISUALSEAT_DATA</w:t>
+      </w:r>
+    </w:p>
+    <w:p>
+      <w:pPr>
+        <w:pStyle w:val="ListParagraph"/>
+        <w:ind w:left="1080"/>
+        <w:rPr>
+          <w:rStyle w:val="Emphasis"/>
+          <w:i w:val="0"/>
+          <w:iCs w:val="0"/>
+        </w:rPr>
+      </w:pPr>
+      <w:r>
+        <w:rPr>
+          <w:rStyle w:val="Emphasis"/>
+          <w:i w:val="0"/>
+          <w:iCs w:val="0"/>
+        </w:rPr>
+        <w:t>PRESENCE: &lt;row&gt;&lt;dash&gt;&lt;col&gt;   | ABSENCE: “0” | SEPARATOR: &lt;underscore&gt;</w:t>
+      </w:r>
+    </w:p>
+    <w:p>
+      <w:pPr>
+        <w:pStyle w:val="ListParagraph"/>
+        <w:ind w:left="1080"/>
+        <w:rPr>
+          <w:rStyle w:val="Emphasis"/>
+          <w:i w:val="0"/>
+          <w:iCs w:val="0"/>
+        </w:rPr>
+      </w:pPr>
+      <w:r>
+        <w:rPr>
+          <w:rStyle w:val="Emphasis"/>
+          <w:i w:val="0"/>
+          <w:iCs w:val="0"/>
+        </w:rPr>
+        <w:t>Example:</w:t>
+      </w:r>
+    </w:p>
+    <w:p>
+      <w:pPr>
+        <w:pStyle w:val="ListParagraph"/>
+        <w:ind w:left="1080"/>
+        <w:rPr>
+          <w:rStyle w:val="Emphasis"/>
+          <w:i w:val="0"/>
+          <w:iCs w:val="0"/>
+        </w:rPr>
+      </w:pPr>
+      <w:r>
+        <w:rPr>
+          <w:rStyle w:val="Emphasis"/>
+          <w:i w:val="0"/>
+          <w:iCs w:val="0"/>
+        </w:rPr>
+        <w:tab/>
+        <w:t>H-1_B-8_G-28_0_0_F-2</w:t>
+      </w:r>
+    </w:p>
+    <w:p>
+      <w:pPr>
+        <w:rPr>
+          <w:rStyle w:val="Emphasis"/>
+          <w:b/>
+          <w:iCs w:val="0"/>
+          <w:sz w:val="32"/>
+          <w:szCs w:val="32"/>
+        </w:rPr>
+      </w:pPr>
+      <w:r>
+        <w:rPr>
+          <w:rStyle w:val="Emphasis"/>
+          <w:b/>
+          <w:iCs w:val="0"/>
+          <w:sz w:val="32"/>
+          <w:szCs w:val="32"/>
+        </w:rPr>
+        <w:t>Program Logic</w:t>
+      </w:r>
+      <w:r>
+        <w:rPr>
+          <w:rStyle w:val="Emphasis"/>
+          <w:b/>
+          <w:iCs w:val="0"/>
+          <w:sz w:val="32"/>
+          <w:szCs w:val="32"/>
+        </w:rPr>
+        <w:t xml:space="preserve"> – Form </w:t>
+      </w:r>
+      <w:proofErr w:type="spellStart"/>
+      <w:r>
+        <w:rPr>
+          <w:rStyle w:val="Emphasis"/>
+          <w:b/>
+          <w:iCs w:val="0"/>
+          <w:sz w:val="32"/>
+          <w:szCs w:val="32"/>
+        </w:rPr>
+        <w:t>Submission</w:t>
+      </w:r>
+      <w:proofErr w:type="gramStart"/>
+      <w:r>
+        <w:rPr>
+          <w:rStyle w:val="Emphasis"/>
+          <w:b/>
+          <w:iCs w:val="0"/>
+          <w:sz w:val="32"/>
+          <w:szCs w:val="32"/>
+        </w:rPr>
+        <w:t>,processing</w:t>
+      </w:r>
+      <w:proofErr w:type="spellEnd"/>
+      <w:proofErr w:type="gramEnd"/>
+      <w:r>
+        <w:rPr>
+          <w:rStyle w:val="Emphasis"/>
+          <w:b/>
+          <w:iCs w:val="0"/>
+          <w:sz w:val="32"/>
+          <w:szCs w:val="32"/>
+        </w:rPr>
+        <w:t xml:space="preserve"> and redirection</w:t>
+      </w:r>
+    </w:p>
+    <w:p>
+      <w:pPr>
+        <w:rPr>
+          <w:rStyle w:val="Emphasis"/>
+          <w:b/>
+          <w:i w:val="0"/>
+          <w:iCs w:val="0"/>
+        </w:rPr>
+      </w:pPr>
+      <w:r>
+        <w:rPr>
+          <w:rStyle w:val="Emphasis"/>
+          <w:b/>
+          <w:i w:val="0"/>
+          <w:iCs w:val="0"/>
+        </w:rPr>
+        <w:t>Air Traffic Control</w:t>
+      </w:r>
+    </w:p>
+    <w:p>
+      <w:pPr>
+        <w:rPr>
+          <w:rStyle w:val="Emphasis"/>
+          <w:i w:val="0"/>
+          <w:iCs w:val="0"/>
+        </w:rPr>
+      </w:pPr>
+      <w:r>
+        <w:rPr>
+          <w:rStyle w:val="Emphasis"/>
+          <w:i w:val="0"/>
+          <w:iCs w:val="0"/>
+        </w:rPr>
+        <w:t xml:space="preserve">Name's inspiration comes from aviation - you know, you need to have clearances and </w:t>
+      </w:r>
+      <w:r>
+        <w:rPr>
+          <w:rStyle w:val="Emphasis"/>
+          <w:i w:val="0"/>
+          <w:iCs w:val="0"/>
+        </w:rPr>
+        <w:t>acknowledgments when flying.</w:t>
+      </w:r>
+    </w:p>
+    <w:p>
+      <w:pPr>
+        <w:rPr>
+          <w:rStyle w:val="Emphasis"/>
+          <w:i w:val="0"/>
+          <w:iCs w:val="0"/>
+        </w:rPr>
+      </w:pPr>
+      <w:r>
+        <w:rPr>
+          <w:rStyle w:val="Emphasis"/>
+          <w:i w:val="0"/>
+          <w:iCs w:val="0"/>
+        </w:rPr>
+        <w:t xml:space="preserve">This was designed as the new way of sending content to the server and acting appropriately instead of just submitting the form and let the server do all the processing. Here, both server and client </w:t>
+      </w:r>
+      <w:proofErr w:type="gramStart"/>
+      <w:r>
+        <w:rPr>
+          <w:rStyle w:val="Emphasis"/>
+          <w:i w:val="0"/>
+          <w:iCs w:val="0"/>
+        </w:rPr>
+        <w:t>is</w:t>
+      </w:r>
+      <w:proofErr w:type="gramEnd"/>
+      <w:r>
+        <w:rPr>
+          <w:rStyle w:val="Emphasis"/>
+          <w:i w:val="0"/>
+          <w:iCs w:val="0"/>
+        </w:rPr>
+        <w:t xml:space="preserve"> involved – client handles getting clearance from server to proceed to a specified “next page” and the actual deed of proceeding. So this means that JavaScript should be enabled and </w:t>
+      </w:r>
+      <w:proofErr w:type="spellStart"/>
+      <w:r>
+        <w:rPr>
+          <w:rStyle w:val="Emphasis"/>
+          <w:i w:val="0"/>
+          <w:iCs w:val="0"/>
+        </w:rPr>
+        <w:t>JQuery</w:t>
+      </w:r>
+      <w:proofErr w:type="spellEnd"/>
+      <w:r>
+        <w:rPr>
+          <w:rStyle w:val="Emphasis"/>
+          <w:i w:val="0"/>
+          <w:iCs w:val="0"/>
+        </w:rPr>
+        <w:t xml:space="preserve"> is supported (sometimes problematic in IE 8 and earlier).</w:t>
+      </w:r>
+    </w:p>
+    <w:p>
+      <w:pPr>
+        <w:rPr>
+          <w:rStyle w:val="Emphasis"/>
+          <w:i w:val="0"/>
+          <w:iCs w:val="0"/>
+        </w:rPr>
+      </w:pPr>
+      <w:r>
+        <w:rPr>
+          <w:rStyle w:val="Emphasis"/>
+          <w:i w:val="0"/>
+          <w:iCs w:val="0"/>
+        </w:rPr>
+        <w:t>These are the core files and or functions needed for this functionality</w:t>
+      </w:r>
+    </w:p>
+    <w:tbl>
+      <w:tblPr>
+        <w:tblStyle w:val="TableGrid"/>
+        <w:tblW w:w="0" w:type="auto"/>
+        <w:tblLook w:val="04A0" w:firstRow="1" w:lastRow="0" w:firstColumn="1" w:lastColumn="0" w:noHBand="0" w:noVBand="1"/>
+      </w:tblPr>
+      <w:tblGrid>
+        <w:gridCol w:w="1368"/>
+        <w:gridCol w:w="2610"/>
+        <w:gridCol w:w="5598"/>
+      </w:tblGrid>
+      <w:tr>
+        <w:tc>
+          <w:tcPr>
+            <w:tcW w:w="1368" w:type="dxa"/>
+          </w:tcPr>
+          <w:p>
+            <w:pPr>
+              <w:jc w:val="center"/>
+              <w:rPr>
+                <w:rStyle w:val="Emphasis"/>
+                <w:iCs w:val="0"/>
+              </w:rPr>
+            </w:pPr>
+            <w:r>
+              <w:rPr>
+                <w:rStyle w:val="Emphasis"/>
+                <w:iCs w:val="0"/>
+              </w:rPr>
+              <w:t>C/</w:t>
+            </w:r>
+            <w:proofErr w:type="gramStart"/>
+            <w:r>
+              <w:rPr>
+                <w:rStyle w:val="Emphasis"/>
+                <w:iCs w:val="0"/>
+              </w:rPr>
+              <w:t>S ?</w:t>
+            </w:r>
+            <w:proofErr w:type="gramEnd"/>
+          </w:p>
+        </w:tc>
+        <w:tc>
+          <w:tcPr>
+            <w:tcW w:w="2610" w:type="dxa"/>
+          </w:tcPr>
+          <w:p>
+            <w:pPr>
+              <w:jc w:val="center"/>
+              <w:rPr>
+                <w:rStyle w:val="Emphasis"/>
+                <w:iCs w:val="0"/>
+              </w:rPr>
+            </w:pPr>
+            <w:r>
+              <w:rPr>
+                <w:rStyle w:val="Emphasis"/>
+                <w:iCs w:val="0"/>
+              </w:rPr>
+              <w:t>Name</w:t>
+            </w:r>
+          </w:p>
+        </w:tc>
+        <w:tc>
+          <w:tcPr>
+            <w:tcW w:w="5598" w:type="dxa"/>
+          </w:tcPr>
+          <w:p>
+            <w:pPr>
+              <w:jc w:val="center"/>
+              <w:rPr>
+                <w:rStyle w:val="Emphasis"/>
+                <w:iCs w:val="0"/>
+              </w:rPr>
+            </w:pPr>
+            <w:r>
+              <w:rPr>
+                <w:rStyle w:val="Emphasis"/>
+                <w:iCs w:val="0"/>
+              </w:rPr>
+              <w:t>Located at</w:t>
+            </w:r>
+          </w:p>
+        </w:tc>
+      </w:tr>
+      <w:tr>
+        <w:tc>
+          <w:tcPr>
+            <w:tcW w:w="1368" w:type="dxa"/>
+          </w:tcPr>
+          <w:p>
+            <w:pPr>
+              <w:jc w:val="center"/>
+              <w:rPr>
+                <w:rStyle w:val="Emphasis"/>
+                <w:i w:val="0"/>
+                <w:iCs w:val="0"/>
+              </w:rPr>
+            </w:pPr>
+            <w:r>
+              <w:rPr>
+                <w:rStyle w:val="Emphasis"/>
+                <w:i w:val="0"/>
+                <w:iCs w:val="0"/>
+              </w:rPr>
+              <w:t>server</w:t>
+            </w:r>
+          </w:p>
+        </w:tc>
+        <w:tc>
+          <w:tcPr>
+            <w:tcW w:w="2610" w:type="dxa"/>
+          </w:tcPr>
+          <w:p>
+            <w:pPr>
+              <w:jc w:val="center"/>
+              <w:rPr>
+                <w:rStyle w:val="Emphasis"/>
+                <w:i w:val="0"/>
+                <w:iCs w:val="0"/>
+              </w:rPr>
+            </w:pPr>
+            <w:proofErr w:type="spellStart"/>
+            <w:r>
+              <w:rPr>
+                <w:rStyle w:val="Emphasis"/>
+                <w:i w:val="0"/>
+                <w:iCs w:val="0"/>
+              </w:rPr>
+              <w:t>airtraffic.php</w:t>
+            </w:r>
+            <w:proofErr w:type="spellEnd"/>
+          </w:p>
+        </w:tc>
+        <w:tc>
+          <w:tcPr>
+            <w:tcW w:w="5598" w:type="dxa"/>
+          </w:tcPr>
+          <w:p>
+            <w:pPr>
+              <w:rPr>
+                <w:rStyle w:val="Emphasis"/>
+                <w:i w:val="0"/>
+                <w:iCs w:val="0"/>
+              </w:rPr>
+            </w:pPr>
+            <w:r>
+              <w:rPr>
+                <w:rStyle w:val="Emphasis"/>
+                <w:i w:val="0"/>
+                <w:iCs w:val="0"/>
+              </w:rPr>
+              <w:t>application/libraries</w:t>
+            </w:r>
+          </w:p>
+        </w:tc>
+      </w:tr>
+      <w:tr>
+        <w:tc>
+          <w:tcPr>
+            <w:tcW w:w="1368" w:type="dxa"/>
+          </w:tcPr>
+          <w:p>
+            <w:pPr>
+              <w:jc w:val="center"/>
+              <w:rPr>
+                <w:rStyle w:val="Emphasis"/>
+                <w:i w:val="0"/>
+                <w:iCs w:val="0"/>
+              </w:rPr>
+            </w:pPr>
+            <w:r>
+              <w:rPr>
+                <w:rStyle w:val="Emphasis"/>
+                <w:i w:val="0"/>
+                <w:iCs w:val="0"/>
+              </w:rPr>
+              <w:t>server</w:t>
+            </w:r>
+          </w:p>
+        </w:tc>
+        <w:tc>
+          <w:tcPr>
+            <w:tcW w:w="2610" w:type="dxa"/>
+          </w:tcPr>
+          <w:p>
+            <w:pPr>
+              <w:jc w:val="center"/>
+              <w:rPr>
+                <w:rStyle w:val="Emphasis"/>
+                <w:i w:val="0"/>
+                <w:iCs w:val="0"/>
+              </w:rPr>
+            </w:pPr>
+            <w:proofErr w:type="spellStart"/>
+            <w:r>
+              <w:rPr>
+                <w:rStyle w:val="Emphasis"/>
+                <w:i w:val="0"/>
+                <w:iCs w:val="0"/>
+              </w:rPr>
+              <w:t>contact_tower</w:t>
+            </w:r>
+            <w:proofErr w:type="spellEnd"/>
+            <w:r>
+              <w:rPr>
+                <w:rStyle w:val="Emphasis"/>
+                <w:i w:val="0"/>
+                <w:iCs w:val="0"/>
+              </w:rPr>
+              <w:t>()</w:t>
+            </w:r>
+          </w:p>
+        </w:tc>
+        <w:tc>
+          <w:tcPr>
+            <w:tcW w:w="5598" w:type="dxa"/>
+          </w:tcPr>
+          <w:p>
+            <w:pPr>
+              <w:rPr>
+                <w:rStyle w:val="Emphasis"/>
+                <w:i w:val="0"/>
+                <w:iCs w:val="0"/>
+              </w:rPr>
+            </w:pPr>
+            <w:r>
+              <w:rPr>
+                <w:rStyle w:val="Emphasis"/>
+                <w:i w:val="0"/>
+                <w:iCs w:val="0"/>
+              </w:rPr>
+              <w:t>application/controllers/</w:t>
+            </w:r>
+            <w:proofErr w:type="spellStart"/>
+            <w:r>
+              <w:rPr>
+                <w:rStyle w:val="Emphasis"/>
+                <w:i w:val="0"/>
+                <w:iCs w:val="0"/>
+              </w:rPr>
+              <w:t>sessctrl</w:t>
+            </w:r>
+            <w:proofErr w:type="spellEnd"/>
+          </w:p>
+        </w:tc>
+      </w:tr>
+      <w:tr>
+        <w:tc>
+          <w:tcPr>
+            <w:tcW w:w="1368" w:type="dxa"/>
+          </w:tcPr>
+          <w:p>
+            <w:pPr>
+              <w:jc w:val="center"/>
+              <w:rPr>
+                <w:rStyle w:val="Emphasis"/>
+                <w:i w:val="0"/>
+                <w:iCs w:val="0"/>
+              </w:rPr>
+            </w:pPr>
+            <w:r>
+              <w:rPr>
+                <w:rStyle w:val="Emphasis"/>
+                <w:i w:val="0"/>
+                <w:iCs w:val="0"/>
+              </w:rPr>
+              <w:t>server</w:t>
+            </w:r>
+          </w:p>
+        </w:tc>
+        <w:tc>
+          <w:tcPr>
+            <w:tcW w:w="2610" w:type="dxa"/>
+          </w:tcPr>
+          <w:p>
+            <w:pPr>
+              <w:jc w:val="center"/>
+              <w:rPr>
+                <w:rStyle w:val="Emphasis"/>
+                <w:i w:val="0"/>
+                <w:iCs w:val="0"/>
+              </w:rPr>
+            </w:pPr>
+            <w:proofErr w:type="spellStart"/>
+            <w:r>
+              <w:rPr>
+                <w:rStyle w:val="Emphasis"/>
+                <w:i w:val="0"/>
+                <w:iCs w:val="0"/>
+              </w:rPr>
+              <w:t>makexml_model</w:t>
+            </w:r>
+            <w:proofErr w:type="spellEnd"/>
+          </w:p>
+        </w:tc>
+        <w:tc>
+          <w:tcPr>
+            <w:tcW w:w="5598" w:type="dxa"/>
+          </w:tcPr>
+          <w:p>
+            <w:pPr>
+              <w:rPr>
+                <w:rStyle w:val="Emphasis"/>
+                <w:i w:val="0"/>
+                <w:iCs w:val="0"/>
+              </w:rPr>
+            </w:pPr>
+            <w:r>
+              <w:rPr>
+                <w:rStyle w:val="Emphasis"/>
+                <w:i w:val="0"/>
+                <w:iCs w:val="0"/>
+              </w:rPr>
+              <w:t>application/models</w:t>
+            </w:r>
+          </w:p>
+        </w:tc>
+      </w:tr>
+      <w:tr>
+        <w:tc>
+          <w:tcPr>
+            <w:tcW w:w="1368" w:type="dxa"/>
+          </w:tcPr>
+          <w:p>
+            <w:pPr>
+              <w:jc w:val="center"/>
+              <w:rPr>
+                <w:rStyle w:val="Emphasis"/>
+                <w:i w:val="0"/>
+                <w:iCs w:val="0"/>
+              </w:rPr>
+            </w:pPr>
+            <w:r>
+              <w:rPr>
+                <w:rStyle w:val="Emphasis"/>
+                <w:i w:val="0"/>
+                <w:iCs w:val="0"/>
+              </w:rPr>
+              <w:t>client</w:t>
+            </w:r>
+          </w:p>
+        </w:tc>
+        <w:tc>
+          <w:tcPr>
+            <w:tcW w:w="2610" w:type="dxa"/>
+          </w:tcPr>
+          <w:p>
+            <w:pPr>
+              <w:jc w:val="center"/>
+              <w:rPr>
+                <w:rStyle w:val="Emphasis"/>
+                <w:i w:val="0"/>
+                <w:iCs w:val="0"/>
+              </w:rPr>
+            </w:pPr>
+            <w:r>
+              <w:rPr>
+                <w:rStyle w:val="Emphasis"/>
+                <w:i w:val="0"/>
+                <w:iCs w:val="0"/>
+              </w:rPr>
+              <w:t>airtraffic.js</w:t>
+            </w:r>
+          </w:p>
+        </w:tc>
+        <w:tc>
+          <w:tcPr>
+            <w:tcW w:w="5598" w:type="dxa"/>
+          </w:tcPr>
+          <w:p>
+            <w:pPr>
+              <w:rPr>
+                <w:rStyle w:val="Emphasis"/>
+                <w:i w:val="0"/>
+                <w:iCs w:val="0"/>
+              </w:rPr>
+            </w:pPr>
+            <w:r>
+              <w:rPr>
+                <w:rStyle w:val="Emphasis"/>
+                <w:i w:val="0"/>
+                <w:iCs w:val="0"/>
+              </w:rPr>
+              <w:t>assets/airtraffic.js</w:t>
+            </w:r>
+          </w:p>
+        </w:tc>
+      </w:tr>
+    </w:tbl>
+    <w:p>
+      <w:pPr>
+        <w:rPr>
+          <w:rStyle w:val="Emphasis"/>
+          <w:i w:val="0"/>
+          <w:iCs w:val="0"/>
+        </w:rPr>
+      </w:pPr>
+    </w:p>
+    <w:p>
+      <w:pPr>
+        <w:rPr>
+          <w:rStyle w:val="Emphasis"/>
+          <w:iCs w:val="0"/>
+        </w:rPr>
+      </w:pPr>
+      <w:r>
+        <w:rPr>
+          <w:rStyle w:val="Emphasis"/>
+          <w:iCs w:val="0"/>
+        </w:rPr>
+        <w:t>Client side</w:t>
+      </w:r>
+    </w:p>
+    <w:p>
+      <w:pPr>
+        <w:rPr>
+          <w:rStyle w:val="Emphasis"/>
+          <w:i w:val="0"/>
+          <w:iCs w:val="0"/>
+        </w:rPr>
+      </w:pPr>
+      <w:r>
+        <w:rPr>
+          <w:rStyle w:val="Emphasis"/>
+          <w:i w:val="0"/>
+          <w:iCs w:val="0"/>
+        </w:rPr>
+        <w:lastRenderedPageBreak/>
+        <w:t>Now, let’s begin our description of how it works in the client side.</w:t>
+      </w:r>
+    </w:p>
+    <w:p>
+      <w:pPr>
+        <w:rPr>
+          <w:rStyle w:val="Emphasis"/>
+          <w:i w:val="0"/>
+          <w:iCs w:val="0"/>
+        </w:rPr>
+      </w:pPr>
+      <w:r>
+        <w:rPr>
+          <w:rStyle w:val="Emphasis"/>
+          <w:i w:val="0"/>
+          <w:iCs w:val="0"/>
+        </w:rPr>
+        <w:t xml:space="preserve">When the form is to be submitted in the client side, the </w:t>
+      </w:r>
+      <w:proofErr w:type="spellStart"/>
+      <w:r>
+        <w:rPr>
+          <w:rStyle w:val="Emphasis"/>
+          <w:i w:val="0"/>
+          <w:iCs w:val="0"/>
+        </w:rPr>
+        <w:t>go_</w:t>
+      </w:r>
+      <w:proofErr w:type="gramStart"/>
+      <w:r>
+        <w:rPr>
+          <w:rStyle w:val="Emphasis"/>
+          <w:i w:val="0"/>
+          <w:iCs w:val="0"/>
+        </w:rPr>
+        <w:t>submit</w:t>
+      </w:r>
+      <w:proofErr w:type="spellEnd"/>
+      <w:r>
+        <w:rPr>
+          <w:rStyle w:val="Emphasis"/>
+          <w:i w:val="0"/>
+          <w:iCs w:val="0"/>
+        </w:rPr>
+        <w:t>(</w:t>
+      </w:r>
+      <w:proofErr w:type="gramEnd"/>
+      <w:r>
+        <w:rPr>
+          <w:rStyle w:val="Emphasis"/>
+          <w:i w:val="0"/>
+          <w:iCs w:val="0"/>
+        </w:rPr>
+        <w:t>) function in “airtraffic.js” should be called, loaded with respective parameters ( see the file for specifics ).  The f</w:t>
+      </w:r>
+      <w:r>
+        <w:rPr>
+          <w:rStyle w:val="Emphasis"/>
+          <w:i w:val="0"/>
+          <w:iCs w:val="0"/>
+        </w:rPr>
+        <w:t xml:space="preserve">unction then initiates </w:t>
+      </w:r>
+      <w:r>
+        <w:rPr>
+          <w:rStyle w:val="Emphasis"/>
+          <w:i w:val="0"/>
+          <w:iCs w:val="0"/>
+        </w:rPr>
+        <w:t>an AJAX request to the specified URI – including the data needed by that URI to process our transaction. Once that URI returned headers and output, the browser (client) will call now the “</w:t>
+      </w:r>
+      <w:proofErr w:type="spellStart"/>
+      <w:r>
+        <w:rPr>
+          <w:rStyle w:val="Emphasis"/>
+          <w:i w:val="0"/>
+          <w:iCs w:val="0"/>
+        </w:rPr>
+        <w:t>sessctrl</w:t>
+      </w:r>
+      <w:proofErr w:type="spellEnd"/>
+      <w:r>
+        <w:rPr>
+          <w:rStyle w:val="Emphasis"/>
+          <w:i w:val="0"/>
+          <w:iCs w:val="0"/>
+        </w:rPr>
+        <w:t>/</w:t>
+      </w:r>
+      <w:proofErr w:type="spellStart"/>
+      <w:r>
+        <w:rPr>
+          <w:rStyle w:val="Emphasis"/>
+          <w:i w:val="0"/>
+          <w:iCs w:val="0"/>
+        </w:rPr>
+        <w:t>contact_tower</w:t>
+      </w:r>
+      <w:proofErr w:type="spellEnd"/>
+      <w:r>
+        <w:rPr>
+          <w:rStyle w:val="Emphasis"/>
+          <w:i w:val="0"/>
+          <w:iCs w:val="0"/>
+        </w:rPr>
+        <w:t>”</w:t>
+      </w:r>
+      <w:r>
+        <w:rPr>
+          <w:rStyle w:val="Emphasis"/>
+          <w:i w:val="0"/>
+          <w:iCs w:val="0"/>
+        </w:rPr>
+        <w:t xml:space="preserve"> to request clearance to go to the next page as well as the URI to go</w:t>
+      </w:r>
+      <w:r>
+        <w:rPr>
+          <w:rStyle w:val="Emphasis"/>
+          <w:i w:val="0"/>
+          <w:iCs w:val="0"/>
+        </w:rPr>
+        <w:t xml:space="preserve">. </w:t>
+      </w:r>
+      <w:r>
+        <w:rPr>
+          <w:rStyle w:val="Emphasis"/>
+          <w:i w:val="0"/>
+          <w:iCs w:val="0"/>
+        </w:rPr>
+        <w:t xml:space="preserve"> Now both AJAX calls return content in XML that contains whether the transaction succeeded or not. For the second AJAX call, this should be passed to the “</w:t>
+      </w:r>
+      <w:proofErr w:type="spellStart"/>
+      <w:r>
+        <w:rPr>
+          <w:rStyle w:val="Emphasis"/>
+          <w:i w:val="0"/>
+          <w:iCs w:val="0"/>
+        </w:rPr>
+        <w:t>atc_success_func</w:t>
+      </w:r>
+      <w:proofErr w:type="spellEnd"/>
+      <w:r>
+        <w:rPr>
+          <w:rStyle w:val="Emphasis"/>
+          <w:i w:val="0"/>
+          <w:iCs w:val="0"/>
+        </w:rPr>
+        <w:t xml:space="preserve">” function specified when calling </w:t>
+      </w:r>
+      <w:proofErr w:type="spellStart"/>
+      <w:r>
+        <w:rPr>
+          <w:rStyle w:val="Emphasis"/>
+          <w:i w:val="0"/>
+          <w:iCs w:val="0"/>
+        </w:rPr>
+        <w:t>go_</w:t>
+      </w:r>
+      <w:proofErr w:type="gramStart"/>
+      <w:r>
+        <w:rPr>
+          <w:rStyle w:val="Emphasis"/>
+          <w:i w:val="0"/>
+          <w:iCs w:val="0"/>
+        </w:rPr>
+        <w:t>submit</w:t>
+      </w:r>
+      <w:proofErr w:type="spellEnd"/>
+      <w:r>
+        <w:rPr>
+          <w:rStyle w:val="Emphasis"/>
+          <w:i w:val="0"/>
+          <w:iCs w:val="0"/>
+        </w:rPr>
+        <w:t>(</w:t>
+      </w:r>
+      <w:proofErr w:type="gramEnd"/>
+      <w:r>
+        <w:rPr>
+          <w:rStyle w:val="Emphasis"/>
+          <w:i w:val="0"/>
+          <w:iCs w:val="0"/>
+        </w:rPr>
+        <w:t>). The “</w:t>
+      </w:r>
+      <w:proofErr w:type="spellStart"/>
+      <w:r>
+        <w:rPr>
+          <w:rStyle w:val="Emphasis"/>
+          <w:i w:val="0"/>
+          <w:iCs w:val="0"/>
+        </w:rPr>
+        <w:t>atc_success_func</w:t>
+      </w:r>
+      <w:proofErr w:type="spellEnd"/>
+      <w:r>
+        <w:rPr>
+          <w:rStyle w:val="Emphasis"/>
+          <w:i w:val="0"/>
+          <w:iCs w:val="0"/>
+        </w:rPr>
+        <w:t>” function should be defined in the file dedicated for that page/functionality.</w:t>
+      </w:r>
+      <w:r>
+        <w:rPr>
+          <w:rStyle w:val="Emphasis"/>
+          <w:i w:val="0"/>
+          <w:iCs w:val="0"/>
+        </w:rPr>
+        <w:t xml:space="preserve"> Any error received is processed accordingly by “airtraffic.js” thru displaying of a modal based on the XML received fr</w:t>
       </w:r>
       <w:bookmarkStart w:id="0" w:name="_GoBack"/>
       <w:bookmarkEnd w:id="0"/>
+      <w:r>
+        <w:rPr>
+          <w:rStyle w:val="Emphasis"/>
+          <w:i w:val="0"/>
+          <w:iCs w:val="0"/>
+        </w:rPr>
+        <w:t>om server.</w:t>
+      </w:r>
     </w:p>
     <w:p>
       <w:pPr>
         <w:rPr>
           <w:rStyle w:val="Emphasis"/>
+          <w:iCs w:val="0"/>
+        </w:rPr>
+      </w:pPr>
+      <w:r>
+        <w:rPr>
+          <w:rStyle w:val="Emphasis"/>
+          <w:iCs w:val="0"/>
+        </w:rPr>
+        <w:t>Server side</w:t>
+      </w:r>
+    </w:p>
+    <w:p>
+      <w:pPr>
+        <w:keepNext/>
+        <w:rPr>
+          <w:noProof/>
+          <w:lang w:eastAsia="en-PH"/>
+        </w:rPr>
+      </w:pPr>
+      <w:r>
+        <w:rPr>
+          <w:rStyle w:val="Emphasis"/>
+          <w:i w:val="0"/>
+          <w:iCs w:val="0"/>
+        </w:rPr>
+        <w:lastRenderedPageBreak/>
+        <w:t xml:space="preserve">The URI that the first AJAX </w:t>
+      </w:r>
+      <w:proofErr w:type="gramStart"/>
+      <w:r>
+        <w:rPr>
+          <w:rStyle w:val="Emphasis"/>
+          <w:i w:val="0"/>
+          <w:iCs w:val="0"/>
+        </w:rPr>
+        <w:t>calls submits</w:t>
+      </w:r>
+      <w:proofErr w:type="gramEnd"/>
+      <w:r>
+        <w:rPr>
+          <w:rStyle w:val="Emphasis"/>
+          <w:i w:val="0"/>
+          <w:iCs w:val="0"/>
+        </w:rPr>
+        <w:t xml:space="preserve"> to is a function in a controller file. In that function, after those function access eligibility check and all, a call to library </w:t>
+      </w:r>
+      <w:proofErr w:type="spellStart"/>
+      <w:r>
+        <w:rPr>
+          <w:rStyle w:val="Emphasis"/>
+          <w:i w:val="0"/>
+          <w:iCs w:val="0"/>
+        </w:rPr>
+        <w:t>airtraffic</w:t>
+      </w:r>
+      <w:proofErr w:type="spellEnd"/>
+      <w:r>
+        <w:rPr>
+          <w:rStyle w:val="Emphasis"/>
+          <w:i w:val="0"/>
+          <w:iCs w:val="0"/>
+        </w:rPr>
+        <w:t>::</w:t>
+      </w:r>
+      <w:proofErr w:type="gramStart"/>
+      <w:r>
+        <w:rPr>
+          <w:rStyle w:val="Emphasis"/>
+          <w:i w:val="0"/>
+          <w:iCs w:val="0"/>
+        </w:rPr>
+        <w:t>initialize(</w:t>
+      </w:r>
+      <w:proofErr w:type="gramEnd"/>
+      <w:r>
+        <w:rPr>
+          <w:rStyle w:val="Emphasis"/>
+          <w:i w:val="0"/>
+          <w:iCs w:val="0"/>
+        </w:rPr>
+        <w:t xml:space="preserve">) should be done. And then, the command for starting a transaction in the database is issued i.e. </w:t>
+      </w:r>
+      <w:proofErr w:type="gramStart"/>
+      <w:r>
+        <w:rPr>
+          <w:rStyle w:val="Emphasis"/>
+          <w:i w:val="0"/>
+          <w:iCs w:val="0"/>
+        </w:rPr>
+        <w:t>( $</w:t>
+      </w:r>
+      <w:proofErr w:type="gramEnd"/>
+      <w:r>
+        <w:rPr>
+          <w:rStyle w:val="Emphasis"/>
+          <w:i w:val="0"/>
+          <w:iCs w:val="0"/>
+        </w:rPr>
+        <w:t>this-&gt;</w:t>
+      </w:r>
+      <w:proofErr w:type="spellStart"/>
+      <w:r>
+        <w:rPr>
+          <w:rStyle w:val="Emphasis"/>
+          <w:i w:val="0"/>
+          <w:iCs w:val="0"/>
+        </w:rPr>
+        <w:t>db</w:t>
+      </w:r>
+      <w:proofErr w:type="spellEnd"/>
+      <w:r>
+        <w:rPr>
+          <w:rStyle w:val="Emphasis"/>
+          <w:i w:val="0"/>
+          <w:iCs w:val="0"/>
+        </w:rPr>
+        <w:t>-&gt;</w:t>
+      </w:r>
+      <w:proofErr w:type="spellStart"/>
+      <w:r>
+        <w:rPr>
+          <w:rStyle w:val="Emphasis"/>
+          <w:i w:val="0"/>
+          <w:iCs w:val="0"/>
+        </w:rPr>
+        <w:t>trans_begin</w:t>
+      </w:r>
+      <w:proofErr w:type="spellEnd"/>
+      <w:r>
+        <w:rPr>
+          <w:rStyle w:val="Emphasis"/>
+          <w:i w:val="0"/>
+          <w:iCs w:val="0"/>
+        </w:rPr>
+        <w:t xml:space="preserve">() ). And then all activities/processing proper that the function does </w:t>
+      </w:r>
+      <w:proofErr w:type="gramStart"/>
+      <w:r>
+        <w:rPr>
+          <w:rStyle w:val="Emphasis"/>
+          <w:i w:val="0"/>
+          <w:iCs w:val="0"/>
+        </w:rPr>
+        <w:t>is</w:t>
+      </w:r>
+      <w:proofErr w:type="gramEnd"/>
+      <w:r>
+        <w:rPr>
+          <w:rStyle w:val="Emphasis"/>
+          <w:i w:val="0"/>
+          <w:iCs w:val="0"/>
+        </w:rPr>
+        <w:t xml:space="preserve"> done. Now after that a call to library </w:t>
+      </w:r>
+      <w:proofErr w:type="spellStart"/>
+      <w:r>
+        <w:rPr>
+          <w:rStyle w:val="Emphasis"/>
+          <w:i w:val="0"/>
+          <w:iCs w:val="0"/>
+        </w:rPr>
+        <w:t>airtraffic</w:t>
+      </w:r>
+      <w:proofErr w:type="spellEnd"/>
+      <w:r>
+        <w:rPr>
+          <w:rStyle w:val="Emphasis"/>
+          <w:i w:val="0"/>
+          <w:iCs w:val="0"/>
+        </w:rPr>
+        <w:t>::</w:t>
+      </w:r>
+      <w:proofErr w:type="gramStart"/>
+      <w:r>
+        <w:rPr>
+          <w:rStyle w:val="Emphasis"/>
+          <w:i w:val="0"/>
+          <w:iCs w:val="0"/>
+        </w:rPr>
+        <w:t>clearance(</w:t>
+      </w:r>
+      <w:proofErr w:type="gramEnd"/>
+      <w:r>
+        <w:rPr>
+          <w:rStyle w:val="Emphasis"/>
+          <w:i w:val="0"/>
+          <w:iCs w:val="0"/>
+        </w:rPr>
+        <w:t xml:space="preserve">) is initiated – the return value of which determines whether the transaction should be rolled back or not.  While in </w:t>
+      </w:r>
+      <w:proofErr w:type="spellStart"/>
+      <w:r>
+        <w:rPr>
+          <w:rStyle w:val="Emphasis"/>
+          <w:i w:val="0"/>
+          <w:iCs w:val="0"/>
+        </w:rPr>
+        <w:t>airtraffic</w:t>
+      </w:r>
+      <w:proofErr w:type="gramStart"/>
+      <w:r>
+        <w:rPr>
+          <w:rStyle w:val="Emphasis"/>
+          <w:i w:val="0"/>
+          <w:iCs w:val="0"/>
+        </w:rPr>
+        <w:t>:clearance</w:t>
+      </w:r>
+      <w:proofErr w:type="spellEnd"/>
+      <w:proofErr w:type="gramEnd"/>
+      <w:r>
+        <w:rPr>
+          <w:rStyle w:val="Emphasis"/>
+          <w:i w:val="0"/>
+          <w:iCs w:val="0"/>
+        </w:rPr>
+        <w:t>(), headers and output to the client are sent immediately but the script is still running – this is the response to the first AJAX call in the client. The client then contacts “</w:t>
+      </w:r>
+      <w:proofErr w:type="spellStart"/>
+      <w:r>
+        <w:rPr>
+          <w:rStyle w:val="Emphasis"/>
+          <w:i w:val="0"/>
+          <w:iCs w:val="0"/>
+        </w:rPr>
+        <w:t>sessctrl</w:t>
+      </w:r>
+      <w:proofErr w:type="spellEnd"/>
+      <w:r>
+        <w:rPr>
+          <w:rStyle w:val="Emphasis"/>
+          <w:i w:val="0"/>
+          <w:iCs w:val="0"/>
+        </w:rPr>
+        <w:t>/</w:t>
+      </w:r>
+      <w:proofErr w:type="spellStart"/>
+      <w:r>
+        <w:rPr>
+          <w:rStyle w:val="Emphasis"/>
+          <w:i w:val="0"/>
+          <w:iCs w:val="0"/>
+        </w:rPr>
+        <w:t>contact_tower</w:t>
+      </w:r>
+      <w:proofErr w:type="spellEnd"/>
+      <w:r>
+        <w:rPr>
+          <w:rStyle w:val="Emphasis"/>
+          <w:i w:val="0"/>
+          <w:iCs w:val="0"/>
+        </w:rPr>
+        <w:t>” for clearance – in which this function/URI modifies the respective XML file to signify our activity to “</w:t>
+      </w:r>
+      <w:proofErr w:type="spellStart"/>
+      <w:r>
+        <w:rPr>
+          <w:rStyle w:val="Emphasis"/>
+          <w:i w:val="0"/>
+          <w:iCs w:val="0"/>
+        </w:rPr>
+        <w:t>airtraffic</w:t>
+      </w:r>
+      <w:proofErr w:type="spellEnd"/>
+      <w:r>
+        <w:rPr>
+          <w:rStyle w:val="Emphasis"/>
+          <w:i w:val="0"/>
+          <w:iCs w:val="0"/>
+        </w:rPr>
+        <w:t>::clearance</w:t>
+      </w:r>
+      <w:proofErr w:type="gramStart"/>
+      <w:r>
+        <w:rPr>
+          <w:rStyle w:val="Emphasis"/>
+          <w:i w:val="0"/>
+          <w:iCs w:val="0"/>
+        </w:rPr>
+        <w:t>” .</w:t>
+      </w:r>
+      <w:proofErr w:type="gramEnd"/>
+      <w:r>
+        <w:rPr>
+          <w:rStyle w:val="Emphasis"/>
+          <w:i w:val="0"/>
+          <w:iCs w:val="0"/>
+        </w:rPr>
+        <w:t xml:space="preserve">   And as such, the still and concurrently running “</w:t>
+      </w:r>
+      <w:proofErr w:type="spellStart"/>
+      <w:r>
+        <w:rPr>
+          <w:rStyle w:val="Emphasis"/>
+          <w:i w:val="0"/>
+          <w:iCs w:val="0"/>
+        </w:rPr>
+        <w:t>airtraffic</w:t>
+      </w:r>
+      <w:proofErr w:type="spellEnd"/>
+      <w:r>
+        <w:rPr>
+          <w:rStyle w:val="Emphasis"/>
+          <w:i w:val="0"/>
+          <w:iCs w:val="0"/>
+        </w:rPr>
+        <w:t>::clearance</w:t>
+      </w:r>
+      <w:proofErr w:type="gramStart"/>
+      <w:r>
+        <w:rPr>
+          <w:rStyle w:val="Emphasis"/>
+          <w:i w:val="0"/>
+          <w:iCs w:val="0"/>
+        </w:rPr>
+        <w:t>”  waits</w:t>
+      </w:r>
+      <w:proofErr w:type="gramEnd"/>
+      <w:r>
+        <w:rPr>
+          <w:rStyle w:val="Emphasis"/>
+          <w:i w:val="0"/>
+          <w:iCs w:val="0"/>
+        </w:rPr>
+        <w:t xml:space="preserve"> for the action of “</w:t>
+      </w:r>
+      <w:proofErr w:type="spellStart"/>
+      <w:r>
+        <w:rPr>
+          <w:rStyle w:val="Emphasis"/>
+          <w:i w:val="0"/>
+          <w:iCs w:val="0"/>
+        </w:rPr>
+        <w:t>sessctrl</w:t>
+      </w:r>
+      <w:proofErr w:type="spellEnd"/>
+      <w:r>
+        <w:rPr>
+          <w:rStyle w:val="Emphasis"/>
+          <w:i w:val="0"/>
+          <w:iCs w:val="0"/>
+        </w:rPr>
+        <w:t>/</w:t>
+      </w:r>
+      <w:proofErr w:type="spellStart"/>
+      <w:r>
+        <w:rPr>
+          <w:rStyle w:val="Emphasis"/>
+          <w:i w:val="0"/>
+          <w:iCs w:val="0"/>
+        </w:rPr>
+        <w:t>contact_tower</w:t>
+      </w:r>
+      <w:proofErr w:type="spellEnd"/>
+      <w:r>
+        <w:rPr>
+          <w:rStyle w:val="Emphasis"/>
+          <w:i w:val="0"/>
+          <w:iCs w:val="0"/>
+        </w:rPr>
+        <w:t xml:space="preserve">” </w:t>
+      </w:r>
+      <w:r>
+        <w:rPr>
+          <w:rStyle w:val="Emphasis"/>
+          <w:i w:val="0"/>
+          <w:iCs w:val="0"/>
+        </w:rPr>
+        <w:t xml:space="preserve">by reading the respective XML file </w:t>
+      </w:r>
+      <w:r>
+        <w:rPr>
+          <w:rStyle w:val="Emphasis"/>
+          <w:i w:val="0"/>
+          <w:iCs w:val="0"/>
+        </w:rPr>
+        <w:t xml:space="preserve">until </w:t>
+      </w:r>
+      <w:r>
+        <w:rPr>
+          <w:rStyle w:val="Emphasis"/>
+          <w:i w:val="0"/>
+          <w:iCs w:val="0"/>
+        </w:rPr>
+        <w:t xml:space="preserve">it was deemed that the latter has modified that XML file according to what the earlier wants or </w:t>
+      </w:r>
+      <w:r>
+        <w:rPr>
+          <w:rStyle w:val="Emphasis"/>
+          <w:i w:val="0"/>
+          <w:iCs w:val="0"/>
+        </w:rPr>
+        <w:t>a specified timeout is reached .</w:t>
+      </w:r>
+      <w:r>
+        <w:rPr>
+          <w:rStyle w:val="Emphasis"/>
+          <w:i w:val="0"/>
+          <w:iCs w:val="0"/>
+        </w:rPr>
+        <w:t xml:space="preserve"> The earlier then returns BOOLEAN to the caller function in the controller.  The latter on the other hand returns the appropriate headers, cookies and XML response to the client and the client reacts on it (i.e., </w:t>
+      </w:r>
+      <w:proofErr w:type="gramStart"/>
+      <w:r>
+        <w:rPr>
+          <w:rStyle w:val="Emphasis"/>
+          <w:i w:val="0"/>
+          <w:iCs w:val="0"/>
+        </w:rPr>
+        <w:t>redirection )</w:t>
+      </w:r>
+      <w:proofErr w:type="gramEnd"/>
+      <w:r>
+        <w:rPr>
+          <w:rStyle w:val="Emphasis"/>
+          <w:i w:val="0"/>
+          <w:iCs w:val="0"/>
+        </w:rPr>
+        <w:t>.</w:t>
+      </w:r>
+      <w:r>
+        <w:rPr>
+          <w:noProof/>
+          <w:lang w:eastAsia="en-PH"/>
+        </w:rPr>
+        <w:t xml:space="preserve"> </w:t>
+      </w:r>
+    </w:p>
+    <w:p>
+      <w:pPr>
+        <w:keepNext/>
+      </w:pPr>
+      <w:r>
+        <w:rPr>
+          <w:noProof/>
+          <w:lang w:eastAsia="en-PH"/>
+        </w:rPr>
+        <w:drawing>
+          <wp:inline distT="0" distB="0" distL="0" distR="0" wp14:anchorId="25BD0334" wp14:editId="5F309DC2">
+            <wp:extent cx="5856270" cy="4458984"/>
+            <wp:effectExtent l="19050" t="19050" r="11430" b="17780"/>
+            <wp:docPr id="4" name="Picture 4"/>
+            <wp:cNvGraphicFramePr>
+              <a:graphicFrameLocks xmlns:a="http://schemas.openxmlformats.org/drawingml/2006/main" noChangeAspect="1"/>
+            </wp:cNvGraphicFramePr>
+            <a:graphic xmlns:a="http://schemas.openxmlformats.org/drawingml/2006/main">
+              <a:graphicData uri="http://schemas.openxmlformats.org/drawingml/2006/picture">
+                <pic:pic xmlns:pic="http://schemas.openxmlformats.org/drawingml/2006/picture">
+                  <pic:nvPicPr>
+                    <pic:cNvPr id="0" name="Picture 1"/>
+                    <pic:cNvPicPr>
+                      <a:picLocks noChangeAspect="1" noChangeArrowheads="1"/>
+                    </pic:cNvPicPr>
+                  </pic:nvPicPr>
+                  <pic:blipFill rotWithShape="1">
+                    <a:blip r:embed="rId9">
+                      <a:extLst>
+                        <a:ext uri="{28A0092B-C50C-407E-A947-70E740481C1C}">
+                          <a14:useLocalDpi xmlns:a14="http://schemas.microsoft.com/office/drawing/2010/main" val="0"/>
+                        </a:ext>
+                      </a:extLst>
+                    </a:blip>
+                    <a:srcRect r="1385"/>
+                    <a:stretch/>
+                  </pic:blipFill>
+                  <pic:spPr bwMode="auto">
+                    <a:xfrm>
+                      <a:off x="0" y="0"/>
+                      <a:ext cx="5856252" cy="4458970"/>
+                    </a:xfrm>
+                    <a:prstGeom prst="rect">
+                      <a:avLst/>
+                    </a:prstGeom>
+                    <a:noFill/>
+                    <a:ln>
+                      <a:solidFill>
+                        <a:schemeClr val="tx1"/>
+                      </a:solidFill>
+                    </a:ln>
+                    <a:extLst>
+                      <a:ext uri="{53640926-AAD7-44D8-BBD7-CCE9431645EC}">
+                        <a14:shadowObscured xmlns:a14="http://schemas.microsoft.com/office/drawing/2010/main"/>
+                      </a:ext>
+                    </a:extLst>
+                  </pic:spPr>
+                </pic:pic>
+              </a:graphicData>
+            </a:graphic>
+          </wp:inline>
+        </w:drawing>
+      </w:r>
+    </w:p>
+    <w:p>
+      <w:pPr>
+        <w:pStyle w:val="Caption"/>
+        <w:rPr>
+          <w:rStyle w:val="Emphasis"/>
+          <w:i w:val="0"/>
+          <w:iCs w:val="0"/>
+        </w:rPr>
+      </w:pPr>
+      <w:r>
+        <w:t xml:space="preserve">Figure </w:t>
+      </w:r>
+      <w:r>
+        <w:fldChar w:fldCharType="begin"/>
+      </w:r>
+      <w:r>
+        <w:instrText xml:space="preserve"> SEQ Figure \* ARABIC </w:instrText>
+      </w:r>
+      <w:r>
+        <w:fldChar w:fldCharType="separate"/>
+      </w:r>
+      <w:r>
+        <w:rPr>
+          <w:noProof/>
+        </w:rPr>
+        <w:t>4</w:t>
+      </w:r>
+      <w:r>
+        <w:rPr>
+          <w:noProof/>
+        </w:rPr>
+        <w:fldChar w:fldCharType="end"/>
+      </w:r>
+      <w:r>
+        <w:t>: Illustration of air traffic mechanism.</w:t>
+      </w:r>
+      <w:r>
+        <w:t xml:space="preserve"> </w:t>
+      </w:r>
+      <w:proofErr w:type="gramStart"/>
+      <w:r>
+        <w:t>( %</w:t>
+      </w:r>
+      <w:proofErr w:type="spellStart"/>
+      <w:proofErr w:type="gramEnd"/>
+      <w:r>
+        <w:t>userprofile</w:t>
+      </w:r>
+      <w:proofErr w:type="spellEnd"/>
+      <w:r>
+        <w:t>%\documents\cmsc190-2\airtraffic.pptx )</w:t>
+      </w:r>
+    </w:p>
+    <w:p>
+      <w:pPr>
+        <w:rPr>
+          <w:rStyle w:val="Emphasis"/>
+          <w:i w:val="0"/>
+          <w:iCs w:val="0"/>
+        </w:rPr>
+      </w:pPr>
+    </w:p>
+    <w:p>
+      <w:pPr>
+        <w:rPr>
+          <w:rStyle w:val="Emphasis"/>
+          <w:i w:val="0"/>
+          <w:iCs w:val="0"/>
+        </w:rPr>
+      </w:pPr>
+      <w:r>
+        <w:rPr>
+          <w:rStyle w:val="Emphasis"/>
+          <w:i w:val="0"/>
+          <w:iCs w:val="0"/>
+        </w:rPr>
+        <w:lastRenderedPageBreak/>
+        <w:t>Some noteworthy facts:</w:t>
+      </w:r>
+    </w:p>
+    <w:p>
+      <w:pPr>
+        <w:pStyle w:val="ListParagraph"/>
+        <w:numPr>
+          <w:ilvl w:val="0"/>
+          <w:numId w:val="6"/>
+        </w:numPr>
+        <w:rPr>
+          <w:rStyle w:val="Emphasis"/>
+          <w:i w:val="0"/>
+          <w:iCs w:val="0"/>
+        </w:rPr>
+      </w:pPr>
+      <w:r>
+        <w:rPr>
+          <w:rStyle w:val="Emphasis"/>
+          <w:iCs w:val="0"/>
+        </w:rPr>
+        <w:t xml:space="preserve">There is somewhat a race condition in </w:t>
+      </w:r>
+      <w:proofErr w:type="spellStart"/>
+      <w:r>
+        <w:rPr>
+          <w:rStyle w:val="Emphasis"/>
+          <w:iCs w:val="0"/>
+        </w:rPr>
+        <w:t>sessctrl</w:t>
+      </w:r>
+      <w:proofErr w:type="spellEnd"/>
+      <w:r>
+        <w:rPr>
+          <w:rStyle w:val="Emphasis"/>
+          <w:iCs w:val="0"/>
+        </w:rPr>
+        <w:t>/</w:t>
+      </w:r>
+      <w:proofErr w:type="spellStart"/>
+      <w:r>
+        <w:rPr>
+          <w:rStyle w:val="Emphasis"/>
+          <w:iCs w:val="0"/>
+        </w:rPr>
+        <w:t>contact_tower</w:t>
+      </w:r>
+      <w:proofErr w:type="spellEnd"/>
+      <w:r>
+        <w:rPr>
+          <w:rStyle w:val="Emphasis"/>
+          <w:iCs w:val="0"/>
+        </w:rPr>
+        <w:t>. See application/libraries/</w:t>
+      </w:r>
+      <w:proofErr w:type="spellStart"/>
+      <w:proofErr w:type="gramStart"/>
+      <w:r>
+        <w:rPr>
+          <w:rStyle w:val="Emphasis"/>
+          <w:iCs w:val="0"/>
+        </w:rPr>
+        <w:t>airtraffic.php:clearance</w:t>
+      </w:r>
+      <w:proofErr w:type="spellEnd"/>
+      <w:r>
+        <w:rPr>
+          <w:rStyle w:val="Emphasis"/>
+          <w:iCs w:val="0"/>
+        </w:rPr>
+        <w:t>(</w:t>
+      </w:r>
+      <w:proofErr w:type="gramEnd"/>
+      <w:r>
+        <w:rPr>
+          <w:rStyle w:val="Emphasis"/>
+          <w:iCs w:val="0"/>
+        </w:rPr>
+        <w:t xml:space="preserve">) for the specifics. So far, phenomenon only demonstrated </w:t>
+      </w:r>
+      <w:proofErr w:type="gramStart"/>
+      <w:r>
+        <w:rPr>
+          <w:rStyle w:val="Emphasis"/>
+          <w:iCs w:val="0"/>
+        </w:rPr>
+        <w:t>in  intentional</w:t>
+      </w:r>
+      <w:proofErr w:type="gramEnd"/>
+      <w:r>
+        <w:rPr>
+          <w:rStyle w:val="Emphasis"/>
+          <w:iCs w:val="0"/>
+        </w:rPr>
+        <w:t xml:space="preserve"> code modifying.</w:t>
+      </w:r>
+    </w:p>
+    <w:p>
+      <w:pPr>
+        <w:pStyle w:val="ListParagraph"/>
+        <w:numPr>
+          <w:ilvl w:val="0"/>
+          <w:numId w:val="6"/>
+        </w:numPr>
+        <w:rPr>
+          <w:rStyle w:val="Emphasis"/>
+          <w:i w:val="0"/>
+          <w:iCs w:val="0"/>
+        </w:rPr>
+      </w:pPr>
+      <w:r>
+        <w:rPr>
+          <w:rStyle w:val="Emphasis"/>
+          <w:iCs w:val="0"/>
+        </w:rPr>
+        <w:t xml:space="preserve">With this architecture, we are highly-resistant to connection errors (i.e., network </w:t>
+      </w:r>
+      <w:proofErr w:type="spellStart"/>
+      <w:r>
+        <w:rPr>
+          <w:rStyle w:val="Emphasis"/>
+          <w:iCs w:val="0"/>
+        </w:rPr>
+        <w:t>conncetion</w:t>
+      </w:r>
+      <w:proofErr w:type="spellEnd"/>
+      <w:r>
+        <w:rPr>
+          <w:rStyle w:val="Emphasis"/>
+          <w:iCs w:val="0"/>
+        </w:rPr>
+        <w:t xml:space="preserve"> interrupted, updated headers and cookie were not sent). Since we base on the  CI session cookie( activity name and stage number) whether or not a function is accessible, problem would arise if </w:t>
+      </w:r>
+      <w:proofErr w:type="spellStart"/>
+      <w:r>
+        <w:rPr>
+          <w:rStyle w:val="Emphasis"/>
+          <w:iCs w:val="0"/>
+        </w:rPr>
+        <w:t>airtraffic</w:t>
+      </w:r>
+      <w:proofErr w:type="spellEnd"/>
+      <w:r>
+        <w:rPr>
+          <w:rStyle w:val="Emphasis"/>
+          <w:iCs w:val="0"/>
+        </w:rPr>
+        <w:t xml:space="preserve">::clearance returned TRUE while </w:t>
+      </w:r>
+      <w:proofErr w:type="spellStart"/>
+      <w:r>
+        <w:rPr>
+          <w:rStyle w:val="Emphasis"/>
+          <w:iCs w:val="0"/>
+        </w:rPr>
+        <w:t>sessctrl</w:t>
+      </w:r>
+      <w:proofErr w:type="spellEnd"/>
+      <w:r>
+        <w:rPr>
+          <w:rStyle w:val="Emphasis"/>
+          <w:iCs w:val="0"/>
+        </w:rPr>
+        <w:t>/</w:t>
+      </w:r>
+      <w:proofErr w:type="spellStart"/>
+      <w:r>
+        <w:rPr>
+          <w:rStyle w:val="Emphasis"/>
+          <w:iCs w:val="0"/>
+        </w:rPr>
+        <w:t>contact_tower</w:t>
+      </w:r>
+      <w:proofErr w:type="spellEnd"/>
+      <w:r>
+        <w:rPr>
+          <w:rStyle w:val="Emphasis"/>
+          <w:iCs w:val="0"/>
+        </w:rPr>
+        <w:t xml:space="preserve"> is about to return success message but failed to send or connection between it and client was interrupted (i.e., network cable disconnected). Since the database changes has been committed but CI session cookie not updated – resubmitting will do the same action and the action will be re-done and this will bring an error like insertion of a duplicate entry in the database. Now, what we did is there is some entry in the database that takes note of the activity stage and number of the last successfully executed function and in function checks, this is checked too – so if ever resubmission to a function is done and it was submitted to already and was successful – user would be told to forward to the next page.</w:t>
+      </w:r>
+    </w:p>
+    <w:p>
+      <w:pPr>
+        <w:pStyle w:val="ListParagraph"/>
+        <w:numPr>
+          <w:ilvl w:val="0"/>
+          <w:numId w:val="6"/>
+        </w:numPr>
+        <w:rPr>
+          <w:rStyle w:val="Emphasis"/>
+          <w:i w:val="0"/>
+          <w:iCs w:val="0"/>
+        </w:rPr>
+      </w:pPr>
+      <w:r>
+        <w:rPr>
+          <w:rStyle w:val="Emphasis"/>
+          <w:iCs w:val="0"/>
+        </w:rPr>
+        <w:t>The PHP command “</w:t>
+      </w:r>
+      <w:proofErr w:type="spellStart"/>
+      <w:r>
+        <w:rPr>
+          <w:rStyle w:val="Emphasis"/>
+          <w:iCs w:val="0"/>
+        </w:rPr>
+        <w:t>ignore_user_</w:t>
+      </w:r>
+      <w:proofErr w:type="gramStart"/>
+      <w:r>
+        <w:rPr>
+          <w:rStyle w:val="Emphasis"/>
+          <w:iCs w:val="0"/>
+        </w:rPr>
+        <w:t>abort</w:t>
+      </w:r>
+      <w:proofErr w:type="spellEnd"/>
+      <w:r>
+        <w:rPr>
+          <w:rStyle w:val="Emphasis"/>
+          <w:iCs w:val="0"/>
+        </w:rPr>
+        <w:t>(</w:t>
+      </w:r>
+      <w:proofErr w:type="gramEnd"/>
+      <w:r>
+        <w:rPr>
+          <w:rStyle w:val="Emphasis"/>
+          <w:iCs w:val="0"/>
+        </w:rPr>
+        <w:t>true)” is enabled on the URIs called. This means that even though we suddenly closed the browser (window/tab) we are using the script on the server-side is still continuing the execution. The transaction would be rolled back because the client cannot contact “</w:t>
+      </w:r>
+      <w:proofErr w:type="spellStart"/>
+      <w:r>
+        <w:rPr>
+          <w:rStyle w:val="Emphasis"/>
+          <w:iCs w:val="0"/>
+        </w:rPr>
+        <w:t>sessctrl</w:t>
+      </w:r>
+      <w:proofErr w:type="spellEnd"/>
+      <w:r>
+        <w:rPr>
+          <w:rStyle w:val="Emphasis"/>
+          <w:iCs w:val="0"/>
+        </w:rPr>
+        <w:t>/</w:t>
+      </w:r>
+      <w:proofErr w:type="spellStart"/>
+      <w:r>
+        <w:rPr>
+          <w:rStyle w:val="Emphasis"/>
+          <w:iCs w:val="0"/>
+        </w:rPr>
+        <w:t>contact_tower</w:t>
+      </w:r>
+      <w:proofErr w:type="spellEnd"/>
+      <w:r>
+        <w:rPr>
+          <w:rStyle w:val="Emphasis"/>
+          <w:iCs w:val="0"/>
+        </w:rPr>
+        <w:t xml:space="preserve">” for clearance since the browser was exited. However, this could be a resource hog for the server side and a potential for </w:t>
+      </w:r>
+      <w:proofErr w:type="spellStart"/>
+      <w:r>
+        <w:rPr>
+          <w:rStyle w:val="Emphasis"/>
+          <w:iCs w:val="0"/>
+        </w:rPr>
+        <w:t>DDoS</w:t>
+      </w:r>
+      <w:proofErr w:type="spellEnd"/>
+      <w:r>
+        <w:rPr>
+          <w:rStyle w:val="Emphasis"/>
+          <w:iCs w:val="0"/>
+        </w:rPr>
+        <w:t xml:space="preserve"> attack.</w:t>
+      </w:r>
+      <w:r>
+        <w:rPr>
+          <w:rStyle w:val="Emphasis"/>
+          <w:iCs w:val="0"/>
+        </w:rPr>
+        <w:t xml:space="preserve"> In the future, a mechanism for limiting page refreshes/resubmissions for some certain time should be set.</w:t>
+      </w:r>
+    </w:p>
+    <w:p>
+      <w:pPr>
+        <w:rPr>
+          <w:rStyle w:val="Emphasis"/>
           <w:b/>
           <w:iCs w:val="0"/>
           <w:sz w:val="32"/>
@@ -504,17 +2940,8 @@
           <w:i w:val="0"/>
           <w:iCs w:val="0"/>
         </w:rPr>
-        <w:t>Specifying Payment Modes</w:t>
-      </w:r>
-    </w:p>
-    <w:p>
-      <w:pPr>
-        <w:rPr>
-          <w:rStyle w:val="Emphasis"/>
-          <w:i w:val="0"/>
-          <w:iCs w:val="0"/>
-        </w:rPr>
-      </w:pPr>
+        <w:t>Creating Seat Maps</w:t>
+      </w:r>
     </w:p>
     <w:p>
       <w:pPr>
@@ -535,8 +2962,691 @@
           <w:i w:val="0"/>
           <w:iCs w:val="0"/>
         </w:rPr>
+        <w:t>The following are the valid values for the `Status` column of both tables `</w:t>
+      </w:r>
+      <w:proofErr w:type="spellStart"/>
+      <w:r>
+        <w:rPr>
+          <w:rStyle w:val="Emphasis"/>
+          <w:i w:val="0"/>
+          <w:iCs w:val="0"/>
+        </w:rPr>
+        <w:t>seats_actual</w:t>
+      </w:r>
+      <w:proofErr w:type="spellEnd"/>
+      <w:r>
+        <w:rPr>
+          <w:rStyle w:val="Emphasis"/>
+          <w:i w:val="0"/>
+          <w:iCs w:val="0"/>
+        </w:rPr>
+        <w:t>` and `</w:t>
+      </w:r>
+      <w:proofErr w:type="spellStart"/>
+      <w:r>
+        <w:rPr>
+          <w:rStyle w:val="Emphasis"/>
+          <w:i w:val="0"/>
+          <w:iCs w:val="0"/>
+        </w:rPr>
+        <w:t>seats_default</w:t>
+      </w:r>
+      <w:proofErr w:type="spellEnd"/>
+      <w:r>
+        <w:rPr>
+          <w:rStyle w:val="Emphasis"/>
+          <w:i w:val="0"/>
+          <w:iCs w:val="0"/>
+        </w:rPr>
+        <w:t>`.</w:t>
+      </w:r>
+    </w:p>
+    <w:tbl>
+      <w:tblPr>
+        <w:tblStyle w:val="TableGrid"/>
+        <w:tblW w:w="0" w:type="auto"/>
+        <w:tblLook w:val="04A0" w:firstRow="1" w:lastRow="0" w:firstColumn="1" w:lastColumn="0" w:noHBand="0" w:noVBand="1"/>
+      </w:tblPr>
+      <w:tblGrid>
+        <w:gridCol w:w="1548"/>
+        <w:gridCol w:w="1980"/>
+        <w:gridCol w:w="6048"/>
+      </w:tblGrid>
+      <w:tr>
+        <w:tc>
+          <w:tcPr>
+            <w:tcW w:w="1548" w:type="dxa"/>
+          </w:tcPr>
+          <w:p>
+            <w:pPr>
+              <w:jc w:val="center"/>
+              <w:rPr>
+                <w:rStyle w:val="Emphasis"/>
+                <w:iCs w:val="0"/>
+              </w:rPr>
+            </w:pPr>
+            <w:r>
+              <w:rPr>
+                <w:rStyle w:val="Emphasis"/>
+                <w:iCs w:val="0"/>
+              </w:rPr>
+              <w:t>Code</w:t>
+            </w:r>
+          </w:p>
+        </w:tc>
+        <w:tc>
+          <w:tcPr>
+            <w:tcW w:w="1980" w:type="dxa"/>
+          </w:tcPr>
+          <w:p>
+            <w:pPr>
+              <w:jc w:val="center"/>
+              <w:rPr>
+                <w:rStyle w:val="Emphasis"/>
+                <w:iCs w:val="0"/>
+              </w:rPr>
+            </w:pPr>
+            <w:r>
+              <w:rPr>
+                <w:rStyle w:val="Emphasis"/>
+                <w:iCs w:val="0"/>
+              </w:rPr>
+              <w:t>Title</w:t>
+            </w:r>
+          </w:p>
+        </w:tc>
+        <w:tc>
+          <w:tcPr>
+            <w:tcW w:w="6048" w:type="dxa"/>
+          </w:tcPr>
+          <w:p>
+            <w:pPr>
+              <w:jc w:val="center"/>
+              <w:rPr>
+                <w:rStyle w:val="Emphasis"/>
+                <w:iCs w:val="0"/>
+              </w:rPr>
+            </w:pPr>
+            <w:proofErr w:type="spellStart"/>
+            <w:r>
+              <w:rPr>
+                <w:rStyle w:val="Emphasis"/>
+                <w:iCs w:val="0"/>
+              </w:rPr>
+              <w:t>Descripton</w:t>
+            </w:r>
+            <w:proofErr w:type="spellEnd"/>
+          </w:p>
+        </w:tc>
+      </w:tr>
+      <w:tr>
+        <w:tc>
+          <w:tcPr>
+            <w:tcW w:w="1548" w:type="dxa"/>
+          </w:tcPr>
+          <w:p>
+            <w:pPr>
+              <w:jc w:val="center"/>
+              <w:rPr>
+                <w:rStyle w:val="Emphasis"/>
+                <w:i w:val="0"/>
+                <w:iCs w:val="0"/>
+              </w:rPr>
+            </w:pPr>
+            <w:r>
+              <w:rPr>
+                <w:rStyle w:val="Emphasis"/>
+                <w:i w:val="0"/>
+                <w:iCs w:val="0"/>
+              </w:rPr>
+              <w:t>1</w:t>
+            </w:r>
+          </w:p>
+        </w:tc>
+        <w:tc>
+          <w:tcPr>
+            <w:tcW w:w="1980" w:type="dxa"/>
+          </w:tcPr>
+          <w:p>
+            <w:pPr>
+              <w:jc w:val="center"/>
+              <w:rPr>
+                <w:rStyle w:val="Emphasis"/>
+                <w:i w:val="0"/>
+                <w:iCs w:val="0"/>
+              </w:rPr>
+            </w:pPr>
+            <w:r>
+              <w:rPr>
+                <w:rStyle w:val="Emphasis"/>
+                <w:i w:val="0"/>
+                <w:iCs w:val="0"/>
+              </w:rPr>
+              <w:t>OCCUPPIED</w:t>
+            </w:r>
+          </w:p>
+        </w:tc>
+        <w:tc>
+          <w:tcPr>
+            <w:tcW w:w="6048" w:type="dxa"/>
+          </w:tcPr>
+          <w:p>
+            <w:pPr>
+              <w:jc w:val="center"/>
+              <w:rPr>
+                <w:rStyle w:val="Emphasis"/>
+                <w:i w:val="0"/>
+                <w:iCs w:val="0"/>
+              </w:rPr>
+            </w:pPr>
+            <w:r>
+              <w:rPr>
+                <w:rStyle w:val="Emphasis"/>
+                <w:i w:val="0"/>
+                <w:iCs w:val="0"/>
+              </w:rPr>
+              <w:t>Someone has already chosen this.</w:t>
+            </w:r>
+          </w:p>
+        </w:tc>
+      </w:tr>
+      <w:tr>
+        <w:tc>
+          <w:tcPr>
+            <w:tcW w:w="1548" w:type="dxa"/>
+          </w:tcPr>
+          <w:p>
+            <w:pPr>
+              <w:jc w:val="center"/>
+              <w:rPr>
+                <w:rStyle w:val="Emphasis"/>
+                <w:i w:val="0"/>
+                <w:iCs w:val="0"/>
+              </w:rPr>
+            </w:pPr>
+            <w:r>
+              <w:rPr>
+                <w:rStyle w:val="Emphasis"/>
+                <w:i w:val="0"/>
+                <w:iCs w:val="0"/>
+              </w:rPr>
+              <w:t>0</w:t>
+            </w:r>
+          </w:p>
+        </w:tc>
+        <w:tc>
+          <w:tcPr>
+            <w:tcW w:w="1980" w:type="dxa"/>
+          </w:tcPr>
+          <w:p>
+            <w:pPr>
+              <w:jc w:val="center"/>
+              <w:rPr>
+                <w:rStyle w:val="Emphasis"/>
+                <w:i w:val="0"/>
+                <w:iCs w:val="0"/>
+              </w:rPr>
+            </w:pPr>
+            <w:r>
+              <w:rPr>
+                <w:rStyle w:val="Emphasis"/>
+                <w:i w:val="0"/>
+                <w:iCs w:val="0"/>
+              </w:rPr>
+              <w:t>VACANT</w:t>
+            </w:r>
+          </w:p>
+        </w:tc>
+        <w:tc>
+          <w:tcPr>
+            <w:tcW w:w="6048" w:type="dxa"/>
+          </w:tcPr>
+          <w:p>
+            <w:pPr>
+              <w:jc w:val="center"/>
+              <w:rPr>
+                <w:rStyle w:val="Emphasis"/>
+                <w:i w:val="0"/>
+                <w:iCs w:val="0"/>
+              </w:rPr>
+            </w:pPr>
+            <w:r>
+              <w:rPr>
+                <w:rStyle w:val="Emphasis"/>
+                <w:i w:val="0"/>
+                <w:iCs w:val="0"/>
+              </w:rPr>
+              <w:t>Functional – seat can be selected for seating.</w:t>
+            </w:r>
+          </w:p>
+        </w:tc>
+      </w:tr>
+      <w:tr>
+        <w:tc>
+          <w:tcPr>
+            <w:tcW w:w="1548" w:type="dxa"/>
+          </w:tcPr>
+          <w:p>
+            <w:pPr>
+              <w:jc w:val="center"/>
+              <w:rPr>
+                <w:rStyle w:val="Emphasis"/>
+                <w:i w:val="0"/>
+                <w:iCs w:val="0"/>
+              </w:rPr>
+            </w:pPr>
+            <w:r>
+              <w:rPr>
+                <w:rStyle w:val="Emphasis"/>
+                <w:i w:val="0"/>
+                <w:iCs w:val="0"/>
+              </w:rPr>
+              <w:t>-1</w:t>
+            </w:r>
+          </w:p>
+        </w:tc>
+        <w:tc>
+          <w:tcPr>
+            <w:tcW w:w="1980" w:type="dxa"/>
+          </w:tcPr>
+          <w:p>
+            <w:pPr>
+              <w:jc w:val="center"/>
+              <w:rPr>
+                <w:rStyle w:val="Emphasis"/>
+                <w:i w:val="0"/>
+                <w:iCs w:val="0"/>
+              </w:rPr>
+            </w:pPr>
+            <w:r>
+              <w:rPr>
+                <w:rStyle w:val="Emphasis"/>
+                <w:i w:val="0"/>
+                <w:iCs w:val="0"/>
+              </w:rPr>
+              <w:t>AISLE</w:t>
+            </w:r>
+          </w:p>
+        </w:tc>
+        <w:tc>
+          <w:tcPr>
+            <w:tcW w:w="6048" w:type="dxa"/>
+          </w:tcPr>
+          <w:p>
+            <w:pPr>
+              <w:jc w:val="center"/>
+              <w:rPr>
+                <w:rStyle w:val="Emphasis"/>
+                <w:i w:val="0"/>
+                <w:iCs w:val="0"/>
+              </w:rPr>
+            </w:pPr>
+            <w:r>
+              <w:rPr>
+                <w:rStyle w:val="Emphasis"/>
+                <w:i w:val="0"/>
+                <w:iCs w:val="0"/>
+              </w:rPr>
+              <w:t>This space is actually aisle space, not a seat.</w:t>
+            </w:r>
+          </w:p>
+        </w:tc>
+      </w:tr>
+      <w:tr>
+        <w:tc>
+          <w:tcPr>
+            <w:tcW w:w="1548" w:type="dxa"/>
+          </w:tcPr>
+          <w:p>
+            <w:pPr>
+              <w:jc w:val="center"/>
+              <w:rPr>
+                <w:rStyle w:val="Emphasis"/>
+                <w:i w:val="0"/>
+                <w:iCs w:val="0"/>
+              </w:rPr>
+            </w:pPr>
+            <w:r>
+              <w:rPr>
+                <w:rStyle w:val="Emphasis"/>
+                <w:i w:val="0"/>
+                <w:iCs w:val="0"/>
+              </w:rPr>
+              <w:t>-2</w:t>
+            </w:r>
+          </w:p>
+        </w:tc>
+        <w:tc>
+          <w:tcPr>
+            <w:tcW w:w="1980" w:type="dxa"/>
+          </w:tcPr>
+          <w:p>
+            <w:pPr>
+              <w:jc w:val="center"/>
+              <w:rPr>
+                <w:rStyle w:val="Emphasis"/>
+                <w:i w:val="0"/>
+                <w:iCs w:val="0"/>
+              </w:rPr>
+            </w:pPr>
+            <w:r>
+              <w:rPr>
+                <w:rStyle w:val="Emphasis"/>
+                <w:i w:val="0"/>
+                <w:iCs w:val="0"/>
+              </w:rPr>
+              <w:t>UNASSIGNED_1</w:t>
+            </w:r>
+          </w:p>
+        </w:tc>
+        <w:tc>
+          <w:tcPr>
+            <w:tcW w:w="6048" w:type="dxa"/>
+          </w:tcPr>
+          <w:p>
+            <w:pPr>
+              <w:jc w:val="center"/>
+              <w:rPr>
+                <w:rStyle w:val="Emphasis"/>
+                <w:i w:val="0"/>
+                <w:iCs w:val="0"/>
+              </w:rPr>
+            </w:pPr>
+            <w:r>
+              <w:rPr>
+                <w:rStyle w:val="Emphasis"/>
+                <w:i w:val="0"/>
+                <w:iCs w:val="0"/>
+              </w:rPr>
+              <w:t>Seat is there physically but no ticket class assigned to it.</w:t>
+            </w:r>
+          </w:p>
+        </w:tc>
+      </w:tr>
+      <w:tr>
+        <w:tc>
+          <w:tcPr>
+            <w:tcW w:w="1548" w:type="dxa"/>
+          </w:tcPr>
+          <w:p>
+            <w:pPr>
+              <w:jc w:val="center"/>
+              <w:rPr>
+                <w:rStyle w:val="Emphasis"/>
+                <w:i w:val="0"/>
+                <w:iCs w:val="0"/>
+              </w:rPr>
+            </w:pPr>
+            <w:r>
+              <w:rPr>
+                <w:rStyle w:val="Emphasis"/>
+                <w:i w:val="0"/>
+                <w:iCs w:val="0"/>
+              </w:rPr>
+              <w:t>-3</w:t>
+            </w:r>
+          </w:p>
+        </w:tc>
+        <w:tc>
+          <w:tcPr>
+            <w:tcW w:w="1980" w:type="dxa"/>
+          </w:tcPr>
+          <w:p>
+            <w:pPr>
+              <w:jc w:val="center"/>
+              <w:rPr>
+                <w:rStyle w:val="Emphasis"/>
+                <w:i w:val="0"/>
+                <w:iCs w:val="0"/>
+              </w:rPr>
+            </w:pPr>
+            <w:r>
+              <w:rPr>
+                <w:rStyle w:val="Emphasis"/>
+                <w:i w:val="0"/>
+                <w:iCs w:val="0"/>
+              </w:rPr>
+              <w:t>UNASSIGNED_2</w:t>
+            </w:r>
+          </w:p>
+        </w:tc>
+        <w:tc>
+          <w:tcPr>
+            <w:tcW w:w="6048" w:type="dxa"/>
+          </w:tcPr>
+          <w:p>
+            <w:pPr>
+              <w:jc w:val="center"/>
+              <w:rPr>
+                <w:rStyle w:val="Emphasis"/>
+                <w:i w:val="0"/>
+                <w:iCs w:val="0"/>
+              </w:rPr>
+            </w:pPr>
+            <w:r>
+              <w:rPr>
+                <w:rStyle w:val="Emphasis"/>
+                <w:iCs w:val="0"/>
+              </w:rPr>
+              <w:t>For future use/reserved.</w:t>
+            </w:r>
+          </w:p>
+        </w:tc>
+      </w:tr>
+      <w:tr>
+        <w:tc>
+          <w:tcPr>
+            <w:tcW w:w="1548" w:type="dxa"/>
+          </w:tcPr>
+          <w:p>
+            <w:pPr>
+              <w:jc w:val="center"/>
+              <w:rPr>
+                <w:rStyle w:val="Emphasis"/>
+                <w:i w:val="0"/>
+                <w:iCs w:val="0"/>
+              </w:rPr>
+            </w:pPr>
+            <w:r>
+              <w:rPr>
+                <w:rStyle w:val="Emphasis"/>
+                <w:i w:val="0"/>
+                <w:iCs w:val="0"/>
+              </w:rPr>
+              <w:t>-4</w:t>
+            </w:r>
+          </w:p>
+        </w:tc>
+        <w:tc>
+          <w:tcPr>
+            <w:tcW w:w="1980" w:type="dxa"/>
+          </w:tcPr>
+          <w:p>
+            <w:pPr>
+              <w:jc w:val="center"/>
+              <w:rPr>
+                <w:rStyle w:val="Emphasis"/>
+                <w:i w:val="0"/>
+                <w:iCs w:val="0"/>
+              </w:rPr>
+            </w:pPr>
+            <w:r>
+              <w:rPr>
+                <w:rStyle w:val="Emphasis"/>
+                <w:i w:val="0"/>
+                <w:iCs w:val="0"/>
+              </w:rPr>
+              <w:t>RESERVED_MB</w:t>
+            </w:r>
+          </w:p>
+        </w:tc>
+        <w:tc>
+          <w:tcPr>
+            <w:tcW w:w="6048" w:type="dxa"/>
+          </w:tcPr>
+          <w:p>
+            <w:pPr>
+              <w:jc w:val="center"/>
+              <w:rPr>
+                <w:rStyle w:val="Emphasis"/>
+                <w:i w:val="0"/>
+                <w:iCs w:val="0"/>
+              </w:rPr>
+            </w:pPr>
+            <w:r>
+              <w:rPr>
+                <w:rStyle w:val="Emphasis"/>
+                <w:i w:val="0"/>
+                <w:iCs w:val="0"/>
+              </w:rPr>
+              <w:t xml:space="preserve">Seat is temporarily reserved due to a change in booking </w:t>
+            </w:r>
+            <w:proofErr w:type="gramStart"/>
+            <w:r>
+              <w:rPr>
+                <w:rStyle w:val="Emphasis"/>
+                <w:i w:val="0"/>
+                <w:iCs w:val="0"/>
+              </w:rPr>
+              <w:t>( Manage</w:t>
+            </w:r>
+            <w:proofErr w:type="gramEnd"/>
+            <w:r>
+              <w:rPr>
+                <w:rStyle w:val="Emphasis"/>
+                <w:i w:val="0"/>
+                <w:iCs w:val="0"/>
+              </w:rPr>
+              <w:t xml:space="preserve"> Booking feature ).</w:t>
+            </w:r>
+          </w:p>
+        </w:tc>
+      </w:tr>
+      <w:tr>
+        <w:tc>
+          <w:tcPr>
+            <w:tcW w:w="1548" w:type="dxa"/>
+          </w:tcPr>
+          <w:p>
+            <w:pPr>
+              <w:jc w:val="center"/>
+              <w:rPr>
+                <w:rStyle w:val="Emphasis"/>
+                <w:i w:val="0"/>
+                <w:iCs w:val="0"/>
+              </w:rPr>
+            </w:pPr>
+            <w:r>
+              <w:rPr>
+                <w:rStyle w:val="Emphasis"/>
+                <w:i w:val="0"/>
+                <w:iCs w:val="0"/>
+              </w:rPr>
+              <w:t>-5</w:t>
+            </w:r>
+          </w:p>
+        </w:tc>
+        <w:tc>
+          <w:tcPr>
+            <w:tcW w:w="1980" w:type="dxa"/>
+          </w:tcPr>
+          <w:p>
+            <w:pPr>
+              <w:jc w:val="center"/>
+              <w:rPr>
+                <w:rStyle w:val="Emphasis"/>
+                <w:i w:val="0"/>
+                <w:iCs w:val="0"/>
+              </w:rPr>
+            </w:pPr>
+            <w:r>
+              <w:rPr>
+                <w:rStyle w:val="Emphasis"/>
+                <w:i w:val="0"/>
+                <w:iCs w:val="0"/>
+              </w:rPr>
+              <w:t>SEAT404</w:t>
+            </w:r>
+          </w:p>
+        </w:tc>
+        <w:tc>
+          <w:tcPr>
+            <w:tcW w:w="6048" w:type="dxa"/>
+          </w:tcPr>
+          <w:p>
+            <w:pPr>
+              <w:jc w:val="center"/>
+              <w:rPr>
+                <w:rStyle w:val="Emphasis"/>
+                <w:i w:val="0"/>
+                <w:iCs w:val="0"/>
+              </w:rPr>
+            </w:pPr>
+            <w:r>
+              <w:rPr>
+                <w:rStyle w:val="Emphasis"/>
+                <w:i w:val="0"/>
+                <w:iCs w:val="0"/>
+              </w:rPr>
+              <w:t>The seat specified by the matrix indicator does not exist physically.</w:t>
+            </w:r>
+          </w:p>
+        </w:tc>
+      </w:tr>
+    </w:tbl>
+    <w:p>
+      <w:pPr>
+        <w:rPr>
+          <w:rStyle w:val="Emphasis"/>
+          <w:b/>
+          <w:iCs w:val="0"/>
+          <w:sz w:val="32"/>
+          <w:szCs w:val="32"/>
+        </w:rPr>
+      </w:pPr>
+    </w:p>
+    <w:p>
+      <w:pPr>
+        <w:rPr>
+          <w:rStyle w:val="Emphasis"/>
+          <w:b/>
+          <w:i w:val="0"/>
+          <w:iCs w:val="0"/>
+        </w:rPr>
+      </w:pPr>
+      <w:r>
+        <w:rPr>
+          <w:rStyle w:val="Emphasis"/>
+          <w:b/>
+          <w:i w:val="0"/>
+          <w:iCs w:val="0"/>
+        </w:rPr>
+        <w:t>Specifying Payment Modes</w:t>
+      </w:r>
+    </w:p>
+    <w:p>
+      <w:pPr>
+        <w:pStyle w:val="ListParagraph"/>
+        <w:numPr>
+          <w:ilvl w:val="0"/>
+          <w:numId w:val="1"/>
+        </w:numPr>
+        <w:rPr>
+          <w:rStyle w:val="Emphasis"/>
+          <w:i w:val="0"/>
+          <w:iCs w:val="0"/>
+        </w:rPr>
+      </w:pPr>
+      <w:r>
+        <w:rPr>
+          <w:rStyle w:val="Emphasis"/>
+          <w:i w:val="0"/>
+          <w:iCs w:val="0"/>
+        </w:rPr>
+        <w:lastRenderedPageBreak/>
         <w:t xml:space="preserve">For all payment modes, the following WIN5 type data are required to be in the </w:t>
       </w:r>
+      <w:proofErr w:type="spellStart"/>
       <w:r>
         <w:rPr>
           <w:rStyle w:val="Emphasis"/>
@@ -544,6 +3654,7 @@
         </w:rPr>
         <w:t>internal_data</w:t>
       </w:r>
+      <w:proofErr w:type="spellEnd"/>
       <w:r>
         <w:rPr>
           <w:rStyle w:val="Emphasis"/>
@@ -611,7 +3722,71 @@
                 <w:i w:val="0"/>
                 <w:iCs w:val="0"/>
               </w:rPr>
-              <w:t>What is the online payment processor. Valid values are “paypal”, “2co”, “moneybookers”. However, the implementation at the meantime is for PayPal only.</w:t>
+              <w:t xml:space="preserve">What is the online payment </w:t>
+            </w:r>
+            <w:proofErr w:type="gramStart"/>
+            <w:r>
+              <w:rPr>
+                <w:rStyle w:val="Emphasis"/>
+                <w:i w:val="0"/>
+                <w:iCs w:val="0"/>
+              </w:rPr>
+              <w:t>processor.</w:t>
+            </w:r>
+            <w:proofErr w:type="gramEnd"/>
+            <w:r>
+              <w:rPr>
+                <w:rStyle w:val="Emphasis"/>
+                <w:i w:val="0"/>
+                <w:iCs w:val="0"/>
+              </w:rPr>
+              <w:t xml:space="preserve"> Valid values are “</w:t>
+            </w:r>
+            <w:proofErr w:type="spellStart"/>
+            <w:r>
+              <w:rPr>
+                <w:rStyle w:val="Emphasis"/>
+                <w:i w:val="0"/>
+                <w:iCs w:val="0"/>
+              </w:rPr>
+              <w:t>paypal</w:t>
+            </w:r>
+            <w:proofErr w:type="spellEnd"/>
+            <w:r>
+              <w:rPr>
+                <w:rStyle w:val="Emphasis"/>
+                <w:i w:val="0"/>
+                <w:iCs w:val="0"/>
+              </w:rPr>
+              <w:t xml:space="preserve">”, “2co”, </w:t>
+            </w:r>
+            <w:proofErr w:type="gramStart"/>
+            <w:r>
+              <w:rPr>
+                <w:rStyle w:val="Emphasis"/>
+                <w:i w:val="0"/>
+                <w:iCs w:val="0"/>
+              </w:rPr>
+              <w:t>“</w:t>
+            </w:r>
+            <w:proofErr w:type="spellStart"/>
+            <w:proofErr w:type="gramEnd"/>
+            <w:r>
+              <w:rPr>
+                <w:rStyle w:val="Emphasis"/>
+                <w:i w:val="0"/>
+                <w:iCs w:val="0"/>
+              </w:rPr>
+              <w:t>moneybookers</w:t>
+            </w:r>
+            <w:proofErr w:type="spellEnd"/>
+            <w:r>
+              <w:rPr>
+                <w:rStyle w:val="Emphasis"/>
+                <w:i w:val="0"/>
+                <w:iCs w:val="0"/>
+              </w:rPr>
+              <w:t>”. However, the implementation at the meantime is for PayPal only.</w:t>
             </w:r>
           </w:p>
         </w:tc>
@@ -664,6 +3839,7 @@
         </w:rPr>
         <w:t xml:space="preserve"> </w:t>
       </w:r>
+      <w:proofErr w:type="spellStart"/>
       <w:r>
         <w:rPr>
           <w:rStyle w:val="Emphasis"/>
@@ -671,6 +3847,7 @@
         </w:rPr>
         <w:t>internal_data</w:t>
       </w:r>
+      <w:proofErr w:type="spellEnd"/>
       <w:r>
         <w:rPr>
           <w:rStyle w:val="Emphasis"/>
@@ -734,6 +3911,7 @@
                 <w:iCs w:val="0"/>
               </w:rPr>
             </w:pPr>
+            <w:proofErr w:type="spellStart"/>
             <w:r>
               <w:rPr>
                 <w:rStyle w:val="Emphasis"/>
@@ -741,6 +3919,7 @@
               </w:rPr>
               <w:t>specifier</w:t>
             </w:r>
+            <w:proofErr w:type="spellEnd"/>
           </w:p>
         </w:tc>
         <w:tc>
@@ -829,6 +4008,7 @@
                 <w:iCs w:val="0"/>
               </w:rPr>
             </w:pPr>
+            <w:proofErr w:type="spellStart"/>
             <w:r>
               <w:rPr>
                 <w:rStyle w:val="Emphasis"/>
@@ -837,6 +4017,7 @@
               </w:rPr>
               <w:t>merchant_email</w:t>
             </w:r>
+            <w:proofErr w:type="spellEnd"/>
           </w:p>
         </w:tc>
         <w:tc>
@@ -885,7 +4066,25 @@
                 <w:i w:val="0"/>
                 <w:iCs w:val="0"/>
               </w:rPr>
-              <w:t>The email address of the Paypal recipient.</w:t>
+              <w:t xml:space="preserve">The email address of the </w:t>
+            </w:r>
+            <w:proofErr w:type="spellStart"/>
+            <w:r>
+              <w:rPr>
+                <w:rStyle w:val="Emphasis"/>
+                <w:i w:val="0"/>
+                <w:iCs w:val="0"/>
+              </w:rPr>
+              <w:t>Paypal</w:t>
+            </w:r>
+            <w:proofErr w:type="spellEnd"/>
+            <w:r>
+              <w:rPr>
+                <w:rStyle w:val="Emphasis"/>
+                <w:i w:val="0"/>
+                <w:iCs w:val="0"/>
+              </w:rPr>
+              <w:t xml:space="preserve"> recipient.</w:t>
             </w:r>
           </w:p>
         </w:tc>
@@ -931,6 +4130,7 @@
                 <w:iCs w:val="0"/>
               </w:rPr>
             </w:pPr>
+            <w:proofErr w:type="spellStart"/>
             <w:r>
               <w:rPr>
                 <w:rStyle w:val="Emphasis"/>
@@ -939,6 +4139,7 @@
               </w:rPr>
               <w:t>testmode</w:t>
             </w:r>
+            <w:proofErr w:type="spellEnd"/>
           </w:p>
         </w:tc>
         <w:tc>
@@ -1105,7 +4306,25 @@
           <w:b/>
           <w:iCs w:val="0"/>
         </w:rPr>
-        <w:t>Session Activity Data when accessing the ff features:</w:t>
+        <w:t xml:space="preserve">Session Activity Data when accessing the </w:t>
+      </w:r>
+      <w:proofErr w:type="spellStart"/>
+      <w:r>
+        <w:rPr>
+          <w:rStyle w:val="Emphasis"/>
+          <w:b/>
+          <w:iCs w:val="0"/>
+        </w:rPr>
+        <w:t>ff</w:t>
+      </w:r>
+      <w:proofErr w:type="spellEnd"/>
+      <w:r>
+        <w:rPr>
+          <w:rStyle w:val="Emphasis"/>
+          <w:b/>
+          <w:iCs w:val="0"/>
+        </w:rPr>
+        <w:t xml:space="preserve"> features:</w:t>
       </w:r>
     </w:p>
     <w:p>
@@ -1221,16 +4440,61 @@
           <w:i w:val="0"/>
           <w:iCs w:val="0"/>
         </w:rPr>
-        <w:t xml:space="preserve">For all of these, when a section is not meant to be accessed, a value of “0” is assigned to it. For example. User just clicked “Change showing time”. The function that handles it should set “ticketclass”, “seat”, </w:t>
-      </w:r>
-      <w:r>
-        <w:rPr>
-          <w:rStyle w:val="Emphasis"/>
-          <w:i w:val="0"/>
-          <w:iCs w:val="0"/>
-        </w:rPr>
-        <w:lastRenderedPageBreak/>
-        <w:t>and “newcost” to “0”. However, if after that setting part and it was determined that those values be changed, then do it. The corresponding values are allowed.</w:t>
+        <w:t xml:space="preserve">For all of these, when a section is not meant to be accessed, a value of “0” is assigned to it. </w:t>
+      </w:r>
+      <w:proofErr w:type="gramStart"/>
+      <w:r>
+        <w:rPr>
+          <w:rStyle w:val="Emphasis"/>
+          <w:i w:val="0"/>
+          <w:iCs w:val="0"/>
+        </w:rPr>
+        <w:t>For example.</w:t>
+      </w:r>
+      <w:proofErr w:type="gramEnd"/>
+      <w:r>
+        <w:rPr>
+          <w:rStyle w:val="Emphasis"/>
+          <w:i w:val="0"/>
+          <w:iCs w:val="0"/>
+        </w:rPr>
+        <w:t xml:space="preserve"> User just clicked “Change showing time”. The function that handles it should set “</w:t>
+      </w:r>
+      <w:proofErr w:type="spellStart"/>
+      <w:r>
+        <w:rPr>
+          <w:rStyle w:val="Emphasis"/>
+          <w:i w:val="0"/>
+          <w:iCs w:val="0"/>
+        </w:rPr>
+        <w:t>ticketclass</w:t>
+      </w:r>
+      <w:proofErr w:type="spellEnd"/>
+      <w:r>
+        <w:rPr>
+          <w:rStyle w:val="Emphasis"/>
+          <w:i w:val="0"/>
+          <w:iCs w:val="0"/>
+        </w:rPr>
+        <w:t>”, “seat”, and “</w:t>
+      </w:r>
+      <w:proofErr w:type="spellStart"/>
+      <w:r>
+        <w:rPr>
+          <w:rStyle w:val="Emphasis"/>
+          <w:i w:val="0"/>
+          <w:iCs w:val="0"/>
+        </w:rPr>
+        <w:t>newcost</w:t>
+      </w:r>
+      <w:proofErr w:type="spellEnd"/>
+      <w:r>
+        <w:rPr>
+          <w:rStyle w:val="Emphasis"/>
+          <w:i w:val="0"/>
+          <w:iCs w:val="0"/>
+        </w:rPr>
+        <w:t>” to “0”. However, if after that setting part and it was determined that those values be changed, then do it. The corresponding values are allowed.</w:t>
       </w:r>
     </w:p>
     <w:p>
@@ -1406,6 +4670,7 @@
                 <w:iCs w:val="0"/>
               </w:rPr>
             </w:pPr>
+            <w:proofErr w:type="spellStart"/>
             <w:r>
               <w:rPr>
                 <w:rStyle w:val="Emphasis"/>
@@ -1414,6 +4679,7 @@
               </w:rPr>
               <w:t>showingtime</w:t>
             </w:r>
+            <w:proofErr w:type="spellEnd"/>
             <w:r>
               <w:rPr>
                 <w:rStyle w:val="Emphasis"/>
@@ -1642,6 +4908,7 @@
                 <w:i w:val="0"/>
                 <w:iCs w:val="0"/>
               </w:rPr>
+              <w:lastRenderedPageBreak/>
               <w:t>MB_STAGESTAT_PASSED</w:t>
             </w:r>
           </w:p>
@@ -1714,6 +4981,7 @@
                 <w:iCs w:val="0"/>
               </w:rPr>
             </w:pPr>
+            <w:proofErr w:type="spellStart"/>
             <w:r>
               <w:rPr>
                 <w:rStyle w:val="Emphasis"/>
@@ -1722,6 +4990,7 @@
               </w:rPr>
               <w:t>ticketclass</w:t>
             </w:r>
+            <w:proofErr w:type="spellEnd"/>
             <w:r>
               <w:rPr>
                 <w:rStyle w:val="Emphasis"/>
@@ -1922,6 +5191,7 @@
                 <w:iCs w:val="0"/>
               </w:rPr>
             </w:pPr>
+            <w:proofErr w:type="spellStart"/>
             <w:r>
               <w:rPr>
                 <w:rStyle w:val="Emphasis"/>
@@ -1930,6 +5200,7 @@
               </w:rPr>
               <w:t>newcost</w:t>
             </w:r>
+            <w:proofErr w:type="spellEnd"/>
             <w:r>
               <w:rPr>
                 <w:rStyle w:val="Emphasis"/>
@@ -2050,6 +5321,119 @@
 <file path=word/numbering.xml><?xml version="1.0" encoding="utf-8"?>
 <w:numbering xmlns:wpc="http://schemas.microsoft.com/office/word/2010/wordprocessingCanvas" xmlns:mc="http://schemas.openxmlformats.org/markup-compatibility/2006" xmlns:o="urn:schemas-microsoft-com:office:office" xmlns:r="http://schemas.openxmlformats.org/officeDocument/2006/relationships" xmlns:m="http://schemas.openxmlformats.org/officeDocument/2006/math" xmlns:v="urn:schemas-microsoft-com:vml" xmlns:wp14="http://schemas.microsoft.com/office/word/2010/wordprocessingDrawing" xmlns:wp="http://schemas.openxmlformats.org/drawingml/2006/wordprocessingDrawing" xmlns:w10="urn:schemas-microsoft-com:office:word" xmlns:w="http://schemas.openxmlformats.org/wordprocessingml/2006/main" xmlns:w14="http://schemas.microsoft.com/office/word/2010/wordml" xmlns:wpg="http://schemas.microsoft.com/office/word/2010/wordprocessingGroup" xmlns:wpi="http://schemas.microsoft.com/office/word/2010/wordprocessingInk" xmlns:wne="http://schemas.microsoft.com/office/word/2006/wordml" xmlns:wps="http://schemas.microsoft.com/office/word/2010/wordprocessingShape" mc:Ignorable="w14 wp14">
   <w:abstractNum w:abstractNumId="0">
+    <w:nsid w:val="014F58BB"/>
+    <w:multiLevelType w:val="hybridMultilevel"/>
+    <w:tmpl w:val="0B90DA0A"/>
+    <w:lvl w:ilvl="0" w:tplc="F50EDBF6">
+      <w:start w:val="7"/>
+      <w:numFmt w:val="bullet"/>
+      <w:lvlText w:val="-"/>
+      <w:lvlJc w:val="left"/>
+      <w:pPr>
+        <w:ind w:left="1080" w:hanging="360"/>
+      </w:pPr>
+      <w:rPr>
+        <w:rFonts w:ascii="Calibri" w:eastAsiaTheme="minorHAnsi" w:hAnsi="Calibri" w:cs="Calibri" w:hint="default"/>
+      </w:rPr>
+    </w:lvl>
+    <w:lvl w:ilvl="1" w:tplc="34090003" w:tentative="1">
+      <w:start w:val="1"/>
+      <w:numFmt w:val="bullet"/>
+      <w:lvlText w:val="o"/>
+      <w:lvlJc w:val="left"/>
+      <w:pPr>
+        <w:ind w:left="1800" w:hanging="360"/>
+      </w:pPr>
+      <w:rPr>
+        <w:rFonts w:ascii="Courier New" w:hAnsi="Courier New" w:cs="Courier New" w:hint="default"/>
+      </w:rPr>
+    </w:lvl>
+    <w:lvl w:ilvl="2" w:tplc="34090005" w:tentative="1">
+      <w:start w:val="1"/>
+      <w:numFmt w:val="bullet"/>
+      <w:lvlText w:val=""/>
+      <w:lvlJc w:val="left"/>
+      <w:pPr>
+        <w:ind w:left="2520" w:hanging="360"/>
+      </w:pPr>
+      <w:rPr>
+        <w:rFonts w:ascii="Wingdings" w:hAnsi="Wingdings" w:hint="default"/>
+      </w:rPr>
+    </w:lvl>
+    <w:lvl w:ilvl="3" w:tplc="34090001" w:tentative="1">
+      <w:start w:val="1"/>
+      <w:numFmt w:val="bullet"/>
+      <w:lvlText w:val=""/>
+      <w:lvlJc w:val="left"/>
+      <w:pPr>
+        <w:ind w:left="3240" w:hanging="360"/>
+      </w:pPr>
+      <w:rPr>
+        <w:rFonts w:ascii="Symbol" w:hAnsi="Symbol" w:hint="default"/>
+      </w:rPr>
+    </w:lvl>
+    <w:lvl w:ilvl="4" w:tplc="34090003" w:tentative="1">
+      <w:start w:val="1"/>
+      <w:numFmt w:val="bullet"/>
+      <w:lvlText w:val="o"/>
+      <w:lvlJc w:val="left"/>
+      <w:pPr>
+        <w:ind w:left="3960" w:hanging="360"/>
+      </w:pPr>
+      <w:rPr>
+        <w:rFonts w:ascii="Courier New" w:hAnsi="Courier New" w:cs="Courier New" w:hint="default"/>
+      </w:rPr>
+    </w:lvl>
+    <w:lvl w:ilvl="5" w:tplc="34090005" w:tentative="1">
+      <w:start w:val="1"/>
+      <w:numFmt w:val="bullet"/>
+      <w:lvlText w:val=""/>
+      <w:lvlJc w:val="left"/>
+      <w:pPr>
+        <w:ind w:left="4680" w:hanging="360"/>
+      </w:pPr>
+      <w:rPr>
+        <w:rFonts w:ascii="Wingdings" w:hAnsi="Wingdings" w:hint="default"/>
+      </w:rPr>
+    </w:lvl>
+    <w:lvl w:ilvl="6" w:tplc="34090001" w:tentative="1">
+      <w:start w:val="1"/>
+      <w:numFmt w:val="bullet"/>
+      <w:lvlText w:val=""/>
+      <w:lvlJc w:val="left"/>
+      <w:pPr>
+        <w:ind w:left="5400" w:hanging="360"/>
+      </w:pPr>
+      <w:rPr>
+        <w:rFonts w:ascii="Symbol" w:hAnsi="Symbol" w:hint="default"/>
+      </w:rPr>
+    </w:lvl>
+    <w:lvl w:ilvl="7" w:tplc="34090003" w:tentative="1">
+      <w:start w:val="1"/>
+      <w:numFmt w:val="bullet"/>
+      <w:lvlText w:val="o"/>
+      <w:lvlJc w:val="left"/>
+      <w:pPr>
+        <w:ind w:left="6120" w:hanging="360"/>
+      </w:pPr>
+      <w:rPr>
+        <w:rFonts w:ascii="Courier New" w:hAnsi="Courier New" w:cs="Courier New" w:hint="default"/>
+      </w:rPr>
+    </w:lvl>
+    <w:lvl w:ilvl="8" w:tplc="34090005" w:tentative="1">
+      <w:start w:val="1"/>
+      <w:numFmt w:val="bullet"/>
+      <w:lvlText w:val=""/>
+      <w:lvlJc w:val="left"/>
+      <w:pPr>
+        <w:ind w:left="6840" w:hanging="360"/>
+      </w:pPr>
+      <w:rPr>
+        <w:rFonts w:ascii="Wingdings" w:hAnsi="Wingdings" w:hint="default"/>
+      </w:rPr>
+    </w:lvl>
+  </w:abstractNum>
+  <w:abstractNum w:abstractNumId="1">
     <w:nsid w:val="21073039"/>
     <w:multiLevelType w:val="hybridMultilevel"/>
     <w:tmpl w:val="687E02A2"/>
@@ -2162,7 +5546,7 @@
       </w:rPr>
     </w:lvl>
   </w:abstractNum>
-  <w:abstractNum w:abstractNumId="1">
+  <w:abstractNum w:abstractNumId="2">
     <w:nsid w:val="26DE508A"/>
     <w:multiLevelType w:val="hybridMultilevel"/>
     <w:tmpl w:val="1F52F3AC"/>
@@ -2274,7 +5658,120 @@
       </w:rPr>
     </w:lvl>
   </w:abstractNum>
-  <w:abstractNum w:abstractNumId="2">
+  <w:abstractNum w:abstractNumId="3">
+    <w:nsid w:val="35FE1D48"/>
+    <w:multiLevelType w:val="hybridMultilevel"/>
+    <w:tmpl w:val="27BE01F0"/>
+    <w:lvl w:ilvl="0" w:tplc="34090001">
+      <w:start w:val="1"/>
+      <w:numFmt w:val="bullet"/>
+      <w:lvlText w:val=""/>
+      <w:lvlJc w:val="left"/>
+      <w:pPr>
+        <w:ind w:left="720" w:hanging="360"/>
+      </w:pPr>
+      <w:rPr>
+        <w:rFonts w:ascii="Symbol" w:hAnsi="Symbol" w:hint="default"/>
+      </w:rPr>
+    </w:lvl>
+    <w:lvl w:ilvl="1" w:tplc="34090003" w:tentative="1">
+      <w:start w:val="1"/>
+      <w:numFmt w:val="bullet"/>
+      <w:lvlText w:val="o"/>
+      <w:lvlJc w:val="left"/>
+      <w:pPr>
+        <w:ind w:left="1440" w:hanging="360"/>
+      </w:pPr>
+      <w:rPr>
+        <w:rFonts w:ascii="Courier New" w:hAnsi="Courier New" w:cs="Courier New" w:hint="default"/>
+      </w:rPr>
+    </w:lvl>
+    <w:lvl w:ilvl="2" w:tplc="34090005" w:tentative="1">
+      <w:start w:val="1"/>
+      <w:numFmt w:val="bullet"/>
+      <w:lvlText w:val=""/>
+      <w:lvlJc w:val="left"/>
+      <w:pPr>
+        <w:ind w:left="2160" w:hanging="360"/>
+      </w:pPr>
+      <w:rPr>
+        <w:rFonts w:ascii="Wingdings" w:hAnsi="Wingdings" w:hint="default"/>
+      </w:rPr>
+    </w:lvl>
+    <w:lvl w:ilvl="3" w:tplc="34090001" w:tentative="1">
+      <w:start w:val="1"/>
+      <w:numFmt w:val="bullet"/>
+      <w:lvlText w:val=""/>
+      <w:lvlJc w:val="left"/>
+      <w:pPr>
+        <w:ind w:left="2880" w:hanging="360"/>
+      </w:pPr>
+      <w:rPr>
+        <w:rFonts w:ascii="Symbol" w:hAnsi="Symbol" w:hint="default"/>
+      </w:rPr>
+    </w:lvl>
+    <w:lvl w:ilvl="4" w:tplc="34090003" w:tentative="1">
+      <w:start w:val="1"/>
+      <w:numFmt w:val="bullet"/>
+      <w:lvlText w:val="o"/>
+      <w:lvlJc w:val="left"/>
+      <w:pPr>
+        <w:ind w:left="3600" w:hanging="360"/>
+      </w:pPr>
+      <w:rPr>
+        <w:rFonts w:ascii="Courier New" w:hAnsi="Courier New" w:cs="Courier New" w:hint="default"/>
+      </w:rPr>
+    </w:lvl>
+    <w:lvl w:ilvl="5" w:tplc="34090005" w:tentative="1">
+      <w:start w:val="1"/>
+      <w:numFmt w:val="bullet"/>
+      <w:lvlText w:val=""/>
+      <w:lvlJc w:val="left"/>
+      <w:pPr>
+        <w:ind w:left="4320" w:hanging="360"/>
+      </w:pPr>
+      <w:rPr>
+        <w:rFonts w:ascii="Wingdings" w:hAnsi="Wingdings" w:hint="default"/>
+      </w:rPr>
+    </w:lvl>
+    <w:lvl w:ilvl="6" w:tplc="34090001" w:tentative="1">
+      <w:start w:val="1"/>
+      <w:numFmt w:val="bullet"/>
+      <w:lvlText w:val=""/>
+      <w:lvlJc w:val="left"/>
+      <w:pPr>
+        <w:ind w:left="5040" w:hanging="360"/>
+      </w:pPr>
+      <w:rPr>
+        <w:rFonts w:ascii="Symbol" w:hAnsi="Symbol" w:hint="default"/>
+      </w:rPr>
+    </w:lvl>
+    <w:lvl w:ilvl="7" w:tplc="34090003" w:tentative="1">
+      <w:start w:val="1"/>
+      <w:numFmt w:val="bullet"/>
+      <w:lvlText w:val="o"/>
+      <w:lvlJc w:val="left"/>
+      <w:pPr>
+        <w:ind w:left="5760" w:hanging="360"/>
+      </w:pPr>
+      <w:rPr>
+        <w:rFonts w:ascii="Courier New" w:hAnsi="Courier New" w:cs="Courier New" w:hint="default"/>
+      </w:rPr>
+    </w:lvl>
+    <w:lvl w:ilvl="8" w:tplc="34090005" w:tentative="1">
+      <w:start w:val="1"/>
+      <w:numFmt w:val="bullet"/>
+      <w:lvlText w:val=""/>
+      <w:lvlJc w:val="left"/>
+      <w:pPr>
+        <w:ind w:left="6480" w:hanging="360"/>
+      </w:pPr>
+      <w:rPr>
+        <w:rFonts w:ascii="Wingdings" w:hAnsi="Wingdings" w:hint="default"/>
+      </w:rPr>
+    </w:lvl>
+  </w:abstractNum>
+  <w:abstractNum w:abstractNumId="4">
     <w:nsid w:val="4BBE7CA8"/>
     <w:multiLevelType w:val="hybridMultilevel"/>
     <w:tmpl w:val="946C9C9A"/>
@@ -2386,7 +5883,7 @@
       </w:rPr>
     </w:lvl>
   </w:abstractNum>
-  <w:abstractNum w:abstractNumId="3">
+  <w:abstractNum w:abstractNumId="5">
     <w:nsid w:val="634C2A3B"/>
     <w:multiLevelType w:val="hybridMultilevel"/>
     <w:tmpl w:val="91E8E0AE"/>
@@ -2500,16 +5997,22 @@
     </w:lvl>
   </w:abstractNum>
   <w:num w:numId="1">
+    <w:abstractNumId w:val="4"/>
+  </w:num>
+  <w:num w:numId="2">
     <w:abstractNumId w:val="2"/>
   </w:num>
-  <w:num w:numId="2">
+  <w:num w:numId="3">
+    <w:abstractNumId w:val="5"/>
+  </w:num>
+  <w:num w:numId="4">
     <w:abstractNumId w:val="1"/>
   </w:num>
-  <w:num w:numId="3">
+  <w:num w:numId="5">
+    <w:abstractNumId w:val="0"/>
+  </w:num>
+  <w:num w:numId="6">
     <w:abstractNumId w:val="3"/>
-  </w:num>
-  <w:num w:numId="4">
-    <w:abstractNumId w:val="0"/>
   </w:num>
 </w:numbering>
 </file>
@@ -2779,6 +6282,25 @@
       <w:szCs w:val="16"/>
     </w:rPr>
   </w:style>
+  <w:style w:type="paragraph" w:styleId="Caption">
+    <w:name w:val="caption"/>
+    <w:basedOn w:val="Normal"/>
+    <w:next w:val="Normal"/>
+    <w:uiPriority w:val="35"/>
+    <w:unhideWhenUsed/>
+    <w:qFormat/>
+    <w:rsid w:val="001809C8"/>
+    <w:pPr>
+      <w:spacing w:line="240" w:lineRule="auto"/>
+    </w:pPr>
+    <w:rPr>
+      <w:b/>
+      <w:bCs/>
+      <w:color w:val="4F81BD" w:themeColor="accent1"/>
+      <w:sz w:val="18"/>
+      <w:szCs w:val="18"/>
+    </w:rPr>
+  </w:style>
 </w:styles>
 </file>
 
@@ -3045,6 +6567,25 @@
       <w:rFonts w:ascii="Tahoma" w:hAnsi="Tahoma" w:cs="Tahoma"/>
       <w:sz w:val="16"/>
       <w:szCs w:val="16"/>
+    </w:rPr>
+  </w:style>
+  <w:style w:type="paragraph" w:styleId="Caption">
+    <w:name w:val="caption"/>
+    <w:basedOn w:val="Normal"/>
+    <w:next w:val="Normal"/>
+    <w:uiPriority w:val="35"/>
+    <w:unhideWhenUsed/>
+    <w:qFormat/>
+    <w:rsid w:val="001809C8"/>
+    <w:pPr>
+      <w:spacing w:line="240" w:lineRule="auto"/>
+    </w:pPr>
+    <w:rPr>
+      <w:b/>
+      <w:bCs/>
+      <w:color w:val="4F81BD" w:themeColor="accent1"/>
+      <w:sz w:val="18"/>
+      <w:szCs w:val="18"/>
     </w:rPr>
   </w:style>
 </w:styles>
